--- a/Work in Progress/ODD/OCL_DAOferdinando.docx
+++ b/Work in Progress/ODD/OCL_DAOferdinando.docx
@@ -1920,95 +1920,67 @@
                 <w:sz w:val="24"/>
                 <w:szCs w:val="24"/>
               </w:rPr>
-              <w:t>retriveBy</w:t>
-            </w:r>
-            <w:r>
-              <w:rPr>
-                <w:sz w:val="24"/>
-                <w:szCs w:val="24"/>
-              </w:rPr>
-              <w:t>Email</w:t>
-            </w:r>
-            <w:proofErr w:type="spellEnd"/>
-          </w:p>
-          <w:p>
-            <w:pPr>
-              <w:rPr>
-                <w:sz w:val="24"/>
-                <w:szCs w:val="24"/>
-              </w:rPr>
-            </w:pPr>
-            <w:r>
-              <w:rPr>
-                <w:sz w:val="24"/>
-                <w:szCs w:val="24"/>
-              </w:rPr>
-              <w:t>(</w:t>
-            </w:r>
-            <w:r>
-              <w:rPr>
-                <w:sz w:val="24"/>
-                <w:szCs w:val="24"/>
-              </w:rPr>
-              <w:t>email</w:t>
-            </w:r>
-            <w:r>
-              <w:rPr>
+              <w:t>retriveByEmail</w:t>
+            </w:r>
+            <w:proofErr w:type="spellEnd"/>
+          </w:p>
+          <w:p>
+            <w:pPr>
+              <w:rPr>
+                <w:sz w:val="24"/>
+                <w:szCs w:val="24"/>
+              </w:rPr>
+            </w:pPr>
+            <w:r>
+              <w:rPr>
+                <w:sz w:val="24"/>
+                <w:szCs w:val="24"/>
+              </w:rPr>
+              <w:t xml:space="preserve">(email: </w:t>
+            </w:r>
+            <w:proofErr w:type="spellStart"/>
+            <w:r>
+              <w:rPr>
+                <w:sz w:val="24"/>
+                <w:szCs w:val="24"/>
+              </w:rPr>
+              <w:t>String</w:t>
+            </w:r>
+            <w:proofErr w:type="spellEnd"/>
+            <w:r>
+              <w:rPr>
+                <w:sz w:val="24"/>
+                <w:szCs w:val="24"/>
+              </w:rPr>
+              <w:t xml:space="preserve">): Utente </w:t>
+            </w:r>
+            <w:proofErr w:type="spellStart"/>
+            <w:r>
+              <w:rPr>
+                <w:b/>
+                <w:bCs/>
+                <w:sz w:val="24"/>
+                <w:szCs w:val="24"/>
+              </w:rPr>
+              <w:t>pre</w:t>
+            </w:r>
+            <w:proofErr w:type="spellEnd"/>
+            <w:r>
+              <w:rPr>
+                <w:b/>
+                <w:bCs/>
                 <w:sz w:val="24"/>
                 <w:szCs w:val="24"/>
               </w:rPr>
               <w:t xml:space="preserve">: </w:t>
             </w:r>
-            <w:proofErr w:type="spellStart"/>
-            <w:r>
-              <w:rPr>
-                <w:sz w:val="24"/>
-                <w:szCs w:val="24"/>
-              </w:rPr>
-              <w:t>String</w:t>
-            </w:r>
-            <w:proofErr w:type="spellEnd"/>
-            <w:r>
-              <w:rPr>
-                <w:sz w:val="24"/>
-                <w:szCs w:val="24"/>
-              </w:rPr>
-              <w:t xml:space="preserve">): Utente </w:t>
-            </w:r>
-            <w:proofErr w:type="spellStart"/>
-            <w:r>
-              <w:rPr>
-                <w:b/>
-                <w:bCs/>
-                <w:sz w:val="24"/>
-                <w:szCs w:val="24"/>
-              </w:rPr>
-              <w:t>pre</w:t>
-            </w:r>
-            <w:proofErr w:type="spellEnd"/>
-            <w:r>
-              <w:rPr>
-                <w:b/>
-                <w:bCs/>
-                <w:sz w:val="24"/>
-                <w:szCs w:val="24"/>
-              </w:rPr>
-              <w:t xml:space="preserve">: </w:t>
-            </w:r>
             <w:proofErr w:type="gramStart"/>
             <w:r>
               <w:rPr>
                 <w:sz w:val="24"/>
                 <w:szCs w:val="24"/>
               </w:rPr>
-              <w:t>email</w:t>
-            </w:r>
-            <w:r>
-              <w:rPr>
-                <w:sz w:val="24"/>
-                <w:szCs w:val="24"/>
-              </w:rPr>
-              <w:t xml:space="preserve"> !</w:t>
+              <w:t>email !</w:t>
             </w:r>
             <w:proofErr w:type="gramEnd"/>
             <w:r>
@@ -2413,7 +2385,14 @@
                 <w:sz w:val="24"/>
                 <w:szCs w:val="24"/>
               </w:rPr>
-              <w:t>UtenteDAO</w:t>
+              <w:t>Richiesta</w:t>
+            </w:r>
+            <w:r>
+              <w:rPr>
+                <w:sz w:val="24"/>
+                <w:szCs w:val="24"/>
+              </w:rPr>
+              <w:t>DAO</w:t>
             </w:r>
             <w:proofErr w:type="spellEnd"/>
             <w:r>
@@ -2437,7 +2416,7 @@
                 <w:sz w:val="24"/>
                 <w:szCs w:val="24"/>
               </w:rPr>
-              <w:t>Email</w:t>
+              <w:t>Richiesta</w:t>
             </w:r>
             <w:proofErr w:type="spellEnd"/>
             <w:r>
@@ -2466,7 +2445,7 @@
                 <w:sz w:val="24"/>
                 <w:szCs w:val="24"/>
               </w:rPr>
-              <w:t>Email</w:t>
+              <w:t>Richiesta</w:t>
             </w:r>
             <w:r>
               <w:rPr>
@@ -2511,7 +2490,6 @@
               </w:rPr>
               <w:t xml:space="preserve">: </w:t>
             </w:r>
-            <w:bookmarkStart w:id="0" w:name="_GoBack"/>
             <w:r>
               <w:rPr>
                 <w:sz w:val="24"/>
@@ -2528,7 +2506,6 @@
               </w:rPr>
               <w:t xml:space="preserve"> </w:t>
             </w:r>
-            <w:bookmarkEnd w:id="0"/>
             <w:r>
               <w:rPr>
                 <w:sz w:val="24"/>
@@ -2607,7 +2584,7 @@
                 <w:sz w:val="24"/>
                 <w:szCs w:val="24"/>
               </w:rPr>
-              <w:t>Utente</w:t>
+              <w:t>Richiesta</w:t>
             </w:r>
             <w:r>
               <w:rPr>
@@ -2645,7 +2622,7 @@
                 <w:sz w:val="24"/>
                 <w:szCs w:val="24"/>
               </w:rPr>
-              <w:t>Email</w:t>
+              <w:t>Richiesta</w:t>
             </w:r>
             <w:proofErr w:type="spellEnd"/>
             <w:r>
@@ -2660,6 +2637,281 @@
                 <w:sz w:val="24"/>
                 <w:szCs w:val="24"/>
               </w:rPr>
+              <w:t>id</w:t>
+            </w:r>
+            <w:r>
+              <w:rPr>
+                <w:sz w:val="24"/>
+                <w:szCs w:val="24"/>
+              </w:rPr>
+              <w:t xml:space="preserve">: </w:t>
+            </w:r>
+            <w:proofErr w:type="spellStart"/>
+            <w:r>
+              <w:rPr>
+                <w:sz w:val="24"/>
+                <w:szCs w:val="24"/>
+              </w:rPr>
+              <w:t>int</w:t>
+            </w:r>
+            <w:proofErr w:type="spellEnd"/>
+            <w:r>
+              <w:rPr>
+                <w:sz w:val="24"/>
+                <w:szCs w:val="24"/>
+              </w:rPr>
+              <w:t xml:space="preserve"> </w:t>
+            </w:r>
+            <w:r>
+              <w:rPr>
+                <w:sz w:val="24"/>
+                <w:szCs w:val="24"/>
+              </w:rPr>
+              <w:t xml:space="preserve">): </w:t>
+            </w:r>
+            <w:r>
+              <w:rPr>
+                <w:sz w:val="24"/>
+                <w:szCs w:val="24"/>
+              </w:rPr>
+              <w:t>Richiesta</w:t>
+            </w:r>
+            <w:r>
+              <w:rPr>
+                <w:sz w:val="24"/>
+                <w:szCs w:val="24"/>
+              </w:rPr>
+              <w:t xml:space="preserve"> </w:t>
+            </w:r>
+            <w:proofErr w:type="spellStart"/>
+            <w:r>
+              <w:rPr>
+                <w:b/>
+                <w:bCs/>
+                <w:sz w:val="24"/>
+                <w:szCs w:val="24"/>
+              </w:rPr>
+              <w:t>pre</w:t>
+            </w:r>
+            <w:proofErr w:type="spellEnd"/>
+            <w:r>
+              <w:rPr>
+                <w:b/>
+                <w:bCs/>
+                <w:sz w:val="24"/>
+                <w:szCs w:val="24"/>
+              </w:rPr>
+              <w:t>:</w:t>
+            </w:r>
+            <w:r>
+              <w:rPr>
+                <w:sz w:val="24"/>
+                <w:szCs w:val="24"/>
+              </w:rPr>
+              <w:t xml:space="preserve"> </w:t>
+            </w:r>
+            <w:r>
+              <w:rPr>
+                <w:sz w:val="24"/>
+                <w:szCs w:val="24"/>
+              </w:rPr>
+              <w:t>id</w:t>
+            </w:r>
+            <w:r>
+              <w:rPr>
+                <w:sz w:val="24"/>
+                <w:szCs w:val="24"/>
+              </w:rPr>
+              <w:t xml:space="preserve"> </w:t>
+            </w:r>
+            <w:r>
+              <w:rPr>
+                <w:sz w:val="24"/>
+                <w:szCs w:val="24"/>
+              </w:rPr>
+              <w:t>!=</w:t>
+            </w:r>
+            <w:r>
+              <w:rPr>
+                <w:sz w:val="24"/>
+                <w:szCs w:val="24"/>
+              </w:rPr>
+              <w:t xml:space="preserve"> </w:t>
+            </w:r>
+            <w:proofErr w:type="spellStart"/>
+            <w:r>
+              <w:rPr>
+                <w:sz w:val="24"/>
+                <w:szCs w:val="24"/>
+              </w:rPr>
+              <w:t>null</w:t>
+            </w:r>
+            <w:proofErr w:type="spellEnd"/>
+          </w:p>
+          <w:p>
+            <w:pPr>
+              <w:rPr>
+                <w:sz w:val="24"/>
+                <w:szCs w:val="24"/>
+              </w:rPr>
+            </w:pPr>
+          </w:p>
+          <w:p>
+            <w:pPr>
+              <w:rPr>
+                <w:sz w:val="24"/>
+                <w:szCs w:val="24"/>
+              </w:rPr>
+            </w:pPr>
+            <w:proofErr w:type="spellStart"/>
+            <w:r>
+              <w:rPr>
+                <w:b/>
+                <w:bCs/>
+                <w:sz w:val="24"/>
+                <w:szCs w:val="24"/>
+              </w:rPr>
+              <w:t>Context</w:t>
+            </w:r>
+            <w:proofErr w:type="spellEnd"/>
+            <w:r>
+              <w:rPr>
+                <w:b/>
+                <w:bCs/>
+                <w:sz w:val="24"/>
+                <w:szCs w:val="24"/>
+              </w:rPr>
+              <w:t xml:space="preserve">: </w:t>
+            </w:r>
+            <w:proofErr w:type="spellStart"/>
+            <w:proofErr w:type="gramStart"/>
+            <w:r>
+              <w:rPr>
+                <w:sz w:val="24"/>
+                <w:szCs w:val="24"/>
+              </w:rPr>
+              <w:t>Richiesta</w:t>
+            </w:r>
+            <w:r>
+              <w:rPr>
+                <w:sz w:val="24"/>
+                <w:szCs w:val="24"/>
+              </w:rPr>
+              <w:t>DAO</w:t>
+            </w:r>
+            <w:proofErr w:type="spellEnd"/>
+            <w:r>
+              <w:rPr>
+                <w:sz w:val="24"/>
+                <w:szCs w:val="24"/>
+              </w:rPr>
+              <w:t>::</w:t>
+            </w:r>
+            <w:proofErr w:type="spellStart"/>
+            <w:proofErr w:type="gramEnd"/>
+            <w:r>
+              <w:rPr>
+                <w:sz w:val="24"/>
+                <w:szCs w:val="24"/>
+              </w:rPr>
+              <w:t>retriveByMittente</w:t>
+            </w:r>
+            <w:proofErr w:type="spellEnd"/>
+          </w:p>
+          <w:p>
+            <w:pPr>
+              <w:rPr>
+                <w:sz w:val="24"/>
+                <w:szCs w:val="24"/>
+              </w:rPr>
+            </w:pPr>
+            <w:r>
+              <w:rPr>
+                <w:sz w:val="24"/>
+                <w:szCs w:val="24"/>
+              </w:rPr>
+              <w:t>(</w:t>
+            </w:r>
+            <w:proofErr w:type="spellStart"/>
+            <w:r>
+              <w:rPr>
+                <w:sz w:val="24"/>
+                <w:szCs w:val="24"/>
+              </w:rPr>
+              <w:t>emai</w:t>
+            </w:r>
+            <w:r>
+              <w:rPr>
+                <w:sz w:val="24"/>
+                <w:szCs w:val="24"/>
+              </w:rPr>
+              <w:t>lMittente</w:t>
+            </w:r>
+            <w:proofErr w:type="spellEnd"/>
+            <w:r>
+              <w:rPr>
+                <w:sz w:val="24"/>
+                <w:szCs w:val="24"/>
+              </w:rPr>
+              <w:t xml:space="preserve">: </w:t>
+            </w:r>
+            <w:proofErr w:type="spellStart"/>
+            <w:r>
+              <w:rPr>
+                <w:sz w:val="24"/>
+                <w:szCs w:val="24"/>
+              </w:rPr>
+              <w:t>String</w:t>
+            </w:r>
+            <w:proofErr w:type="spellEnd"/>
+            <w:r>
+              <w:rPr>
+                <w:sz w:val="24"/>
+                <w:szCs w:val="24"/>
+              </w:rPr>
+              <w:t>): List&lt;</w:t>
+            </w:r>
+            <w:r>
+              <w:rPr>
+                <w:sz w:val="24"/>
+                <w:szCs w:val="24"/>
+              </w:rPr>
+              <w:t>Richiesta</w:t>
+            </w:r>
+            <w:r>
+              <w:rPr>
+                <w:sz w:val="24"/>
+                <w:szCs w:val="24"/>
+              </w:rPr>
+              <w:t xml:space="preserve">&gt; </w:t>
+            </w:r>
+            <w:proofErr w:type="spellStart"/>
+            <w:r>
+              <w:rPr>
+                <w:b/>
+                <w:bCs/>
+                <w:sz w:val="24"/>
+                <w:szCs w:val="24"/>
+              </w:rPr>
+              <w:t>pre</w:t>
+            </w:r>
+            <w:proofErr w:type="spellEnd"/>
+            <w:r>
+              <w:rPr>
+                <w:b/>
+                <w:bCs/>
+                <w:sz w:val="24"/>
+                <w:szCs w:val="24"/>
+              </w:rPr>
+              <w:t xml:space="preserve">: </w:t>
+            </w:r>
+            <w:proofErr w:type="spellStart"/>
+            <w:proofErr w:type="gramStart"/>
+            <w:r>
+              <w:rPr>
+                <w:sz w:val="24"/>
+                <w:szCs w:val="24"/>
+              </w:rPr>
               <w:t>email</w:t>
             </w:r>
             <w:r>
@@ -2667,244 +2919,15 @@
                 <w:sz w:val="24"/>
                 <w:szCs w:val="24"/>
               </w:rPr>
-              <w:t xml:space="preserve">: </w:t>
-            </w:r>
-            <w:proofErr w:type="spellStart"/>
-            <w:r>
-              <w:rPr>
-                <w:sz w:val="24"/>
-                <w:szCs w:val="24"/>
-              </w:rPr>
-              <w:t>String</w:t>
-            </w:r>
-            <w:proofErr w:type="spellEnd"/>
-            <w:r>
-              <w:rPr>
-                <w:sz w:val="24"/>
-                <w:szCs w:val="24"/>
-              </w:rPr>
-              <w:t xml:space="preserve">, </w:t>
-            </w:r>
-            <w:r>
-              <w:rPr>
-                <w:sz w:val="24"/>
-                <w:szCs w:val="24"/>
-              </w:rPr>
-              <w:t xml:space="preserve">): </w:t>
-            </w:r>
-            <w:r>
-              <w:rPr>
-                <w:sz w:val="24"/>
-                <w:szCs w:val="24"/>
-              </w:rPr>
-              <w:t>Utente</w:t>
-            </w:r>
-            <w:r>
-              <w:rPr>
-                <w:sz w:val="24"/>
-                <w:szCs w:val="24"/>
-              </w:rPr>
-              <w:t xml:space="preserve"> </w:t>
-            </w:r>
-            <w:proofErr w:type="spellStart"/>
-            <w:r>
-              <w:rPr>
-                <w:b/>
-                <w:bCs/>
-                <w:sz w:val="24"/>
-                <w:szCs w:val="24"/>
-              </w:rPr>
-              <w:t>pre</w:t>
-            </w:r>
-            <w:proofErr w:type="spellEnd"/>
-            <w:r>
-              <w:rPr>
-                <w:b/>
-                <w:bCs/>
-                <w:sz w:val="24"/>
-                <w:szCs w:val="24"/>
-              </w:rPr>
-              <w:t>:</w:t>
-            </w:r>
-            <w:r>
-              <w:rPr>
-                <w:sz w:val="24"/>
-                <w:szCs w:val="24"/>
-              </w:rPr>
-              <w:t xml:space="preserve"> </w:t>
-            </w:r>
-            <w:r>
-              <w:rPr>
-                <w:sz w:val="24"/>
-                <w:szCs w:val="24"/>
-              </w:rPr>
-              <w:t xml:space="preserve">username </w:t>
-            </w:r>
-            <w:r>
-              <w:rPr>
-                <w:sz w:val="24"/>
-                <w:szCs w:val="24"/>
-              </w:rPr>
-              <w:t>!=</w:t>
-            </w:r>
-            <w:r>
-              <w:rPr>
-                <w:sz w:val="24"/>
-                <w:szCs w:val="24"/>
-              </w:rPr>
-              <w:t xml:space="preserve"> </w:t>
-            </w:r>
-            <w:proofErr w:type="spellStart"/>
-            <w:r>
-              <w:rPr>
-                <w:sz w:val="24"/>
-                <w:szCs w:val="24"/>
-              </w:rPr>
-              <w:t>null</w:t>
-            </w:r>
-            <w:proofErr w:type="spellEnd"/>
-          </w:p>
-          <w:p>
-            <w:pPr>
-              <w:rPr>
-                <w:sz w:val="24"/>
-                <w:szCs w:val="24"/>
-              </w:rPr>
-            </w:pPr>
-          </w:p>
-          <w:p>
-            <w:pPr>
-              <w:rPr>
-                <w:sz w:val="24"/>
-                <w:szCs w:val="24"/>
-              </w:rPr>
-            </w:pPr>
-            <w:proofErr w:type="spellStart"/>
-            <w:r>
-              <w:rPr>
-                <w:b/>
-                <w:bCs/>
-                <w:sz w:val="24"/>
-                <w:szCs w:val="24"/>
-              </w:rPr>
-              <w:t>Context</w:t>
-            </w:r>
-            <w:proofErr w:type="spellEnd"/>
-            <w:r>
-              <w:rPr>
-                <w:b/>
-                <w:bCs/>
-                <w:sz w:val="24"/>
-                <w:szCs w:val="24"/>
-              </w:rPr>
-              <w:t xml:space="preserve">: </w:t>
-            </w:r>
-            <w:proofErr w:type="spellStart"/>
-            <w:proofErr w:type="gramStart"/>
-            <w:r>
-              <w:rPr>
-                <w:sz w:val="24"/>
-                <w:szCs w:val="24"/>
-              </w:rPr>
-              <w:t>UtenteDAO</w:t>
-            </w:r>
-            <w:proofErr w:type="spellEnd"/>
-            <w:r>
-              <w:rPr>
-                <w:sz w:val="24"/>
-                <w:szCs w:val="24"/>
-              </w:rPr>
-              <w:t>::</w:t>
-            </w:r>
-            <w:proofErr w:type="spellStart"/>
-            <w:proofErr w:type="gramEnd"/>
-            <w:r>
-              <w:rPr>
-                <w:sz w:val="24"/>
-                <w:szCs w:val="24"/>
-              </w:rPr>
-              <w:t>retriveBy</w:t>
-            </w:r>
-            <w:r>
-              <w:rPr>
-                <w:sz w:val="24"/>
-                <w:szCs w:val="24"/>
-              </w:rPr>
               <w:t>Mittente</w:t>
             </w:r>
             <w:proofErr w:type="spellEnd"/>
-          </w:p>
-          <w:p>
-            <w:pPr>
-              <w:rPr>
-                <w:sz w:val="24"/>
-                <w:szCs w:val="24"/>
-              </w:rPr>
-            </w:pPr>
-            <w:r>
-              <w:rPr>
-                <w:sz w:val="24"/>
-                <w:szCs w:val="24"/>
-              </w:rPr>
-              <w:t xml:space="preserve">(email: </w:t>
-            </w:r>
-            <w:proofErr w:type="spellStart"/>
-            <w:r>
-              <w:rPr>
-                <w:sz w:val="24"/>
-                <w:szCs w:val="24"/>
-              </w:rPr>
-              <w:t>String</w:t>
-            </w:r>
-            <w:proofErr w:type="spellEnd"/>
-            <w:r>
-              <w:rPr>
-                <w:sz w:val="24"/>
-                <w:szCs w:val="24"/>
-              </w:rPr>
-              <w:t xml:space="preserve">): </w:t>
-            </w:r>
-            <w:r>
-              <w:rPr>
-                <w:sz w:val="24"/>
-                <w:szCs w:val="24"/>
-              </w:rPr>
-              <w:t>List&lt;Email&gt;</w:t>
-            </w:r>
-            <w:r>
-              <w:rPr>
-                <w:sz w:val="24"/>
-                <w:szCs w:val="24"/>
-              </w:rPr>
-              <w:t xml:space="preserve"> </w:t>
-            </w:r>
-            <w:proofErr w:type="spellStart"/>
-            <w:r>
-              <w:rPr>
-                <w:b/>
-                <w:bCs/>
-                <w:sz w:val="24"/>
-                <w:szCs w:val="24"/>
-              </w:rPr>
-              <w:t>pre</w:t>
-            </w:r>
-            <w:proofErr w:type="spellEnd"/>
-            <w:r>
-              <w:rPr>
-                <w:b/>
-                <w:bCs/>
-                <w:sz w:val="24"/>
-                <w:szCs w:val="24"/>
-              </w:rPr>
-              <w:t xml:space="preserve">: </w:t>
-            </w:r>
-            <w:proofErr w:type="gramStart"/>
-            <w:r>
-              <w:rPr>
-                <w:sz w:val="24"/>
-                <w:szCs w:val="24"/>
-              </w:rPr>
-              <w:t>email !</w:t>
+            <w:r>
+              <w:rPr>
+                <w:sz w:val="24"/>
+                <w:szCs w:val="24"/>
+              </w:rPr>
+              <w:t xml:space="preserve"> !</w:t>
             </w:r>
             <w:proofErr w:type="gramEnd"/>
             <w:r>
@@ -2958,6 +2981,7 @@
                 <w:sz w:val="24"/>
                 <w:szCs w:val="24"/>
               </w:rPr>
+              <w:lastRenderedPageBreak/>
               <w:t>Post-Condizione</w:t>
             </w:r>
           </w:p>
@@ -3269,6 +3293,607 @@
           <w:tcPr>
             <w:tcW w:w="4814" w:type="dxa"/>
           </w:tcPr>
+          <w:p>
+            <w:pPr>
+              <w:rPr>
+                <w:sz w:val="24"/>
+                <w:szCs w:val="24"/>
+              </w:rPr>
+            </w:pPr>
+            <w:proofErr w:type="spellStart"/>
+            <w:r>
+              <w:rPr>
+                <w:b/>
+                <w:bCs/>
+                <w:sz w:val="24"/>
+                <w:szCs w:val="24"/>
+              </w:rPr>
+              <w:t>Context</w:t>
+            </w:r>
+            <w:proofErr w:type="spellEnd"/>
+            <w:r>
+              <w:rPr>
+                <w:b/>
+                <w:bCs/>
+                <w:sz w:val="24"/>
+                <w:szCs w:val="24"/>
+              </w:rPr>
+              <w:t>:</w:t>
+            </w:r>
+            <w:r>
+              <w:rPr>
+                <w:sz w:val="24"/>
+                <w:szCs w:val="24"/>
+              </w:rPr>
+              <w:t xml:space="preserve"> </w:t>
+            </w:r>
+            <w:proofErr w:type="spellStart"/>
+            <w:proofErr w:type="gramStart"/>
+            <w:r>
+              <w:rPr>
+                <w:sz w:val="24"/>
+                <w:szCs w:val="24"/>
+              </w:rPr>
+              <w:t>CartaDiCredito</w:t>
+            </w:r>
+            <w:r>
+              <w:rPr>
+                <w:sz w:val="24"/>
+                <w:szCs w:val="24"/>
+              </w:rPr>
+              <w:t>DAO</w:t>
+            </w:r>
+            <w:proofErr w:type="spellEnd"/>
+            <w:r>
+              <w:rPr>
+                <w:sz w:val="24"/>
+                <w:szCs w:val="24"/>
+              </w:rPr>
+              <w:t>::</w:t>
+            </w:r>
+            <w:proofErr w:type="spellStart"/>
+            <w:proofErr w:type="gramEnd"/>
+            <w:r>
+              <w:rPr>
+                <w:sz w:val="24"/>
+                <w:szCs w:val="24"/>
+              </w:rPr>
+              <w:t>create</w:t>
+            </w:r>
+            <w:r>
+              <w:rPr>
+                <w:sz w:val="24"/>
+                <w:szCs w:val="24"/>
+              </w:rPr>
+              <w:t>Carta</w:t>
+            </w:r>
+            <w:proofErr w:type="spellEnd"/>
+            <w:r>
+              <w:rPr>
+                <w:sz w:val="24"/>
+                <w:szCs w:val="24"/>
+              </w:rPr>
+              <w:t xml:space="preserve"> </w:t>
+            </w:r>
+            <w:r>
+              <w:rPr>
+                <w:sz w:val="24"/>
+                <w:szCs w:val="24"/>
+              </w:rPr>
+              <w:t>(</w:t>
+            </w:r>
+            <w:r>
+              <w:rPr>
+                <w:sz w:val="24"/>
+                <w:szCs w:val="24"/>
+              </w:rPr>
+              <w:t>carta</w:t>
+            </w:r>
+            <w:r>
+              <w:rPr>
+                <w:sz w:val="24"/>
+                <w:szCs w:val="24"/>
+              </w:rPr>
+              <w:t xml:space="preserve">: </w:t>
+            </w:r>
+            <w:proofErr w:type="spellStart"/>
+            <w:r>
+              <w:rPr>
+                <w:sz w:val="24"/>
+                <w:szCs w:val="24"/>
+              </w:rPr>
+              <w:t>CartaDiCredito</w:t>
+            </w:r>
+            <w:proofErr w:type="spellEnd"/>
+            <w:r>
+              <w:rPr>
+                <w:sz w:val="24"/>
+                <w:szCs w:val="24"/>
+              </w:rPr>
+              <w:t xml:space="preserve">): </w:t>
+            </w:r>
+            <w:proofErr w:type="spellStart"/>
+            <w:r>
+              <w:rPr>
+                <w:sz w:val="24"/>
+                <w:szCs w:val="24"/>
+              </w:rPr>
+              <w:t>boolean</w:t>
+            </w:r>
+            <w:proofErr w:type="spellEnd"/>
+          </w:p>
+          <w:p>
+            <w:pPr>
+              <w:rPr>
+                <w:sz w:val="24"/>
+                <w:szCs w:val="24"/>
+              </w:rPr>
+            </w:pPr>
+            <w:proofErr w:type="spellStart"/>
+            <w:r>
+              <w:rPr>
+                <w:b/>
+                <w:bCs/>
+                <w:sz w:val="24"/>
+                <w:szCs w:val="24"/>
+              </w:rPr>
+              <w:t>pre</w:t>
+            </w:r>
+            <w:proofErr w:type="spellEnd"/>
+            <w:r>
+              <w:rPr>
+                <w:b/>
+                <w:bCs/>
+                <w:sz w:val="24"/>
+                <w:szCs w:val="24"/>
+              </w:rPr>
+              <w:t xml:space="preserve">: </w:t>
+            </w:r>
+            <w:proofErr w:type="gramStart"/>
+            <w:r>
+              <w:rPr>
+                <w:sz w:val="24"/>
+                <w:szCs w:val="24"/>
+              </w:rPr>
+              <w:t>carta</w:t>
+            </w:r>
+            <w:r>
+              <w:rPr>
+                <w:b/>
+                <w:bCs/>
+                <w:sz w:val="24"/>
+                <w:szCs w:val="24"/>
+              </w:rPr>
+              <w:t xml:space="preserve"> </w:t>
+            </w:r>
+            <w:r>
+              <w:rPr>
+                <w:sz w:val="24"/>
+                <w:szCs w:val="24"/>
+              </w:rPr>
+              <w:t>!</w:t>
+            </w:r>
+            <w:proofErr w:type="gramEnd"/>
+            <w:r>
+              <w:rPr>
+                <w:sz w:val="24"/>
+                <w:szCs w:val="24"/>
+              </w:rPr>
+              <w:t xml:space="preserve">= </w:t>
+            </w:r>
+            <w:proofErr w:type="spellStart"/>
+            <w:r>
+              <w:rPr>
+                <w:sz w:val="24"/>
+                <w:szCs w:val="24"/>
+              </w:rPr>
+              <w:t>null</w:t>
+            </w:r>
+            <w:proofErr w:type="spellEnd"/>
+          </w:p>
+          <w:p>
+            <w:pPr>
+              <w:rPr>
+                <w:b/>
+                <w:bCs/>
+                <w:sz w:val="24"/>
+                <w:szCs w:val="24"/>
+              </w:rPr>
+            </w:pPr>
+          </w:p>
+          <w:p>
+            <w:pPr>
+              <w:rPr>
+                <w:sz w:val="24"/>
+                <w:szCs w:val="24"/>
+              </w:rPr>
+            </w:pPr>
+            <w:proofErr w:type="spellStart"/>
+            <w:r>
+              <w:rPr>
+                <w:b/>
+                <w:bCs/>
+                <w:sz w:val="24"/>
+                <w:szCs w:val="24"/>
+              </w:rPr>
+              <w:t>C</w:t>
+            </w:r>
+            <w:r>
+              <w:rPr>
+                <w:b/>
+                <w:bCs/>
+                <w:sz w:val="24"/>
+                <w:szCs w:val="24"/>
+              </w:rPr>
+              <w:t>ontext</w:t>
+            </w:r>
+            <w:proofErr w:type="spellEnd"/>
+            <w:r>
+              <w:rPr>
+                <w:b/>
+                <w:bCs/>
+                <w:sz w:val="24"/>
+                <w:szCs w:val="24"/>
+              </w:rPr>
+              <w:t>:</w:t>
+            </w:r>
+            <w:r>
+              <w:rPr>
+                <w:sz w:val="24"/>
+                <w:szCs w:val="24"/>
+              </w:rPr>
+              <w:t xml:space="preserve"> </w:t>
+            </w:r>
+            <w:proofErr w:type="spellStart"/>
+            <w:proofErr w:type="gramStart"/>
+            <w:r>
+              <w:rPr>
+                <w:sz w:val="24"/>
+                <w:szCs w:val="24"/>
+              </w:rPr>
+              <w:t>CartaDiCreditoDAO</w:t>
+            </w:r>
+            <w:proofErr w:type="spellEnd"/>
+            <w:r>
+              <w:rPr>
+                <w:sz w:val="24"/>
+                <w:szCs w:val="24"/>
+              </w:rPr>
+              <w:t>::</w:t>
+            </w:r>
+            <w:proofErr w:type="spellStart"/>
+            <w:proofErr w:type="gramEnd"/>
+            <w:r>
+              <w:rPr>
+                <w:sz w:val="24"/>
+                <w:szCs w:val="24"/>
+              </w:rPr>
+              <w:t>d</w:t>
+            </w:r>
+            <w:r>
+              <w:rPr>
+                <w:sz w:val="24"/>
+                <w:szCs w:val="24"/>
+              </w:rPr>
+              <w:t>elete</w:t>
+            </w:r>
+            <w:r>
+              <w:rPr>
+                <w:sz w:val="24"/>
+                <w:szCs w:val="24"/>
+              </w:rPr>
+              <w:t>Carta</w:t>
+            </w:r>
+            <w:proofErr w:type="spellEnd"/>
+            <w:r>
+              <w:rPr>
+                <w:sz w:val="24"/>
+                <w:szCs w:val="24"/>
+              </w:rPr>
+              <w:t xml:space="preserve"> </w:t>
+            </w:r>
+            <w:r>
+              <w:rPr>
+                <w:sz w:val="24"/>
+                <w:szCs w:val="24"/>
+              </w:rPr>
+              <w:t>(</w:t>
+            </w:r>
+            <w:proofErr w:type="spellStart"/>
+            <w:r>
+              <w:rPr>
+                <w:sz w:val="24"/>
+                <w:szCs w:val="24"/>
+              </w:rPr>
+              <w:t>numeroCarta</w:t>
+            </w:r>
+            <w:proofErr w:type="spellEnd"/>
+            <w:r>
+              <w:rPr>
+                <w:sz w:val="24"/>
+                <w:szCs w:val="24"/>
+              </w:rPr>
+              <w:t xml:space="preserve">: </w:t>
+            </w:r>
+            <w:proofErr w:type="spellStart"/>
+            <w:r>
+              <w:rPr>
+                <w:sz w:val="24"/>
+                <w:szCs w:val="24"/>
+              </w:rPr>
+              <w:t>int</w:t>
+            </w:r>
+            <w:proofErr w:type="spellEnd"/>
+            <w:r>
+              <w:rPr>
+                <w:sz w:val="24"/>
+                <w:szCs w:val="24"/>
+              </w:rPr>
+              <w:t xml:space="preserve"> </w:t>
+            </w:r>
+            <w:r>
+              <w:rPr>
+                <w:sz w:val="24"/>
+                <w:szCs w:val="24"/>
+              </w:rPr>
+              <w:t xml:space="preserve">): </w:t>
+            </w:r>
+            <w:proofErr w:type="spellStart"/>
+            <w:r>
+              <w:rPr>
+                <w:sz w:val="24"/>
+                <w:szCs w:val="24"/>
+              </w:rPr>
+              <w:t>CartaDiCredito</w:t>
+            </w:r>
+            <w:proofErr w:type="spellEnd"/>
+            <w:r>
+              <w:rPr>
+                <w:sz w:val="24"/>
+                <w:szCs w:val="24"/>
+              </w:rPr>
+              <w:t xml:space="preserve"> </w:t>
+            </w:r>
+            <w:r>
+              <w:rPr>
+                <w:sz w:val="24"/>
+                <w:szCs w:val="24"/>
+              </w:rPr>
+              <w:t xml:space="preserve"> </w:t>
+            </w:r>
+            <w:proofErr w:type="spellStart"/>
+            <w:r>
+              <w:rPr>
+                <w:b/>
+                <w:bCs/>
+                <w:sz w:val="24"/>
+                <w:szCs w:val="24"/>
+              </w:rPr>
+              <w:t>pre</w:t>
+            </w:r>
+            <w:proofErr w:type="spellEnd"/>
+            <w:r>
+              <w:rPr>
+                <w:b/>
+                <w:bCs/>
+                <w:sz w:val="24"/>
+                <w:szCs w:val="24"/>
+              </w:rPr>
+              <w:t>:</w:t>
+            </w:r>
+            <w:r>
+              <w:rPr>
+                <w:sz w:val="24"/>
+                <w:szCs w:val="24"/>
+              </w:rPr>
+              <w:t xml:space="preserve"> </w:t>
+            </w:r>
+            <w:proofErr w:type="spellStart"/>
+            <w:r>
+              <w:rPr>
+                <w:sz w:val="24"/>
+                <w:szCs w:val="24"/>
+              </w:rPr>
+              <w:t>numeroCarta</w:t>
+            </w:r>
+            <w:proofErr w:type="spellEnd"/>
+            <w:r>
+              <w:rPr>
+                <w:sz w:val="24"/>
+                <w:szCs w:val="24"/>
+              </w:rPr>
+              <w:t xml:space="preserve"> </w:t>
+            </w:r>
+            <w:r>
+              <w:rPr>
+                <w:sz w:val="24"/>
+                <w:szCs w:val="24"/>
+              </w:rPr>
+              <w:t>!=</w:t>
+            </w:r>
+            <w:r>
+              <w:rPr>
+                <w:sz w:val="24"/>
+                <w:szCs w:val="24"/>
+              </w:rPr>
+              <w:t xml:space="preserve"> </w:t>
+            </w:r>
+            <w:proofErr w:type="spellStart"/>
+            <w:r>
+              <w:rPr>
+                <w:sz w:val="24"/>
+                <w:szCs w:val="24"/>
+              </w:rPr>
+              <w:t>null</w:t>
+            </w:r>
+            <w:proofErr w:type="spellEnd"/>
+          </w:p>
+          <w:p>
+            <w:pPr>
+              <w:rPr>
+                <w:sz w:val="24"/>
+                <w:szCs w:val="24"/>
+              </w:rPr>
+            </w:pPr>
+            <w:bookmarkStart w:id="0" w:name="_GoBack"/>
+            <w:bookmarkEnd w:id="0"/>
+          </w:p>
+          <w:p>
+            <w:pPr>
+              <w:rPr>
+                <w:sz w:val="24"/>
+                <w:szCs w:val="24"/>
+              </w:rPr>
+            </w:pPr>
+            <w:proofErr w:type="spellStart"/>
+            <w:r>
+              <w:rPr>
+                <w:b/>
+                <w:bCs/>
+                <w:sz w:val="24"/>
+                <w:szCs w:val="24"/>
+              </w:rPr>
+              <w:t>Context</w:t>
+            </w:r>
+            <w:proofErr w:type="spellEnd"/>
+            <w:r>
+              <w:rPr>
+                <w:b/>
+                <w:bCs/>
+                <w:sz w:val="24"/>
+                <w:szCs w:val="24"/>
+              </w:rPr>
+              <w:t xml:space="preserve">: </w:t>
+            </w:r>
+            <w:proofErr w:type="spellStart"/>
+            <w:proofErr w:type="gramStart"/>
+            <w:r>
+              <w:rPr>
+                <w:sz w:val="24"/>
+                <w:szCs w:val="24"/>
+              </w:rPr>
+              <w:t>RichiestaDAO</w:t>
+            </w:r>
+            <w:proofErr w:type="spellEnd"/>
+            <w:r>
+              <w:rPr>
+                <w:sz w:val="24"/>
+                <w:szCs w:val="24"/>
+              </w:rPr>
+              <w:t>::</w:t>
+            </w:r>
+            <w:proofErr w:type="spellStart"/>
+            <w:proofErr w:type="gramEnd"/>
+            <w:r>
+              <w:rPr>
+                <w:sz w:val="24"/>
+                <w:szCs w:val="24"/>
+              </w:rPr>
+              <w:t>retriveByMittente</w:t>
+            </w:r>
+            <w:proofErr w:type="spellEnd"/>
+          </w:p>
+          <w:p>
+            <w:pPr>
+              <w:rPr>
+                <w:sz w:val="24"/>
+                <w:szCs w:val="24"/>
+              </w:rPr>
+            </w:pPr>
+            <w:r>
+              <w:rPr>
+                <w:sz w:val="24"/>
+                <w:szCs w:val="24"/>
+              </w:rPr>
+              <w:t>(</w:t>
+            </w:r>
+            <w:proofErr w:type="spellStart"/>
+            <w:r>
+              <w:rPr>
+                <w:sz w:val="24"/>
+                <w:szCs w:val="24"/>
+              </w:rPr>
+              <w:t>emailMittente</w:t>
+            </w:r>
+            <w:proofErr w:type="spellEnd"/>
+            <w:r>
+              <w:rPr>
+                <w:sz w:val="24"/>
+                <w:szCs w:val="24"/>
+              </w:rPr>
+              <w:t xml:space="preserve">: </w:t>
+            </w:r>
+            <w:proofErr w:type="spellStart"/>
+            <w:r>
+              <w:rPr>
+                <w:sz w:val="24"/>
+                <w:szCs w:val="24"/>
+              </w:rPr>
+              <w:t>String</w:t>
+            </w:r>
+            <w:proofErr w:type="spellEnd"/>
+            <w:r>
+              <w:rPr>
+                <w:sz w:val="24"/>
+                <w:szCs w:val="24"/>
+              </w:rPr>
+              <w:t xml:space="preserve">): List&lt;Richiesta&gt; </w:t>
+            </w:r>
+            <w:proofErr w:type="spellStart"/>
+            <w:r>
+              <w:rPr>
+                <w:b/>
+                <w:bCs/>
+                <w:sz w:val="24"/>
+                <w:szCs w:val="24"/>
+              </w:rPr>
+              <w:t>pre</w:t>
+            </w:r>
+            <w:proofErr w:type="spellEnd"/>
+            <w:r>
+              <w:rPr>
+                <w:b/>
+                <w:bCs/>
+                <w:sz w:val="24"/>
+                <w:szCs w:val="24"/>
+              </w:rPr>
+              <w:t xml:space="preserve">: </w:t>
+            </w:r>
+            <w:proofErr w:type="spellStart"/>
+            <w:proofErr w:type="gramStart"/>
+            <w:r>
+              <w:rPr>
+                <w:sz w:val="24"/>
+                <w:szCs w:val="24"/>
+              </w:rPr>
+              <w:t>emailMittente</w:t>
+            </w:r>
+            <w:proofErr w:type="spellEnd"/>
+            <w:r>
+              <w:rPr>
+                <w:sz w:val="24"/>
+                <w:szCs w:val="24"/>
+              </w:rPr>
+              <w:t xml:space="preserve"> !</w:t>
+            </w:r>
+            <w:proofErr w:type="gramEnd"/>
+            <w:r>
+              <w:rPr>
+                <w:sz w:val="24"/>
+                <w:szCs w:val="24"/>
+              </w:rPr>
+              <w:t xml:space="preserve">= </w:t>
+            </w:r>
+            <w:proofErr w:type="spellStart"/>
+            <w:r>
+              <w:rPr>
+                <w:sz w:val="24"/>
+                <w:szCs w:val="24"/>
+              </w:rPr>
+              <w:t>null</w:t>
+            </w:r>
+            <w:proofErr w:type="spellEnd"/>
+          </w:p>
           <w:p>
             <w:pPr>
               <w:jc w:val="center"/>
@@ -4069,7 +4694,6 @@
                 <w:sz w:val="24"/>
                 <w:szCs w:val="24"/>
               </w:rPr>
-              <w:lastRenderedPageBreak/>
               <w:t>I</w:t>
             </w:r>
             <w:r>
@@ -5053,7 +5677,6 @@
                 <w:sz w:val="24"/>
                 <w:szCs w:val="24"/>
               </w:rPr>
-              <w:lastRenderedPageBreak/>
               <w:t>Pre-Condizione</w:t>
             </w:r>
           </w:p>
@@ -6436,7 +7059,7 @@
 </file>
 
 <file path=customXml/itemProps1.xml><?xml version="1.0" encoding="utf-8"?>
-<ds:datastoreItem xmlns:ds="http://schemas.openxmlformats.org/officeDocument/2006/customXml" ds:itemID="{886B4C3B-821F-4B53-B9CE-A64F0271D080}">
+<ds:datastoreItem xmlns:ds="http://schemas.openxmlformats.org/officeDocument/2006/customXml" ds:itemID="{5FAAE27E-AE21-41A3-AAAD-9555D0C9060C}">
   <ds:schemaRefs>
     <ds:schemaRef ds:uri="http://schemas.openxmlformats.org/officeDocument/2006/bibliography"/>
   </ds:schemaRefs>

--- a/Work in Progress/ODD/OCL_DAOferdinando.docx
+++ b/Work in Progress/ODD/OCL_DAOferdinando.docx
@@ -657,23 +657,7 @@
                 <w:sz w:val="24"/>
                 <w:szCs w:val="24"/>
               </w:rPr>
-              <w:t xml:space="preserve">Estende </w:t>
-            </w:r>
-            <w:proofErr w:type="spellStart"/>
-            <w:r>
-              <w:rPr>
-                <w:sz w:val="24"/>
-                <w:szCs w:val="24"/>
-              </w:rPr>
-              <w:t>ProdottoDAO</w:t>
-            </w:r>
-            <w:proofErr w:type="spellEnd"/>
-            <w:r>
-              <w:rPr>
-                <w:sz w:val="24"/>
-                <w:szCs w:val="24"/>
-              </w:rPr>
-              <w:t xml:space="preserve"> e aggiunge nuove operazioni effettuabili su Videogioco</w:t>
+              <w:t>Estende ProdottoDAO e aggiunge nuove operazioni effettuabili su Videogioco</w:t>
             </w:r>
           </w:p>
         </w:tc>
@@ -722,23 +706,7 @@
                 <w:sz w:val="24"/>
                 <w:szCs w:val="24"/>
               </w:rPr>
-              <w:t xml:space="preserve">Estende </w:t>
-            </w:r>
-            <w:proofErr w:type="spellStart"/>
-            <w:r>
-              <w:rPr>
-                <w:sz w:val="24"/>
-                <w:szCs w:val="24"/>
-              </w:rPr>
-              <w:t>ProdottoDAO</w:t>
-            </w:r>
-            <w:proofErr w:type="spellEnd"/>
-            <w:r>
-              <w:rPr>
-                <w:sz w:val="24"/>
-                <w:szCs w:val="24"/>
-              </w:rPr>
-              <w:t xml:space="preserve"> e aggiunge nuove operazioni effettuabili su Console</w:t>
+              <w:t>Estende ProdottoDAO e aggiunge nuove operazioni effettuabili su Console</w:t>
             </w:r>
           </w:p>
         </w:tc>
@@ -1030,7 +998,6 @@
                 <w:szCs w:val="24"/>
               </w:rPr>
             </w:pPr>
-            <w:proofErr w:type="spellStart"/>
             <w:r>
               <w:rPr>
                 <w:b/>
@@ -1040,7 +1007,6 @@
               </w:rPr>
               <w:t>UtenteDAO</w:t>
             </w:r>
-            <w:proofErr w:type="spellEnd"/>
           </w:p>
         </w:tc>
       </w:tr>
@@ -1165,17 +1131,81 @@
                 <w:szCs w:val="24"/>
               </w:rPr>
             </w:pPr>
-            <w:proofErr w:type="spellStart"/>
-            <w:r>
-              <w:rPr>
-                <w:b/>
-                <w:bCs/>
-                <w:sz w:val="24"/>
-                <w:szCs w:val="24"/>
-              </w:rPr>
-              <w:t>Context</w:t>
-            </w:r>
-            <w:proofErr w:type="spellEnd"/>
+            <w:r>
+              <w:rPr>
+                <w:b/>
+                <w:bCs/>
+                <w:sz w:val="24"/>
+                <w:szCs w:val="24"/>
+              </w:rPr>
+              <w:t>Context:</w:t>
+            </w:r>
+            <w:r>
+              <w:rPr>
+                <w:sz w:val="24"/>
+                <w:szCs w:val="24"/>
+              </w:rPr>
+              <w:t xml:space="preserve"> UtenteDAO::createUtente(u: Utente)</w:t>
+            </w:r>
+            <w:r>
+              <w:rPr>
+                <w:sz w:val="24"/>
+                <w:szCs w:val="24"/>
+              </w:rPr>
+              <w:t xml:space="preserve"> : boolean </w:t>
+            </w:r>
+            <w:r>
+              <w:rPr>
+                <w:b/>
+                <w:bCs/>
+                <w:sz w:val="24"/>
+                <w:szCs w:val="24"/>
+              </w:rPr>
+              <w:t xml:space="preserve">pre: </w:t>
+            </w:r>
+            <w:r>
+              <w:rPr>
+                <w:sz w:val="24"/>
+                <w:szCs w:val="24"/>
+              </w:rPr>
+              <w:t>u != null</w:t>
+            </w:r>
+          </w:p>
+          <w:p>
+            <w:pPr>
+              <w:rPr>
+                <w:b/>
+                <w:bCs/>
+                <w:sz w:val="24"/>
+                <w:szCs w:val="24"/>
+              </w:rPr>
+            </w:pPr>
+          </w:p>
+          <w:p>
+            <w:pPr>
+              <w:rPr>
+                <w:sz w:val="24"/>
+                <w:szCs w:val="24"/>
+              </w:rPr>
+            </w:pPr>
+            <w:r>
+              <w:rPr>
+                <w:b/>
+                <w:bCs/>
+                <w:sz w:val="24"/>
+                <w:szCs w:val="24"/>
+              </w:rPr>
+              <w:t>C</w:t>
+            </w:r>
+            <w:r>
+              <w:rPr>
+                <w:b/>
+                <w:bCs/>
+                <w:sz w:val="24"/>
+                <w:szCs w:val="24"/>
+              </w:rPr>
+              <w:t>ontext</w:t>
+            </w:r>
             <w:r>
               <w:rPr>
                 <w:b/>
@@ -1192,56 +1222,83 @@
               </w:rPr>
               <w:t xml:space="preserve"> </w:t>
             </w:r>
-            <w:proofErr w:type="spellStart"/>
-            <w:proofErr w:type="gramStart"/>
-            <w:r>
-              <w:rPr>
-                <w:sz w:val="24"/>
-                <w:szCs w:val="24"/>
-              </w:rPr>
-              <w:t>UtenteDAO</w:t>
-            </w:r>
-            <w:proofErr w:type="spellEnd"/>
-            <w:r>
-              <w:rPr>
-                <w:sz w:val="24"/>
-                <w:szCs w:val="24"/>
-              </w:rPr>
-              <w:t>::</w:t>
-            </w:r>
-            <w:proofErr w:type="spellStart"/>
-            <w:proofErr w:type="gramEnd"/>
-            <w:r>
-              <w:rPr>
-                <w:sz w:val="24"/>
-                <w:szCs w:val="24"/>
-              </w:rPr>
-              <w:t>createUtente</w:t>
-            </w:r>
-            <w:proofErr w:type="spellEnd"/>
-            <w:r>
-              <w:rPr>
-                <w:sz w:val="24"/>
-                <w:szCs w:val="24"/>
-              </w:rPr>
-              <w:t>(u: Utente)</w:t>
-            </w:r>
-            <w:r>
-              <w:rPr>
-                <w:sz w:val="24"/>
-                <w:szCs w:val="24"/>
-              </w:rPr>
-              <w:t xml:space="preserve"> : </w:t>
-            </w:r>
-            <w:proofErr w:type="spellStart"/>
-            <w:r>
-              <w:rPr>
-                <w:sz w:val="24"/>
-                <w:szCs w:val="24"/>
-              </w:rPr>
-              <w:t>boolean</w:t>
-            </w:r>
-            <w:proofErr w:type="spellEnd"/>
+            <w:r>
+              <w:rPr>
+                <w:sz w:val="24"/>
+                <w:szCs w:val="24"/>
+              </w:rPr>
+              <w:t>Utente</w:t>
+            </w:r>
+            <w:r>
+              <w:rPr>
+                <w:sz w:val="24"/>
+                <w:szCs w:val="24"/>
+              </w:rPr>
+              <w:t>DAO::</w:t>
+            </w:r>
+            <w:r>
+              <w:rPr>
+                <w:sz w:val="24"/>
+                <w:szCs w:val="24"/>
+              </w:rPr>
+              <w:t>d</w:t>
+            </w:r>
+            <w:r>
+              <w:rPr>
+                <w:sz w:val="24"/>
+                <w:szCs w:val="24"/>
+              </w:rPr>
+              <w:t>elete</w:t>
+            </w:r>
+            <w:r>
+              <w:rPr>
+                <w:sz w:val="24"/>
+                <w:szCs w:val="24"/>
+              </w:rPr>
+              <w:t>Utente</w:t>
+            </w:r>
+            <w:r>
+              <w:rPr>
+                <w:sz w:val="24"/>
+                <w:szCs w:val="24"/>
+              </w:rPr>
+              <w:t>(</w:t>
+            </w:r>
+            <w:r>
+              <w:rPr>
+                <w:sz w:val="24"/>
+                <w:szCs w:val="24"/>
+              </w:rPr>
+              <w:t>username</w:t>
+            </w:r>
+            <w:r>
+              <w:rPr>
+                <w:sz w:val="24"/>
+                <w:szCs w:val="24"/>
+              </w:rPr>
+              <w:t xml:space="preserve">: </w:t>
+            </w:r>
+            <w:r>
+              <w:rPr>
+                <w:sz w:val="24"/>
+                <w:szCs w:val="24"/>
+              </w:rPr>
+              <w:t>String</w:t>
+            </w:r>
+            <w:r>
+              <w:rPr>
+                <w:sz w:val="24"/>
+                <w:szCs w:val="24"/>
+              </w:rPr>
+              <w:t xml:space="preserve">): </w:t>
+            </w:r>
+            <w:r>
+              <w:rPr>
+                <w:sz w:val="24"/>
+                <w:szCs w:val="24"/>
+              </w:rPr>
+              <w:t>Utente</w:t>
+            </w:r>
             <w:r>
               <w:rPr>
                 <w:sz w:val="24"/>
@@ -1249,34 +1306,43 @@
               </w:rPr>
               <w:t xml:space="preserve"> </w:t>
             </w:r>
-            <w:proofErr w:type="spellStart"/>
-            <w:r>
-              <w:rPr>
-                <w:b/>
-                <w:bCs/>
-                <w:sz w:val="24"/>
-                <w:szCs w:val="24"/>
-              </w:rPr>
-              <w:t>pre</w:t>
-            </w:r>
-            <w:proofErr w:type="spellEnd"/>
-            <w:r>
-              <w:rPr>
-                <w:b/>
-                <w:bCs/>
-                <w:sz w:val="24"/>
-                <w:szCs w:val="24"/>
-              </w:rPr>
-              <w:t xml:space="preserve">: </w:t>
-            </w:r>
-            <w:r>
-              <w:rPr>
-                <w:sz w:val="24"/>
-                <w:szCs w:val="24"/>
-              </w:rPr>
-              <w:t xml:space="preserve">u != </w:t>
-            </w:r>
-            <w:proofErr w:type="spellStart"/>
+            <w:r>
+              <w:rPr>
+                <w:b/>
+                <w:bCs/>
+                <w:sz w:val="24"/>
+                <w:szCs w:val="24"/>
+              </w:rPr>
+              <w:t>pre:</w:t>
+            </w:r>
+            <w:r>
+              <w:rPr>
+                <w:sz w:val="24"/>
+                <w:szCs w:val="24"/>
+              </w:rPr>
+              <w:t xml:space="preserve"> </w:t>
+            </w:r>
+            <w:r>
+              <w:rPr>
+                <w:sz w:val="24"/>
+                <w:szCs w:val="24"/>
+              </w:rPr>
+              <w:t xml:space="preserve">username </w:t>
+            </w:r>
+            <w:r>
+              <w:rPr>
+                <w:sz w:val="24"/>
+                <w:szCs w:val="24"/>
+              </w:rPr>
+              <w:t>!=</w:t>
+            </w:r>
+            <w:r>
+              <w:rPr>
+                <w:sz w:val="24"/>
+                <w:szCs w:val="24"/>
+              </w:rPr>
+              <w:t xml:space="preserve"> </w:t>
+            </w:r>
             <w:r>
               <w:rPr>
                 <w:sz w:val="24"/>
@@ -1284,26 +1350,24 @@
               </w:rPr>
               <w:t>null</w:t>
             </w:r>
-            <w:proofErr w:type="spellEnd"/>
-          </w:p>
-          <w:p>
-            <w:pPr>
-              <w:rPr>
-                <w:b/>
-                <w:bCs/>
-                <w:sz w:val="24"/>
-                <w:szCs w:val="24"/>
-              </w:rPr>
-            </w:pPr>
-          </w:p>
-          <w:p>
-            <w:pPr>
-              <w:rPr>
-                <w:sz w:val="24"/>
-                <w:szCs w:val="24"/>
-              </w:rPr>
-            </w:pPr>
-            <w:proofErr w:type="spellStart"/>
+          </w:p>
+          <w:p>
+            <w:pPr>
+              <w:rPr>
+                <w:b/>
+                <w:bCs/>
+                <w:sz w:val="24"/>
+                <w:szCs w:val="24"/>
+              </w:rPr>
+            </w:pPr>
+          </w:p>
+          <w:p>
+            <w:pPr>
+              <w:rPr>
+                <w:sz w:val="24"/>
+                <w:szCs w:val="24"/>
+              </w:rPr>
+            </w:pPr>
             <w:r>
               <w:rPr>
                 <w:b/>
@@ -1322,7 +1386,6 @@
               </w:rPr>
               <w:t>ontext</w:t>
             </w:r>
-            <w:proofErr w:type="spellEnd"/>
             <w:r>
               <w:rPr>
                 <w:b/>
@@ -1339,8 +1402,6 @@
               </w:rPr>
               <w:t xml:space="preserve"> </w:t>
             </w:r>
-            <w:proofErr w:type="spellStart"/>
-            <w:proofErr w:type="gramStart"/>
             <w:r>
               <w:rPr>
                 <w:sz w:val="24"/>
@@ -1353,31 +1414,7 @@
                 <w:sz w:val="24"/>
                 <w:szCs w:val="24"/>
               </w:rPr>
-              <w:t>DAO</w:t>
-            </w:r>
-            <w:proofErr w:type="spellEnd"/>
-            <w:r>
-              <w:rPr>
-                <w:sz w:val="24"/>
-                <w:szCs w:val="24"/>
-              </w:rPr>
-              <w:t>::</w:t>
-            </w:r>
-            <w:proofErr w:type="spellStart"/>
-            <w:proofErr w:type="gramEnd"/>
-            <w:r>
-              <w:rPr>
-                <w:sz w:val="24"/>
-                <w:szCs w:val="24"/>
-              </w:rPr>
-              <w:t>d</w:t>
-            </w:r>
-            <w:r>
-              <w:rPr>
-                <w:sz w:val="24"/>
-                <w:szCs w:val="24"/>
-              </w:rPr>
-              <w:t>elete</w:t>
+              <w:t>DAO::update</w:t>
             </w:r>
             <w:r>
               <w:rPr>
@@ -1386,7 +1423,6 @@
               </w:rPr>
               <w:t>Utente</w:t>
             </w:r>
-            <w:proofErr w:type="spellEnd"/>
             <w:r>
               <w:rPr>
                 <w:sz w:val="24"/>
@@ -1399,24 +1435,29 @@
                 <w:sz w:val="24"/>
                 <w:szCs w:val="24"/>
               </w:rPr>
-              <w:t>username</w:t>
-            </w:r>
-            <w:r>
-              <w:rPr>
-                <w:sz w:val="24"/>
-                <w:szCs w:val="24"/>
-              </w:rPr>
-              <w:t xml:space="preserve">: </w:t>
-            </w:r>
-            <w:proofErr w:type="spellStart"/>
-            <w:r>
-              <w:rPr>
-                <w:sz w:val="24"/>
-                <w:szCs w:val="24"/>
-              </w:rPr>
-              <w:t>String</w:t>
-            </w:r>
-            <w:proofErr w:type="spellEnd"/>
+              <w:t>u</w:t>
+            </w:r>
+            <w:r>
+              <w:rPr>
+                <w:sz w:val="24"/>
+                <w:szCs w:val="24"/>
+              </w:rPr>
+              <w:t>:</w:t>
+            </w:r>
+            <w:r>
+              <w:rPr>
+                <w:sz w:val="24"/>
+                <w:szCs w:val="24"/>
+              </w:rPr>
+              <w:t xml:space="preserve"> </w:t>
+            </w:r>
+            <w:r>
+              <w:rPr>
+                <w:sz w:val="24"/>
+                <w:szCs w:val="24"/>
+              </w:rPr>
+              <w:t>Utente</w:t>
+            </w:r>
             <w:r>
               <w:rPr>
                 <w:sz w:val="24"/>
@@ -1438,25 +1479,14 @@
               </w:rPr>
               <w:t xml:space="preserve"> </w:t>
             </w:r>
-            <w:proofErr w:type="spellStart"/>
-            <w:r>
-              <w:rPr>
-                <w:b/>
-                <w:bCs/>
-                <w:sz w:val="24"/>
-                <w:szCs w:val="24"/>
-              </w:rPr>
-              <w:t>pre</w:t>
-            </w:r>
-            <w:proofErr w:type="spellEnd"/>
-            <w:r>
-              <w:rPr>
-                <w:b/>
-                <w:bCs/>
-                <w:sz w:val="24"/>
-                <w:szCs w:val="24"/>
-              </w:rPr>
-              <w:t>:</w:t>
+            <w:r>
+              <w:rPr>
+                <w:b/>
+                <w:bCs/>
+                <w:sz w:val="24"/>
+                <w:szCs w:val="24"/>
+              </w:rPr>
+              <w:t>pre:</w:t>
             </w:r>
             <w:r>
               <w:rPr>
@@ -1470,7 +1500,7 @@
                 <w:sz w:val="24"/>
                 <w:szCs w:val="24"/>
               </w:rPr>
-              <w:t xml:space="preserve">username </w:t>
+              <w:t xml:space="preserve">u </w:t>
             </w:r>
             <w:r>
               <w:rPr>
@@ -1486,7 +1516,6 @@
               </w:rPr>
               <w:t xml:space="preserve"> </w:t>
             </w:r>
-            <w:proofErr w:type="spellStart"/>
             <w:r>
               <w:rPr>
                 <w:sz w:val="24"/>
@@ -1494,264 +1523,42 @@
               </w:rPr>
               <w:t>null</w:t>
             </w:r>
-            <w:proofErr w:type="spellEnd"/>
-          </w:p>
-          <w:p>
-            <w:pPr>
-              <w:rPr>
-                <w:b/>
-                <w:bCs/>
-                <w:sz w:val="24"/>
-                <w:szCs w:val="24"/>
-              </w:rPr>
-            </w:pPr>
-          </w:p>
-          <w:p>
-            <w:pPr>
-              <w:rPr>
-                <w:sz w:val="24"/>
-                <w:szCs w:val="24"/>
-              </w:rPr>
-            </w:pPr>
-            <w:proofErr w:type="spellStart"/>
-            <w:r>
-              <w:rPr>
-                <w:b/>
-                <w:bCs/>
-                <w:sz w:val="24"/>
-                <w:szCs w:val="24"/>
-              </w:rPr>
-              <w:t>C</w:t>
-            </w:r>
-            <w:r>
-              <w:rPr>
-                <w:b/>
-                <w:bCs/>
-                <w:sz w:val="24"/>
-                <w:szCs w:val="24"/>
-              </w:rPr>
-              <w:t>ontext</w:t>
-            </w:r>
-            <w:proofErr w:type="spellEnd"/>
-            <w:r>
-              <w:rPr>
-                <w:b/>
-                <w:bCs/>
-                <w:sz w:val="24"/>
-                <w:szCs w:val="24"/>
-              </w:rPr>
-              <w:t>:</w:t>
-            </w:r>
-            <w:r>
-              <w:rPr>
+          </w:p>
+          <w:p>
+            <w:pPr>
+              <w:rPr>
+                <w:b/>
+                <w:bCs/>
+                <w:sz w:val="24"/>
+                <w:szCs w:val="24"/>
+              </w:rPr>
+            </w:pPr>
+          </w:p>
+          <w:p>
+            <w:pPr>
+              <w:rPr>
+                <w:sz w:val="24"/>
+                <w:szCs w:val="24"/>
+              </w:rPr>
+            </w:pPr>
+            <w:r>
+              <w:rPr>
+                <w:b/>
+                <w:bCs/>
+                <w:sz w:val="24"/>
+                <w:szCs w:val="24"/>
+              </w:rPr>
+              <w:t>Context:</w:t>
+            </w:r>
+            <w:r>
+              <w:rPr>
+                <w:b/>
+                <w:bCs/>
                 <w:sz w:val="24"/>
                 <w:szCs w:val="24"/>
               </w:rPr>
               <w:t xml:space="preserve"> </w:t>
             </w:r>
-            <w:proofErr w:type="spellStart"/>
-            <w:proofErr w:type="gramStart"/>
-            <w:r>
-              <w:rPr>
-                <w:sz w:val="24"/>
-                <w:szCs w:val="24"/>
-              </w:rPr>
-              <w:t>Utente</w:t>
-            </w:r>
-            <w:r>
-              <w:rPr>
-                <w:sz w:val="24"/>
-                <w:szCs w:val="24"/>
-              </w:rPr>
-              <w:t>DAO</w:t>
-            </w:r>
-            <w:proofErr w:type="spellEnd"/>
-            <w:r>
-              <w:rPr>
-                <w:sz w:val="24"/>
-                <w:szCs w:val="24"/>
-              </w:rPr>
-              <w:t>::</w:t>
-            </w:r>
-            <w:proofErr w:type="spellStart"/>
-            <w:proofErr w:type="gramEnd"/>
-            <w:r>
-              <w:rPr>
-                <w:sz w:val="24"/>
-                <w:szCs w:val="24"/>
-              </w:rPr>
-              <w:t>update</w:t>
-            </w:r>
-            <w:r>
-              <w:rPr>
-                <w:sz w:val="24"/>
-                <w:szCs w:val="24"/>
-              </w:rPr>
-              <w:t>Utente</w:t>
-            </w:r>
-            <w:proofErr w:type="spellEnd"/>
-            <w:r>
-              <w:rPr>
-                <w:sz w:val="24"/>
-                <w:szCs w:val="24"/>
-              </w:rPr>
-              <w:t>(</w:t>
-            </w:r>
-            <w:r>
-              <w:rPr>
-                <w:sz w:val="24"/>
-                <w:szCs w:val="24"/>
-              </w:rPr>
-              <w:t>u</w:t>
-            </w:r>
-            <w:r>
-              <w:rPr>
-                <w:sz w:val="24"/>
-                <w:szCs w:val="24"/>
-              </w:rPr>
-              <w:t>:</w:t>
-            </w:r>
-            <w:r>
-              <w:rPr>
-                <w:sz w:val="24"/>
-                <w:szCs w:val="24"/>
-              </w:rPr>
-              <w:t xml:space="preserve"> </w:t>
-            </w:r>
-            <w:r>
-              <w:rPr>
-                <w:sz w:val="24"/>
-                <w:szCs w:val="24"/>
-              </w:rPr>
-              <w:t>Utente</w:t>
-            </w:r>
-            <w:r>
-              <w:rPr>
-                <w:sz w:val="24"/>
-                <w:szCs w:val="24"/>
-              </w:rPr>
-              <w:t xml:space="preserve">): </w:t>
-            </w:r>
-            <w:r>
-              <w:rPr>
-                <w:sz w:val="24"/>
-                <w:szCs w:val="24"/>
-              </w:rPr>
-              <w:t>Utente</w:t>
-            </w:r>
-            <w:r>
-              <w:rPr>
-                <w:sz w:val="24"/>
-                <w:szCs w:val="24"/>
-              </w:rPr>
-              <w:t xml:space="preserve"> </w:t>
-            </w:r>
-            <w:proofErr w:type="spellStart"/>
-            <w:r>
-              <w:rPr>
-                <w:b/>
-                <w:bCs/>
-                <w:sz w:val="24"/>
-                <w:szCs w:val="24"/>
-              </w:rPr>
-              <w:t>pre</w:t>
-            </w:r>
-            <w:proofErr w:type="spellEnd"/>
-            <w:r>
-              <w:rPr>
-                <w:b/>
-                <w:bCs/>
-                <w:sz w:val="24"/>
-                <w:szCs w:val="24"/>
-              </w:rPr>
-              <w:t>:</w:t>
-            </w:r>
-            <w:r>
-              <w:rPr>
-                <w:sz w:val="24"/>
-                <w:szCs w:val="24"/>
-              </w:rPr>
-              <w:t xml:space="preserve"> </w:t>
-            </w:r>
-            <w:r>
-              <w:rPr>
-                <w:sz w:val="24"/>
-                <w:szCs w:val="24"/>
-              </w:rPr>
-              <w:t xml:space="preserve">u </w:t>
-            </w:r>
-            <w:r>
-              <w:rPr>
-                <w:sz w:val="24"/>
-                <w:szCs w:val="24"/>
-              </w:rPr>
-              <w:t>!=</w:t>
-            </w:r>
-            <w:r>
-              <w:rPr>
-                <w:sz w:val="24"/>
-                <w:szCs w:val="24"/>
-              </w:rPr>
-              <w:t xml:space="preserve"> </w:t>
-            </w:r>
-            <w:proofErr w:type="spellStart"/>
-            <w:r>
-              <w:rPr>
-                <w:sz w:val="24"/>
-                <w:szCs w:val="24"/>
-              </w:rPr>
-              <w:t>null</w:t>
-            </w:r>
-            <w:proofErr w:type="spellEnd"/>
-          </w:p>
-          <w:p>
-            <w:pPr>
-              <w:rPr>
-                <w:b/>
-                <w:bCs/>
-                <w:sz w:val="24"/>
-                <w:szCs w:val="24"/>
-              </w:rPr>
-            </w:pPr>
-          </w:p>
-          <w:p>
-            <w:pPr>
-              <w:rPr>
-                <w:sz w:val="24"/>
-                <w:szCs w:val="24"/>
-              </w:rPr>
-            </w:pPr>
-            <w:proofErr w:type="spellStart"/>
-            <w:r>
-              <w:rPr>
-                <w:b/>
-                <w:bCs/>
-                <w:sz w:val="24"/>
-                <w:szCs w:val="24"/>
-              </w:rPr>
-              <w:t>Context</w:t>
-            </w:r>
-            <w:proofErr w:type="spellEnd"/>
-            <w:r>
-              <w:rPr>
-                <w:b/>
-                <w:bCs/>
-                <w:sz w:val="24"/>
-                <w:szCs w:val="24"/>
-              </w:rPr>
-              <w:t>:</w:t>
-            </w:r>
-            <w:r>
-              <w:rPr>
-                <w:b/>
-                <w:bCs/>
-                <w:sz w:val="24"/>
-                <w:szCs w:val="24"/>
-              </w:rPr>
-              <w:t xml:space="preserve"> </w:t>
-            </w:r>
-            <w:proofErr w:type="spellStart"/>
-            <w:proofErr w:type="gramStart"/>
             <w:r>
               <w:rPr>
                 <w:sz w:val="24"/>
@@ -1764,241 +1571,102 @@
                 <w:sz w:val="24"/>
                 <w:szCs w:val="24"/>
               </w:rPr>
-              <w:t>tenteDAO</w:t>
-            </w:r>
-            <w:proofErr w:type="spellEnd"/>
-            <w:r>
-              <w:rPr>
-                <w:sz w:val="24"/>
-                <w:szCs w:val="24"/>
-              </w:rPr>
-              <w:t>::</w:t>
-            </w:r>
-            <w:proofErr w:type="spellStart"/>
-            <w:proofErr w:type="gramEnd"/>
-            <w:r>
-              <w:rPr>
-                <w:sz w:val="24"/>
-                <w:szCs w:val="24"/>
-              </w:rPr>
-              <w:t>retriveByUsername</w:t>
-            </w:r>
-            <w:proofErr w:type="spellEnd"/>
-          </w:p>
-          <w:p>
-            <w:pPr>
-              <w:rPr>
-                <w:sz w:val="24"/>
-                <w:szCs w:val="24"/>
-              </w:rPr>
-            </w:pPr>
-            <w:r>
-              <w:rPr>
-                <w:sz w:val="24"/>
-                <w:szCs w:val="24"/>
-              </w:rPr>
-              <w:t xml:space="preserve">(username: </w:t>
-            </w:r>
-            <w:proofErr w:type="spellStart"/>
-            <w:r>
-              <w:rPr>
-                <w:sz w:val="24"/>
-                <w:szCs w:val="24"/>
-              </w:rPr>
-              <w:t>String</w:t>
-            </w:r>
-            <w:proofErr w:type="spellEnd"/>
-            <w:r>
-              <w:rPr>
-                <w:sz w:val="24"/>
-                <w:szCs w:val="24"/>
-              </w:rPr>
-              <w:t xml:space="preserve">): Utente </w:t>
-            </w:r>
-            <w:proofErr w:type="spellStart"/>
-            <w:r>
-              <w:rPr>
-                <w:b/>
-                <w:bCs/>
-                <w:sz w:val="24"/>
-                <w:szCs w:val="24"/>
-              </w:rPr>
-              <w:t>pre</w:t>
-            </w:r>
-            <w:proofErr w:type="spellEnd"/>
-            <w:r>
-              <w:rPr>
-                <w:b/>
-                <w:bCs/>
-                <w:sz w:val="24"/>
-                <w:szCs w:val="24"/>
-              </w:rPr>
-              <w:t xml:space="preserve">: </w:t>
-            </w:r>
-            <w:proofErr w:type="gramStart"/>
-            <w:r>
-              <w:rPr>
-                <w:sz w:val="24"/>
-                <w:szCs w:val="24"/>
-              </w:rPr>
-              <w:t>username !</w:t>
-            </w:r>
-            <w:proofErr w:type="gramEnd"/>
-            <w:r>
-              <w:rPr>
-                <w:sz w:val="24"/>
-                <w:szCs w:val="24"/>
-              </w:rPr>
-              <w:t xml:space="preserve">= </w:t>
-            </w:r>
-            <w:proofErr w:type="spellStart"/>
-            <w:r>
-              <w:rPr>
-                <w:sz w:val="24"/>
-                <w:szCs w:val="24"/>
-              </w:rPr>
-              <w:t>null</w:t>
-            </w:r>
-            <w:proofErr w:type="spellEnd"/>
-          </w:p>
-          <w:p>
-            <w:pPr>
-              <w:rPr>
-                <w:sz w:val="24"/>
-                <w:szCs w:val="24"/>
-              </w:rPr>
-            </w:pPr>
-          </w:p>
-          <w:p>
-            <w:pPr>
-              <w:rPr>
-                <w:sz w:val="24"/>
-                <w:szCs w:val="24"/>
-              </w:rPr>
-            </w:pPr>
-            <w:proofErr w:type="spellStart"/>
-            <w:r>
-              <w:rPr>
-                <w:b/>
-                <w:bCs/>
-                <w:sz w:val="24"/>
-                <w:szCs w:val="24"/>
-              </w:rPr>
-              <w:t>Context</w:t>
-            </w:r>
-            <w:proofErr w:type="spellEnd"/>
-            <w:r>
-              <w:rPr>
-                <w:b/>
-                <w:bCs/>
-                <w:sz w:val="24"/>
-                <w:szCs w:val="24"/>
-              </w:rPr>
-              <w:t xml:space="preserve">: </w:t>
-            </w:r>
-            <w:proofErr w:type="spellStart"/>
-            <w:proofErr w:type="gramStart"/>
-            <w:r>
-              <w:rPr>
-                <w:sz w:val="24"/>
-                <w:szCs w:val="24"/>
-              </w:rPr>
-              <w:t>UtenteDAO</w:t>
-            </w:r>
-            <w:proofErr w:type="spellEnd"/>
-            <w:r>
-              <w:rPr>
-                <w:sz w:val="24"/>
-                <w:szCs w:val="24"/>
-              </w:rPr>
-              <w:t>::</w:t>
-            </w:r>
-            <w:proofErr w:type="spellStart"/>
-            <w:proofErr w:type="gramEnd"/>
-            <w:r>
-              <w:rPr>
-                <w:sz w:val="24"/>
-                <w:szCs w:val="24"/>
-              </w:rPr>
-              <w:t>retriveByEmail</w:t>
-            </w:r>
-            <w:proofErr w:type="spellEnd"/>
-          </w:p>
-          <w:p>
-            <w:pPr>
-              <w:rPr>
-                <w:sz w:val="24"/>
-                <w:szCs w:val="24"/>
-              </w:rPr>
-            </w:pPr>
-            <w:r>
-              <w:rPr>
-                <w:sz w:val="24"/>
-                <w:szCs w:val="24"/>
-              </w:rPr>
-              <w:t xml:space="preserve">(email: </w:t>
-            </w:r>
-            <w:proofErr w:type="spellStart"/>
-            <w:r>
-              <w:rPr>
-                <w:sz w:val="24"/>
-                <w:szCs w:val="24"/>
-              </w:rPr>
-              <w:t>String</w:t>
-            </w:r>
-            <w:proofErr w:type="spellEnd"/>
-            <w:r>
-              <w:rPr>
-                <w:sz w:val="24"/>
-                <w:szCs w:val="24"/>
-              </w:rPr>
-              <w:t xml:space="preserve">): Utente </w:t>
-            </w:r>
-            <w:proofErr w:type="spellStart"/>
-            <w:r>
-              <w:rPr>
-                <w:b/>
-                <w:bCs/>
-                <w:sz w:val="24"/>
-                <w:szCs w:val="24"/>
-              </w:rPr>
-              <w:t>pre</w:t>
-            </w:r>
-            <w:proofErr w:type="spellEnd"/>
-            <w:r>
-              <w:rPr>
-                <w:b/>
-                <w:bCs/>
-                <w:sz w:val="24"/>
-                <w:szCs w:val="24"/>
-              </w:rPr>
-              <w:t xml:space="preserve">: </w:t>
-            </w:r>
-            <w:proofErr w:type="gramStart"/>
-            <w:r>
-              <w:rPr>
-                <w:sz w:val="24"/>
-                <w:szCs w:val="24"/>
-              </w:rPr>
-              <w:t>email !</w:t>
-            </w:r>
-            <w:proofErr w:type="gramEnd"/>
-            <w:r>
-              <w:rPr>
-                <w:sz w:val="24"/>
-                <w:szCs w:val="24"/>
-              </w:rPr>
-              <w:t xml:space="preserve">= </w:t>
-            </w:r>
-            <w:proofErr w:type="spellStart"/>
-            <w:r>
-              <w:rPr>
-                <w:sz w:val="24"/>
-                <w:szCs w:val="24"/>
-              </w:rPr>
-              <w:t>null</w:t>
-            </w:r>
-            <w:proofErr w:type="spellEnd"/>
+              <w:t>tenteDAO::retriveByUsername</w:t>
+            </w:r>
+          </w:p>
+          <w:p>
+            <w:pPr>
+              <w:rPr>
+                <w:sz w:val="24"/>
+                <w:szCs w:val="24"/>
+              </w:rPr>
+            </w:pPr>
+            <w:r>
+              <w:rPr>
+                <w:sz w:val="24"/>
+                <w:szCs w:val="24"/>
+              </w:rPr>
+              <w:t xml:space="preserve">(username: String): Utente </w:t>
+            </w:r>
+            <w:r>
+              <w:rPr>
+                <w:b/>
+                <w:bCs/>
+                <w:sz w:val="24"/>
+                <w:szCs w:val="24"/>
+              </w:rPr>
+              <w:t xml:space="preserve">pre: </w:t>
+            </w:r>
+            <w:r>
+              <w:rPr>
+                <w:sz w:val="24"/>
+                <w:szCs w:val="24"/>
+              </w:rPr>
+              <w:t>username != null</w:t>
+            </w:r>
+          </w:p>
+          <w:p>
+            <w:pPr>
+              <w:rPr>
+                <w:sz w:val="24"/>
+                <w:szCs w:val="24"/>
+              </w:rPr>
+            </w:pPr>
+          </w:p>
+          <w:p>
+            <w:pPr>
+              <w:rPr>
+                <w:sz w:val="24"/>
+                <w:szCs w:val="24"/>
+              </w:rPr>
+            </w:pPr>
+            <w:r>
+              <w:rPr>
+                <w:b/>
+                <w:bCs/>
+                <w:sz w:val="24"/>
+                <w:szCs w:val="24"/>
+              </w:rPr>
+              <w:t xml:space="preserve">Context: </w:t>
+            </w:r>
+            <w:r>
+              <w:rPr>
+                <w:sz w:val="24"/>
+                <w:szCs w:val="24"/>
+              </w:rPr>
+              <w:t>UtenteDAO::retriveByEmail</w:t>
+            </w:r>
+          </w:p>
+          <w:p>
+            <w:pPr>
+              <w:rPr>
+                <w:sz w:val="24"/>
+                <w:szCs w:val="24"/>
+              </w:rPr>
+            </w:pPr>
+            <w:r>
+              <w:rPr>
+                <w:sz w:val="24"/>
+                <w:szCs w:val="24"/>
+              </w:rPr>
+              <w:t xml:space="preserve">(email: String): Utente </w:t>
+            </w:r>
+            <w:r>
+              <w:rPr>
+                <w:b/>
+                <w:bCs/>
+                <w:sz w:val="24"/>
+                <w:szCs w:val="24"/>
+              </w:rPr>
+              <w:t xml:space="preserve">pre: </w:t>
+            </w:r>
+            <w:r>
+              <w:rPr>
+                <w:sz w:val="24"/>
+                <w:szCs w:val="24"/>
+              </w:rPr>
+              <w:t>email != null</w:t>
+            </w:r>
           </w:p>
           <w:p>
             <w:pPr>
@@ -2221,7 +1889,6 @@
                 <w:szCs w:val="24"/>
               </w:rPr>
             </w:pPr>
-            <w:proofErr w:type="spellStart"/>
             <w:r>
               <w:rPr>
                 <w:b/>
@@ -2240,7 +1907,6 @@
               </w:rPr>
               <w:t>DAO</w:t>
             </w:r>
-            <w:proofErr w:type="spellEnd"/>
           </w:p>
         </w:tc>
       </w:tr>
@@ -2351,17 +2017,147 @@
                 <w:szCs w:val="24"/>
               </w:rPr>
             </w:pPr>
-            <w:proofErr w:type="spellStart"/>
-            <w:r>
-              <w:rPr>
-                <w:b/>
-                <w:bCs/>
-                <w:sz w:val="24"/>
-                <w:szCs w:val="24"/>
-              </w:rPr>
-              <w:t>Context</w:t>
-            </w:r>
-            <w:proofErr w:type="spellEnd"/>
+            <w:r>
+              <w:rPr>
+                <w:b/>
+                <w:bCs/>
+                <w:sz w:val="24"/>
+                <w:szCs w:val="24"/>
+              </w:rPr>
+              <w:t>Context:</w:t>
+            </w:r>
+            <w:r>
+              <w:rPr>
+                <w:sz w:val="24"/>
+                <w:szCs w:val="24"/>
+              </w:rPr>
+              <w:t xml:space="preserve"> </w:t>
+            </w:r>
+            <w:r>
+              <w:rPr>
+                <w:sz w:val="24"/>
+                <w:szCs w:val="24"/>
+              </w:rPr>
+              <w:t>Richiesta</w:t>
+            </w:r>
+            <w:r>
+              <w:rPr>
+                <w:sz w:val="24"/>
+                <w:szCs w:val="24"/>
+              </w:rPr>
+              <w:t>DAO::create</w:t>
+            </w:r>
+            <w:r>
+              <w:rPr>
+                <w:sz w:val="24"/>
+                <w:szCs w:val="24"/>
+              </w:rPr>
+              <w:t>Richiesta</w:t>
+            </w:r>
+            <w:r>
+              <w:rPr>
+                <w:sz w:val="24"/>
+                <w:szCs w:val="24"/>
+              </w:rPr>
+              <w:t>(</w:t>
+            </w:r>
+            <w:r>
+              <w:rPr>
+                <w:sz w:val="24"/>
+                <w:szCs w:val="24"/>
+              </w:rPr>
+              <w:t>email</w:t>
+            </w:r>
+            <w:r>
+              <w:rPr>
+                <w:sz w:val="24"/>
+                <w:szCs w:val="24"/>
+              </w:rPr>
+              <w:t xml:space="preserve">: </w:t>
+            </w:r>
+            <w:r>
+              <w:rPr>
+                <w:sz w:val="24"/>
+                <w:szCs w:val="24"/>
+              </w:rPr>
+              <w:t>Richiesta</w:t>
+            </w:r>
+            <w:r>
+              <w:rPr>
+                <w:sz w:val="24"/>
+                <w:szCs w:val="24"/>
+              </w:rPr>
+              <w:t xml:space="preserve">) : boolean </w:t>
+            </w:r>
+            <w:r>
+              <w:rPr>
+                <w:b/>
+                <w:bCs/>
+                <w:sz w:val="24"/>
+                <w:szCs w:val="24"/>
+              </w:rPr>
+              <w:t xml:space="preserve">pre: </w:t>
+            </w:r>
+            <w:r>
+              <w:rPr>
+                <w:sz w:val="24"/>
+                <w:szCs w:val="24"/>
+              </w:rPr>
+              <w:t>email</w:t>
+            </w:r>
+            <w:r>
+              <w:rPr>
+                <w:b/>
+                <w:bCs/>
+                <w:sz w:val="24"/>
+                <w:szCs w:val="24"/>
+              </w:rPr>
+              <w:t xml:space="preserve"> </w:t>
+            </w:r>
+            <w:r>
+              <w:rPr>
+                <w:sz w:val="24"/>
+                <w:szCs w:val="24"/>
+              </w:rPr>
+              <w:t>!= null</w:t>
+            </w:r>
+          </w:p>
+          <w:p>
+            <w:pPr>
+              <w:rPr>
+                <w:b/>
+                <w:bCs/>
+                <w:sz w:val="24"/>
+                <w:szCs w:val="24"/>
+              </w:rPr>
+            </w:pPr>
+          </w:p>
+          <w:p>
+            <w:pPr>
+              <w:jc w:val="center"/>
+              <w:rPr>
+                <w:sz w:val="24"/>
+                <w:szCs w:val="24"/>
+              </w:rPr>
+            </w:pPr>
+            <w:r>
+              <w:rPr>
+                <w:b/>
+                <w:bCs/>
+                <w:sz w:val="24"/>
+                <w:szCs w:val="24"/>
+              </w:rPr>
+              <w:t>C</w:t>
+            </w:r>
+            <w:r>
+              <w:rPr>
+                <w:b/>
+                <w:bCs/>
+                <w:sz w:val="24"/>
+                <w:szCs w:val="24"/>
+              </w:rPr>
+              <w:t>ontext</w:t>
+            </w:r>
             <w:r>
               <w:rPr>
                 <w:b/>
@@ -2378,8 +2174,6 @@
               </w:rPr>
               <w:t xml:space="preserve"> </w:t>
             </w:r>
-            <w:proofErr w:type="spellStart"/>
-            <w:proofErr w:type="gramStart"/>
             <w:r>
               <w:rPr>
                 <w:sz w:val="24"/>
@@ -2392,24 +2186,21 @@
                 <w:sz w:val="24"/>
                 <w:szCs w:val="24"/>
               </w:rPr>
-              <w:t>DAO</w:t>
-            </w:r>
-            <w:proofErr w:type="spellEnd"/>
-            <w:r>
-              <w:rPr>
-                <w:sz w:val="24"/>
-                <w:szCs w:val="24"/>
-              </w:rPr>
-              <w:t>::</w:t>
-            </w:r>
-            <w:proofErr w:type="spellStart"/>
-            <w:proofErr w:type="gramEnd"/>
-            <w:r>
-              <w:rPr>
-                <w:sz w:val="24"/>
-                <w:szCs w:val="24"/>
-              </w:rPr>
-              <w:t>create</w:t>
+              <w:t>DAO::</w:t>
+            </w:r>
+            <w:r>
+              <w:rPr>
+                <w:sz w:val="24"/>
+                <w:szCs w:val="24"/>
+              </w:rPr>
+              <w:t>d</w:t>
+            </w:r>
+            <w:r>
+              <w:rPr>
+                <w:sz w:val="24"/>
+                <w:szCs w:val="24"/>
+              </w:rPr>
+              <w:t>elete</w:t>
             </w:r>
             <w:r>
               <w:rPr>
@@ -2418,7 +2209,6 @@
               </w:rPr>
               <w:t>Richiesta</w:t>
             </w:r>
-            <w:proofErr w:type="spellEnd"/>
             <w:r>
               <w:rPr>
                 <w:sz w:val="24"/>
@@ -2431,6 +2221,197 @@
                 <w:sz w:val="24"/>
                 <w:szCs w:val="24"/>
               </w:rPr>
+              <w:t>id</w:t>
+            </w:r>
+            <w:r>
+              <w:rPr>
+                <w:sz w:val="24"/>
+                <w:szCs w:val="24"/>
+              </w:rPr>
+              <w:t xml:space="preserve">: </w:t>
+            </w:r>
+            <w:r>
+              <w:rPr>
+                <w:sz w:val="24"/>
+                <w:szCs w:val="24"/>
+              </w:rPr>
+              <w:t>int</w:t>
+            </w:r>
+            <w:r>
+              <w:rPr>
+                <w:sz w:val="24"/>
+                <w:szCs w:val="24"/>
+              </w:rPr>
+              <w:t xml:space="preserve"> </w:t>
+            </w:r>
+            <w:r>
+              <w:rPr>
+                <w:sz w:val="24"/>
+                <w:szCs w:val="24"/>
+              </w:rPr>
+              <w:t xml:space="preserve">): </w:t>
+            </w:r>
+            <w:r>
+              <w:rPr>
+                <w:sz w:val="24"/>
+                <w:szCs w:val="24"/>
+              </w:rPr>
+              <w:t>Richiesta</w:t>
+            </w:r>
+            <w:r>
+              <w:rPr>
+                <w:sz w:val="24"/>
+                <w:szCs w:val="24"/>
+              </w:rPr>
+              <w:t xml:space="preserve"> </w:t>
+            </w:r>
+            <w:r>
+              <w:rPr>
+                <w:b/>
+                <w:bCs/>
+                <w:sz w:val="24"/>
+                <w:szCs w:val="24"/>
+              </w:rPr>
+              <w:t>pre:</w:t>
+            </w:r>
+            <w:r>
+              <w:rPr>
+                <w:sz w:val="24"/>
+                <w:szCs w:val="24"/>
+              </w:rPr>
+              <w:t xml:space="preserve"> </w:t>
+            </w:r>
+            <w:r>
+              <w:rPr>
+                <w:sz w:val="24"/>
+                <w:szCs w:val="24"/>
+              </w:rPr>
+              <w:t>id</w:t>
+            </w:r>
+            <w:r>
+              <w:rPr>
+                <w:sz w:val="24"/>
+                <w:szCs w:val="24"/>
+              </w:rPr>
+              <w:t xml:space="preserve"> </w:t>
+            </w:r>
+            <w:r>
+              <w:rPr>
+                <w:sz w:val="24"/>
+                <w:szCs w:val="24"/>
+              </w:rPr>
+              <w:t>!=</w:t>
+            </w:r>
+            <w:r>
+              <w:rPr>
+                <w:sz w:val="24"/>
+                <w:szCs w:val="24"/>
+              </w:rPr>
+              <w:t xml:space="preserve"> </w:t>
+            </w:r>
+            <w:r>
+              <w:rPr>
+                <w:sz w:val="24"/>
+                <w:szCs w:val="24"/>
+              </w:rPr>
+              <w:t>null</w:t>
+            </w:r>
+          </w:p>
+          <w:p>
+            <w:pPr>
+              <w:rPr>
+                <w:sz w:val="24"/>
+                <w:szCs w:val="24"/>
+              </w:rPr>
+            </w:pPr>
+          </w:p>
+          <w:p>
+            <w:pPr>
+              <w:rPr>
+                <w:sz w:val="24"/>
+                <w:szCs w:val="24"/>
+              </w:rPr>
+            </w:pPr>
+            <w:r>
+              <w:rPr>
+                <w:b/>
+                <w:bCs/>
+                <w:sz w:val="24"/>
+                <w:szCs w:val="24"/>
+              </w:rPr>
+              <w:t xml:space="preserve">Context: </w:t>
+            </w:r>
+            <w:r>
+              <w:rPr>
+                <w:sz w:val="24"/>
+                <w:szCs w:val="24"/>
+              </w:rPr>
+              <w:t>Richiesta</w:t>
+            </w:r>
+            <w:r>
+              <w:rPr>
+                <w:sz w:val="24"/>
+                <w:szCs w:val="24"/>
+              </w:rPr>
+              <w:t>DAO::retriveByMittente</w:t>
+            </w:r>
+          </w:p>
+          <w:p>
+            <w:pPr>
+              <w:rPr>
+                <w:sz w:val="24"/>
+                <w:szCs w:val="24"/>
+              </w:rPr>
+            </w:pPr>
+            <w:r>
+              <w:rPr>
+                <w:sz w:val="24"/>
+                <w:szCs w:val="24"/>
+              </w:rPr>
+              <w:t>(emai</w:t>
+            </w:r>
+            <w:r>
+              <w:rPr>
+                <w:sz w:val="24"/>
+                <w:szCs w:val="24"/>
+              </w:rPr>
+              <w:t>lMittente</w:t>
+            </w:r>
+            <w:r>
+              <w:rPr>
+                <w:sz w:val="24"/>
+                <w:szCs w:val="24"/>
+              </w:rPr>
+              <w:t>: String): List&lt;</w:t>
+            </w:r>
+            <w:r>
+              <w:rPr>
+                <w:sz w:val="24"/>
+                <w:szCs w:val="24"/>
+              </w:rPr>
+              <w:t>Richiesta</w:t>
+            </w:r>
+            <w:r>
+              <w:rPr>
+                <w:sz w:val="24"/>
+                <w:szCs w:val="24"/>
+              </w:rPr>
+              <w:t xml:space="preserve">&gt; </w:t>
+            </w:r>
+            <w:r>
+              <w:rPr>
+                <w:b/>
+                <w:bCs/>
+                <w:sz w:val="24"/>
+                <w:szCs w:val="24"/>
+              </w:rPr>
+              <w:t xml:space="preserve">pre: </w:t>
+            </w:r>
+            <w:r>
+              <w:rPr>
+                <w:sz w:val="24"/>
+                <w:szCs w:val="24"/>
+              </w:rPr>
               <w:t>email</w:t>
             </w:r>
             <w:r>
@@ -2438,514 +2419,15 @@
                 <w:sz w:val="24"/>
                 <w:szCs w:val="24"/>
               </w:rPr>
-              <w:t xml:space="preserve">: </w:t>
-            </w:r>
-            <w:r>
-              <w:rPr>
-                <w:sz w:val="24"/>
-                <w:szCs w:val="24"/>
-              </w:rPr>
-              <w:t>Richiesta</w:t>
-            </w:r>
-            <w:r>
-              <w:rPr>
-                <w:sz w:val="24"/>
-                <w:szCs w:val="24"/>
-              </w:rPr>
-              <w:t xml:space="preserve">) : </w:t>
-            </w:r>
-            <w:proofErr w:type="spellStart"/>
-            <w:r>
-              <w:rPr>
-                <w:sz w:val="24"/>
-                <w:szCs w:val="24"/>
-              </w:rPr>
-              <w:t>boolean</w:t>
-            </w:r>
-            <w:proofErr w:type="spellEnd"/>
-            <w:r>
-              <w:rPr>
-                <w:sz w:val="24"/>
-                <w:szCs w:val="24"/>
-              </w:rPr>
-              <w:t xml:space="preserve"> </w:t>
-            </w:r>
-            <w:proofErr w:type="spellStart"/>
-            <w:r>
-              <w:rPr>
-                <w:b/>
-                <w:bCs/>
-                <w:sz w:val="24"/>
-                <w:szCs w:val="24"/>
-              </w:rPr>
-              <w:t>pre</w:t>
-            </w:r>
-            <w:proofErr w:type="spellEnd"/>
-            <w:r>
-              <w:rPr>
-                <w:b/>
-                <w:bCs/>
-                <w:sz w:val="24"/>
-                <w:szCs w:val="24"/>
-              </w:rPr>
-              <w:t xml:space="preserve">: </w:t>
-            </w:r>
-            <w:r>
-              <w:rPr>
-                <w:sz w:val="24"/>
-                <w:szCs w:val="24"/>
-              </w:rPr>
-              <w:t>email</w:t>
-            </w:r>
-            <w:r>
-              <w:rPr>
-                <w:b/>
-                <w:bCs/>
-                <w:sz w:val="24"/>
-                <w:szCs w:val="24"/>
-              </w:rPr>
-              <w:t xml:space="preserve"> </w:t>
-            </w:r>
-            <w:r>
-              <w:rPr>
-                <w:sz w:val="24"/>
-                <w:szCs w:val="24"/>
-              </w:rPr>
-              <w:t xml:space="preserve">!= </w:t>
-            </w:r>
-            <w:proofErr w:type="spellStart"/>
-            <w:r>
-              <w:rPr>
-                <w:sz w:val="24"/>
-                <w:szCs w:val="24"/>
-              </w:rPr>
-              <w:t>null</w:t>
-            </w:r>
-            <w:proofErr w:type="spellEnd"/>
-          </w:p>
-          <w:p>
-            <w:pPr>
-              <w:rPr>
-                <w:b/>
-                <w:bCs/>
-                <w:sz w:val="24"/>
-                <w:szCs w:val="24"/>
-              </w:rPr>
-            </w:pPr>
-          </w:p>
-          <w:p>
-            <w:pPr>
-              <w:jc w:val="center"/>
-              <w:rPr>
-                <w:sz w:val="24"/>
-                <w:szCs w:val="24"/>
-              </w:rPr>
-            </w:pPr>
-            <w:proofErr w:type="spellStart"/>
-            <w:r>
-              <w:rPr>
-                <w:b/>
-                <w:bCs/>
-                <w:sz w:val="24"/>
-                <w:szCs w:val="24"/>
-              </w:rPr>
-              <w:t>C</w:t>
-            </w:r>
-            <w:r>
-              <w:rPr>
-                <w:b/>
-                <w:bCs/>
-                <w:sz w:val="24"/>
-                <w:szCs w:val="24"/>
-              </w:rPr>
-              <w:t>ontext</w:t>
-            </w:r>
-            <w:proofErr w:type="spellEnd"/>
-            <w:r>
-              <w:rPr>
-                <w:b/>
-                <w:bCs/>
-                <w:sz w:val="24"/>
-                <w:szCs w:val="24"/>
-              </w:rPr>
-              <w:t>:</w:t>
-            </w:r>
-            <w:r>
-              <w:rPr>
-                <w:sz w:val="24"/>
-                <w:szCs w:val="24"/>
-              </w:rPr>
-              <w:t xml:space="preserve"> </w:t>
-            </w:r>
-            <w:proofErr w:type="spellStart"/>
-            <w:proofErr w:type="gramStart"/>
-            <w:r>
-              <w:rPr>
-                <w:sz w:val="24"/>
-                <w:szCs w:val="24"/>
-              </w:rPr>
-              <w:t>Richiesta</w:t>
-            </w:r>
-            <w:r>
-              <w:rPr>
-                <w:sz w:val="24"/>
-                <w:szCs w:val="24"/>
-              </w:rPr>
-              <w:t>DAO</w:t>
-            </w:r>
-            <w:proofErr w:type="spellEnd"/>
-            <w:r>
-              <w:rPr>
-                <w:sz w:val="24"/>
-                <w:szCs w:val="24"/>
-              </w:rPr>
-              <w:t>::</w:t>
-            </w:r>
-            <w:proofErr w:type="spellStart"/>
-            <w:proofErr w:type="gramEnd"/>
-            <w:r>
-              <w:rPr>
-                <w:sz w:val="24"/>
-                <w:szCs w:val="24"/>
-              </w:rPr>
-              <w:t>d</w:t>
-            </w:r>
-            <w:r>
-              <w:rPr>
-                <w:sz w:val="24"/>
-                <w:szCs w:val="24"/>
-              </w:rPr>
-              <w:t>elete</w:t>
-            </w:r>
-            <w:r>
-              <w:rPr>
-                <w:sz w:val="24"/>
-                <w:szCs w:val="24"/>
-              </w:rPr>
-              <w:t>Richiesta</w:t>
-            </w:r>
-            <w:proofErr w:type="spellEnd"/>
-            <w:r>
-              <w:rPr>
-                <w:sz w:val="24"/>
-                <w:szCs w:val="24"/>
-              </w:rPr>
-              <w:t>(</w:t>
-            </w:r>
-            <w:r>
-              <w:rPr>
-                <w:sz w:val="24"/>
-                <w:szCs w:val="24"/>
-              </w:rPr>
-              <w:t>id</w:t>
-            </w:r>
-            <w:r>
-              <w:rPr>
-                <w:sz w:val="24"/>
-                <w:szCs w:val="24"/>
-              </w:rPr>
-              <w:t xml:space="preserve">: </w:t>
-            </w:r>
-            <w:proofErr w:type="spellStart"/>
-            <w:r>
-              <w:rPr>
-                <w:sz w:val="24"/>
-                <w:szCs w:val="24"/>
-              </w:rPr>
-              <w:t>int</w:t>
-            </w:r>
-            <w:proofErr w:type="spellEnd"/>
-            <w:r>
-              <w:rPr>
-                <w:sz w:val="24"/>
-                <w:szCs w:val="24"/>
-              </w:rPr>
-              <w:t xml:space="preserve"> </w:t>
-            </w:r>
-            <w:r>
-              <w:rPr>
-                <w:sz w:val="24"/>
-                <w:szCs w:val="24"/>
-              </w:rPr>
-              <w:t xml:space="preserve">): </w:t>
-            </w:r>
-            <w:r>
-              <w:rPr>
-                <w:sz w:val="24"/>
-                <w:szCs w:val="24"/>
-              </w:rPr>
-              <w:t>Richiesta</w:t>
-            </w:r>
-            <w:r>
-              <w:rPr>
-                <w:sz w:val="24"/>
-                <w:szCs w:val="24"/>
-              </w:rPr>
-              <w:t xml:space="preserve"> </w:t>
-            </w:r>
-            <w:proofErr w:type="spellStart"/>
-            <w:r>
-              <w:rPr>
-                <w:b/>
-                <w:bCs/>
-                <w:sz w:val="24"/>
-                <w:szCs w:val="24"/>
-              </w:rPr>
-              <w:t>pre</w:t>
-            </w:r>
-            <w:proofErr w:type="spellEnd"/>
-            <w:r>
-              <w:rPr>
-                <w:b/>
-                <w:bCs/>
-                <w:sz w:val="24"/>
-                <w:szCs w:val="24"/>
-              </w:rPr>
-              <w:t>:</w:t>
-            </w:r>
-            <w:r>
-              <w:rPr>
-                <w:sz w:val="24"/>
-                <w:szCs w:val="24"/>
-              </w:rPr>
-              <w:t xml:space="preserve"> </w:t>
-            </w:r>
-            <w:r>
-              <w:rPr>
-                <w:sz w:val="24"/>
-                <w:szCs w:val="24"/>
-              </w:rPr>
-              <w:t>id</w:t>
-            </w:r>
-            <w:r>
-              <w:rPr>
-                <w:sz w:val="24"/>
-                <w:szCs w:val="24"/>
-              </w:rPr>
-              <w:t xml:space="preserve"> </w:t>
-            </w:r>
-            <w:r>
-              <w:rPr>
-                <w:sz w:val="24"/>
-                <w:szCs w:val="24"/>
-              </w:rPr>
-              <w:t>!=</w:t>
-            </w:r>
-            <w:r>
-              <w:rPr>
-                <w:sz w:val="24"/>
-                <w:szCs w:val="24"/>
-              </w:rPr>
-              <w:t xml:space="preserve"> </w:t>
-            </w:r>
-            <w:proofErr w:type="spellStart"/>
-            <w:r>
-              <w:rPr>
-                <w:sz w:val="24"/>
-                <w:szCs w:val="24"/>
-              </w:rPr>
-              <w:t>null</w:t>
-            </w:r>
-            <w:proofErr w:type="spellEnd"/>
-          </w:p>
-          <w:p>
-            <w:pPr>
-              <w:rPr>
-                <w:sz w:val="24"/>
-                <w:szCs w:val="24"/>
-              </w:rPr>
-            </w:pPr>
-          </w:p>
-          <w:p>
-            <w:pPr>
-              <w:rPr>
-                <w:sz w:val="24"/>
-                <w:szCs w:val="24"/>
-              </w:rPr>
-            </w:pPr>
-            <w:proofErr w:type="spellStart"/>
-            <w:r>
-              <w:rPr>
-                <w:b/>
-                <w:bCs/>
-                <w:sz w:val="24"/>
-                <w:szCs w:val="24"/>
-              </w:rPr>
-              <w:t>Context</w:t>
-            </w:r>
-            <w:proofErr w:type="spellEnd"/>
-            <w:r>
-              <w:rPr>
-                <w:b/>
-                <w:bCs/>
-                <w:sz w:val="24"/>
-                <w:szCs w:val="24"/>
-              </w:rPr>
-              <w:t xml:space="preserve">: </w:t>
-            </w:r>
-            <w:proofErr w:type="spellStart"/>
-            <w:proofErr w:type="gramStart"/>
-            <w:r>
-              <w:rPr>
-                <w:sz w:val="24"/>
-                <w:szCs w:val="24"/>
-              </w:rPr>
-              <w:t>Richiesta</w:t>
-            </w:r>
-            <w:r>
-              <w:rPr>
-                <w:sz w:val="24"/>
-                <w:szCs w:val="24"/>
-              </w:rPr>
-              <w:t>DAO</w:t>
-            </w:r>
-            <w:proofErr w:type="spellEnd"/>
-            <w:r>
-              <w:rPr>
-                <w:sz w:val="24"/>
-                <w:szCs w:val="24"/>
-              </w:rPr>
-              <w:t>::</w:t>
-            </w:r>
-            <w:proofErr w:type="spellStart"/>
-            <w:proofErr w:type="gramEnd"/>
-            <w:r>
-              <w:rPr>
-                <w:sz w:val="24"/>
-                <w:szCs w:val="24"/>
-              </w:rPr>
-              <w:t>retriveByMittente</w:t>
-            </w:r>
-            <w:proofErr w:type="spellEnd"/>
-          </w:p>
-          <w:p>
-            <w:pPr>
-              <w:rPr>
-                <w:sz w:val="24"/>
-                <w:szCs w:val="24"/>
-              </w:rPr>
-            </w:pPr>
-            <w:r>
-              <w:rPr>
-                <w:sz w:val="24"/>
-                <w:szCs w:val="24"/>
-              </w:rPr>
-              <w:t>(</w:t>
-            </w:r>
-            <w:proofErr w:type="spellStart"/>
-            <w:r>
-              <w:rPr>
-                <w:sz w:val="24"/>
-                <w:szCs w:val="24"/>
-              </w:rPr>
-              <w:t>emai</w:t>
-            </w:r>
-            <w:r>
-              <w:rPr>
-                <w:sz w:val="24"/>
-                <w:szCs w:val="24"/>
-              </w:rPr>
-              <w:t>lMittente</w:t>
-            </w:r>
-            <w:proofErr w:type="spellEnd"/>
-            <w:r>
-              <w:rPr>
-                <w:sz w:val="24"/>
-                <w:szCs w:val="24"/>
-              </w:rPr>
-              <w:t xml:space="preserve">: </w:t>
-            </w:r>
-            <w:proofErr w:type="spellStart"/>
-            <w:r>
-              <w:rPr>
-                <w:sz w:val="24"/>
-                <w:szCs w:val="24"/>
-              </w:rPr>
-              <w:t>String</w:t>
-            </w:r>
-            <w:proofErr w:type="spellEnd"/>
-            <w:r>
-              <w:rPr>
-                <w:sz w:val="24"/>
-                <w:szCs w:val="24"/>
-              </w:rPr>
-              <w:t>): List&lt;</w:t>
-            </w:r>
-            <w:r>
-              <w:rPr>
-                <w:sz w:val="24"/>
-                <w:szCs w:val="24"/>
-              </w:rPr>
-              <w:t>Richiesta</w:t>
-            </w:r>
-            <w:r>
-              <w:rPr>
-                <w:sz w:val="24"/>
-                <w:szCs w:val="24"/>
-              </w:rPr>
-              <w:t xml:space="preserve">&gt; </w:t>
-            </w:r>
-            <w:proofErr w:type="spellStart"/>
-            <w:r>
-              <w:rPr>
-                <w:b/>
-                <w:bCs/>
-                <w:sz w:val="24"/>
-                <w:szCs w:val="24"/>
-              </w:rPr>
-              <w:t>pre</w:t>
-            </w:r>
-            <w:proofErr w:type="spellEnd"/>
-            <w:r>
-              <w:rPr>
-                <w:b/>
-                <w:bCs/>
-                <w:sz w:val="24"/>
-                <w:szCs w:val="24"/>
-              </w:rPr>
-              <w:t xml:space="preserve">: </w:t>
-            </w:r>
-            <w:proofErr w:type="spellStart"/>
-            <w:proofErr w:type="gramStart"/>
-            <w:r>
-              <w:rPr>
-                <w:sz w:val="24"/>
-                <w:szCs w:val="24"/>
-              </w:rPr>
-              <w:t>email</w:t>
-            </w:r>
-            <w:r>
-              <w:rPr>
-                <w:sz w:val="24"/>
-                <w:szCs w:val="24"/>
-              </w:rPr>
               <w:t>Mittente</w:t>
             </w:r>
-            <w:proofErr w:type="spellEnd"/>
-            <w:r>
-              <w:rPr>
-                <w:sz w:val="24"/>
-                <w:szCs w:val="24"/>
-              </w:rPr>
-              <w:t xml:space="preserve"> !</w:t>
-            </w:r>
-            <w:proofErr w:type="gramEnd"/>
-            <w:r>
-              <w:rPr>
-                <w:sz w:val="24"/>
-                <w:szCs w:val="24"/>
-              </w:rPr>
-              <w:t xml:space="preserve">= </w:t>
-            </w:r>
-            <w:proofErr w:type="spellStart"/>
-            <w:r>
-              <w:rPr>
-                <w:sz w:val="24"/>
-                <w:szCs w:val="24"/>
-              </w:rPr>
-              <w:t>null</w:t>
-            </w:r>
-            <w:proofErr w:type="spellEnd"/>
+            <w:r>
+              <w:rPr>
+                <w:sz w:val="24"/>
+                <w:szCs w:val="24"/>
+              </w:rPr>
+              <w:t xml:space="preserve"> != null</w:t>
+            </w:r>
           </w:p>
           <w:p>
             <w:pPr>
@@ -3170,7 +2652,6 @@
                 <w:szCs w:val="24"/>
               </w:rPr>
             </w:pPr>
-            <w:proofErr w:type="spellStart"/>
             <w:r>
               <w:rPr>
                 <w:b/>
@@ -3189,7 +2670,6 @@
               </w:rPr>
               <w:t>DAO</w:t>
             </w:r>
-            <w:proofErr w:type="spellEnd"/>
           </w:p>
         </w:tc>
       </w:tr>
@@ -3300,17 +2780,98 @@
                 <w:szCs w:val="24"/>
               </w:rPr>
             </w:pPr>
-            <w:proofErr w:type="spellStart"/>
-            <w:r>
-              <w:rPr>
-                <w:b/>
-                <w:bCs/>
-                <w:sz w:val="24"/>
-                <w:szCs w:val="24"/>
-              </w:rPr>
-              <w:t>Context</w:t>
-            </w:r>
-            <w:proofErr w:type="spellEnd"/>
+            <w:r>
+              <w:rPr>
+                <w:b/>
+                <w:bCs/>
+                <w:sz w:val="24"/>
+                <w:szCs w:val="24"/>
+              </w:rPr>
+              <w:t>Context:</w:t>
+            </w:r>
+            <w:r>
+              <w:rPr>
+                <w:sz w:val="24"/>
+                <w:szCs w:val="24"/>
+              </w:rPr>
+              <w:t xml:space="preserve"> CartaDiCreditoDAO::createCarta (carta: CartaDiCredito): boolean</w:t>
+            </w:r>
+          </w:p>
+          <w:p>
+            <w:pPr>
+              <w:rPr>
+                <w:sz w:val="24"/>
+                <w:szCs w:val="24"/>
+              </w:rPr>
+            </w:pPr>
+            <w:r>
+              <w:rPr>
+                <w:b/>
+                <w:bCs/>
+                <w:sz w:val="24"/>
+                <w:szCs w:val="24"/>
+              </w:rPr>
+              <w:t xml:space="preserve">pre: </w:t>
+            </w:r>
+            <w:r>
+              <w:rPr>
+                <w:sz w:val="24"/>
+                <w:szCs w:val="24"/>
+              </w:rPr>
+              <w:t>carta</w:t>
+            </w:r>
+            <w:r>
+              <w:rPr>
+                <w:b/>
+                <w:bCs/>
+                <w:sz w:val="24"/>
+                <w:szCs w:val="24"/>
+              </w:rPr>
+              <w:t xml:space="preserve"> </w:t>
+            </w:r>
+            <w:r>
+              <w:rPr>
+                <w:sz w:val="24"/>
+                <w:szCs w:val="24"/>
+              </w:rPr>
+              <w:t>!= null</w:t>
+            </w:r>
+          </w:p>
+          <w:p>
+            <w:pPr>
+              <w:rPr>
+                <w:b/>
+                <w:bCs/>
+                <w:sz w:val="24"/>
+                <w:szCs w:val="24"/>
+              </w:rPr>
+            </w:pPr>
+          </w:p>
+          <w:p>
+            <w:pPr>
+              <w:rPr>
+                <w:sz w:val="24"/>
+                <w:szCs w:val="24"/>
+              </w:rPr>
+            </w:pPr>
+            <w:r>
+              <w:rPr>
+                <w:b/>
+                <w:bCs/>
+                <w:sz w:val="24"/>
+                <w:szCs w:val="24"/>
+              </w:rPr>
+              <w:t>C</w:t>
+            </w:r>
+            <w:r>
+              <w:rPr>
+                <w:b/>
+                <w:bCs/>
+                <w:sz w:val="24"/>
+                <w:szCs w:val="24"/>
+              </w:rPr>
+              <w:t>ontext</w:t>
+            </w:r>
             <w:r>
               <w:rPr>
                 <w:b/>
@@ -3327,8 +2888,76 @@
               </w:rPr>
               <w:t xml:space="preserve"> </w:t>
             </w:r>
-            <w:proofErr w:type="spellStart"/>
-            <w:proofErr w:type="gramStart"/>
+            <w:r>
+              <w:rPr>
+                <w:sz w:val="24"/>
+                <w:szCs w:val="24"/>
+              </w:rPr>
+              <w:t>CartaDiCreditoDAO</w:t>
+            </w:r>
+            <w:r>
+              <w:rPr>
+                <w:sz w:val="24"/>
+                <w:szCs w:val="24"/>
+              </w:rPr>
+              <w:t>::</w:t>
+            </w:r>
+            <w:r>
+              <w:rPr>
+                <w:sz w:val="24"/>
+                <w:szCs w:val="24"/>
+              </w:rPr>
+              <w:t>d</w:t>
+            </w:r>
+            <w:r>
+              <w:rPr>
+                <w:sz w:val="24"/>
+                <w:szCs w:val="24"/>
+              </w:rPr>
+              <w:t>elete</w:t>
+            </w:r>
+            <w:r>
+              <w:rPr>
+                <w:sz w:val="24"/>
+                <w:szCs w:val="24"/>
+              </w:rPr>
+              <w:t xml:space="preserve">Carta </w:t>
+            </w:r>
+            <w:r>
+              <w:rPr>
+                <w:sz w:val="24"/>
+                <w:szCs w:val="24"/>
+              </w:rPr>
+              <w:t>(</w:t>
+            </w:r>
+            <w:r>
+              <w:rPr>
+                <w:sz w:val="24"/>
+                <w:szCs w:val="24"/>
+              </w:rPr>
+              <w:t>numeroCarta</w:t>
+            </w:r>
+            <w:r>
+              <w:rPr>
+                <w:sz w:val="24"/>
+                <w:szCs w:val="24"/>
+              </w:rPr>
+              <w:t xml:space="preserve">: </w:t>
+            </w:r>
+            <w:r>
+              <w:rPr>
+                <w:sz w:val="24"/>
+                <w:szCs w:val="24"/>
+              </w:rPr>
+              <w:t xml:space="preserve">int </w:t>
+            </w:r>
+            <w:r>
+              <w:rPr>
+                <w:sz w:val="24"/>
+                <w:szCs w:val="24"/>
+              </w:rPr>
+              <w:t xml:space="preserve">): </w:t>
+            </w:r>
             <w:r>
               <w:rPr>
                 <w:sz w:val="24"/>
@@ -3341,38 +2970,6 @@
                 <w:sz w:val="24"/>
                 <w:szCs w:val="24"/>
               </w:rPr>
-              <w:t>DAO</w:t>
-            </w:r>
-            <w:proofErr w:type="spellEnd"/>
-            <w:r>
-              <w:rPr>
-                <w:sz w:val="24"/>
-                <w:szCs w:val="24"/>
-              </w:rPr>
-              <w:t>::</w:t>
-            </w:r>
-            <w:proofErr w:type="spellStart"/>
-            <w:proofErr w:type="gramEnd"/>
-            <w:r>
-              <w:rPr>
-                <w:sz w:val="24"/>
-                <w:szCs w:val="24"/>
-              </w:rPr>
-              <w:t>create</w:t>
-            </w:r>
-            <w:r>
-              <w:rPr>
-                <w:sz w:val="24"/>
-                <w:szCs w:val="24"/>
-              </w:rPr>
-              <w:t>Carta</w:t>
-            </w:r>
-            <w:proofErr w:type="spellEnd"/>
-            <w:r>
-              <w:rPr>
-                <w:sz w:val="24"/>
-                <w:szCs w:val="24"/>
-              </w:rPr>
               <w:t xml:space="preserve"> </w:t>
             </w:r>
             <w:r>
@@ -3380,6 +2977,112 @@
                 <w:sz w:val="24"/>
                 <w:szCs w:val="24"/>
               </w:rPr>
+              <w:t xml:space="preserve"> </w:t>
+            </w:r>
+            <w:r>
+              <w:rPr>
+                <w:b/>
+                <w:bCs/>
+                <w:sz w:val="24"/>
+                <w:szCs w:val="24"/>
+              </w:rPr>
+              <w:t>pre:</w:t>
+            </w:r>
+            <w:r>
+              <w:rPr>
+                <w:sz w:val="24"/>
+                <w:szCs w:val="24"/>
+              </w:rPr>
+              <w:t xml:space="preserve"> </w:t>
+            </w:r>
+            <w:r>
+              <w:rPr>
+                <w:sz w:val="24"/>
+                <w:szCs w:val="24"/>
+              </w:rPr>
+              <w:t xml:space="preserve">numeroCarta </w:t>
+            </w:r>
+            <w:r>
+              <w:rPr>
+                <w:sz w:val="24"/>
+                <w:szCs w:val="24"/>
+              </w:rPr>
+              <w:t>!=</w:t>
+            </w:r>
+            <w:r>
+              <w:rPr>
+                <w:sz w:val="24"/>
+                <w:szCs w:val="24"/>
+              </w:rPr>
+              <w:t xml:space="preserve"> </w:t>
+            </w:r>
+            <w:r>
+              <w:rPr>
+                <w:sz w:val="24"/>
+                <w:szCs w:val="24"/>
+              </w:rPr>
+              <w:t>null</w:t>
+            </w:r>
+          </w:p>
+          <w:p>
+            <w:pPr>
+              <w:rPr>
+                <w:sz w:val="24"/>
+                <w:szCs w:val="24"/>
+              </w:rPr>
+            </w:pPr>
+          </w:p>
+          <w:p>
+            <w:pPr>
+              <w:rPr>
+                <w:sz w:val="24"/>
+                <w:szCs w:val="24"/>
+              </w:rPr>
+            </w:pPr>
+            <w:r>
+              <w:rPr>
+                <w:b/>
+                <w:bCs/>
+                <w:sz w:val="24"/>
+                <w:szCs w:val="24"/>
+              </w:rPr>
+              <w:t xml:space="preserve">Context: </w:t>
+            </w:r>
+            <w:r>
+              <w:rPr>
+                <w:sz w:val="24"/>
+                <w:szCs w:val="24"/>
+              </w:rPr>
+              <w:t>CartaDiCredito</w:t>
+            </w:r>
+            <w:r>
+              <w:rPr>
+                <w:sz w:val="24"/>
+                <w:szCs w:val="24"/>
+              </w:rPr>
+              <w:t>DAO::retriveBy</w:t>
+            </w:r>
+            <w:r>
+              <w:rPr>
+                <w:sz w:val="24"/>
+                <w:szCs w:val="24"/>
+              </w:rPr>
+              <w:t>Utente</w:t>
+            </w:r>
+          </w:p>
+          <w:p>
+            <w:pPr>
+              <w:rPr>
+                <w:sz w:val="24"/>
+                <w:szCs w:val="24"/>
+                <w:u w:val="single"/>
+              </w:rPr>
+            </w:pPr>
+            <w:r>
+              <w:rPr>
+                <w:sz w:val="24"/>
+                <w:szCs w:val="24"/>
+              </w:rPr>
               <w:t>(</w:t>
             </w:r>
             <w:r>
@@ -3387,16 +3090,29 @@
                 <w:sz w:val="24"/>
                 <w:szCs w:val="24"/>
               </w:rPr>
-              <w:t>carta</w:t>
-            </w:r>
-            <w:r>
-              <w:rPr>
-                <w:sz w:val="24"/>
-                <w:szCs w:val="24"/>
-              </w:rPr>
-              <w:t xml:space="preserve">: </w:t>
-            </w:r>
-            <w:proofErr w:type="spellStart"/>
+              <w:t>username</w:t>
+            </w:r>
+            <w:r>
+              <w:rPr>
+                <w:sz w:val="24"/>
+                <w:szCs w:val="24"/>
+              </w:rPr>
+              <w:t>: String</w:t>
+            </w:r>
+            <w:r>
+              <w:rPr>
+                <w:sz w:val="24"/>
+                <w:szCs w:val="24"/>
+              </w:rPr>
+              <w:t>, password : String</w:t>
+            </w:r>
+            <w:r>
+              <w:rPr>
+                <w:sz w:val="24"/>
+                <w:szCs w:val="24"/>
+              </w:rPr>
+              <w:t>): List&lt;</w:t>
+            </w:r>
             <w:r>
               <w:rPr>
                 <w:sz w:val="24"/>
@@ -3404,495 +3120,45 @@
               </w:rPr>
               <w:t>CartaDiCredito</w:t>
             </w:r>
-            <w:proofErr w:type="spellEnd"/>
-            <w:r>
-              <w:rPr>
-                <w:sz w:val="24"/>
-                <w:szCs w:val="24"/>
-              </w:rPr>
-              <w:t xml:space="preserve">): </w:t>
-            </w:r>
-            <w:proofErr w:type="spellStart"/>
-            <w:r>
-              <w:rPr>
-                <w:sz w:val="24"/>
-                <w:szCs w:val="24"/>
-              </w:rPr>
-              <w:t>boolean</w:t>
-            </w:r>
-            <w:proofErr w:type="spellEnd"/>
-          </w:p>
-          <w:p>
-            <w:pPr>
-              <w:rPr>
-                <w:sz w:val="24"/>
-                <w:szCs w:val="24"/>
-              </w:rPr>
-            </w:pPr>
-            <w:proofErr w:type="spellStart"/>
-            <w:r>
-              <w:rPr>
-                <w:b/>
-                <w:bCs/>
-                <w:sz w:val="24"/>
-                <w:szCs w:val="24"/>
-              </w:rPr>
-              <w:t>pre</w:t>
-            </w:r>
-            <w:proofErr w:type="spellEnd"/>
-            <w:r>
-              <w:rPr>
-                <w:b/>
-                <w:bCs/>
-                <w:sz w:val="24"/>
-                <w:szCs w:val="24"/>
-              </w:rPr>
-              <w:t xml:space="preserve">: </w:t>
-            </w:r>
-            <w:proofErr w:type="gramStart"/>
-            <w:r>
-              <w:rPr>
-                <w:sz w:val="24"/>
-                <w:szCs w:val="24"/>
-              </w:rPr>
-              <w:t>carta</w:t>
-            </w:r>
-            <w:r>
-              <w:rPr>
-                <w:b/>
-                <w:bCs/>
-                <w:sz w:val="24"/>
-                <w:szCs w:val="24"/>
-              </w:rPr>
-              <w:t xml:space="preserve"> </w:t>
-            </w:r>
-            <w:r>
-              <w:rPr>
-                <w:sz w:val="24"/>
-                <w:szCs w:val="24"/>
-              </w:rPr>
-              <w:t>!</w:t>
-            </w:r>
-            <w:proofErr w:type="gramEnd"/>
-            <w:r>
-              <w:rPr>
-                <w:sz w:val="24"/>
-                <w:szCs w:val="24"/>
-              </w:rPr>
-              <w:t xml:space="preserve">= </w:t>
-            </w:r>
-            <w:proofErr w:type="spellStart"/>
-            <w:r>
-              <w:rPr>
-                <w:sz w:val="24"/>
-                <w:szCs w:val="24"/>
-              </w:rPr>
-              <w:t>null</w:t>
-            </w:r>
-            <w:proofErr w:type="spellEnd"/>
-          </w:p>
-          <w:p>
-            <w:pPr>
-              <w:rPr>
-                <w:b/>
-                <w:bCs/>
-                <w:sz w:val="24"/>
-                <w:szCs w:val="24"/>
-              </w:rPr>
-            </w:pPr>
-          </w:p>
-          <w:p>
-            <w:pPr>
-              <w:rPr>
-                <w:sz w:val="24"/>
-                <w:szCs w:val="24"/>
-              </w:rPr>
-            </w:pPr>
-            <w:proofErr w:type="spellStart"/>
-            <w:r>
-              <w:rPr>
-                <w:b/>
-                <w:bCs/>
-                <w:sz w:val="24"/>
-                <w:szCs w:val="24"/>
-              </w:rPr>
-              <w:t>C</w:t>
-            </w:r>
-            <w:r>
-              <w:rPr>
-                <w:b/>
-                <w:bCs/>
-                <w:sz w:val="24"/>
-                <w:szCs w:val="24"/>
-              </w:rPr>
-              <w:t>ontext</w:t>
-            </w:r>
-            <w:proofErr w:type="spellEnd"/>
-            <w:r>
-              <w:rPr>
-                <w:b/>
-                <w:bCs/>
-                <w:sz w:val="24"/>
-                <w:szCs w:val="24"/>
-              </w:rPr>
-              <w:t>:</w:t>
-            </w:r>
-            <w:r>
-              <w:rPr>
-                <w:sz w:val="24"/>
-                <w:szCs w:val="24"/>
-              </w:rPr>
-              <w:t xml:space="preserve"> </w:t>
-            </w:r>
-            <w:proofErr w:type="spellStart"/>
-            <w:proofErr w:type="gramStart"/>
-            <w:r>
-              <w:rPr>
-                <w:sz w:val="24"/>
-                <w:szCs w:val="24"/>
-              </w:rPr>
-              <w:t>CartaDiCreditoDAO</w:t>
-            </w:r>
-            <w:proofErr w:type="spellEnd"/>
-            <w:r>
-              <w:rPr>
-                <w:sz w:val="24"/>
-                <w:szCs w:val="24"/>
-              </w:rPr>
-              <w:t>::</w:t>
-            </w:r>
-            <w:proofErr w:type="spellStart"/>
-            <w:proofErr w:type="gramEnd"/>
-            <w:r>
-              <w:rPr>
-                <w:sz w:val="24"/>
-                <w:szCs w:val="24"/>
-              </w:rPr>
-              <w:t>d</w:t>
-            </w:r>
-            <w:r>
-              <w:rPr>
-                <w:sz w:val="24"/>
-                <w:szCs w:val="24"/>
-              </w:rPr>
-              <w:t>elete</w:t>
-            </w:r>
-            <w:r>
-              <w:rPr>
-                <w:sz w:val="24"/>
-                <w:szCs w:val="24"/>
-              </w:rPr>
-              <w:t>Carta</w:t>
-            </w:r>
-            <w:proofErr w:type="spellEnd"/>
-            <w:r>
-              <w:rPr>
-                <w:sz w:val="24"/>
-                <w:szCs w:val="24"/>
-              </w:rPr>
-              <w:t xml:space="preserve"> </w:t>
-            </w:r>
-            <w:r>
-              <w:rPr>
-                <w:sz w:val="24"/>
-                <w:szCs w:val="24"/>
-              </w:rPr>
-              <w:t>(</w:t>
-            </w:r>
-            <w:proofErr w:type="spellStart"/>
-            <w:r>
-              <w:rPr>
-                <w:sz w:val="24"/>
-                <w:szCs w:val="24"/>
-              </w:rPr>
-              <w:t>numeroCarta</w:t>
-            </w:r>
-            <w:proofErr w:type="spellEnd"/>
-            <w:r>
-              <w:rPr>
-                <w:sz w:val="24"/>
-                <w:szCs w:val="24"/>
-              </w:rPr>
-              <w:t xml:space="preserve">: </w:t>
-            </w:r>
-            <w:proofErr w:type="spellStart"/>
-            <w:r>
-              <w:rPr>
-                <w:sz w:val="24"/>
-                <w:szCs w:val="24"/>
-              </w:rPr>
-              <w:t>int</w:t>
-            </w:r>
-            <w:proofErr w:type="spellEnd"/>
-            <w:r>
-              <w:rPr>
-                <w:sz w:val="24"/>
-                <w:szCs w:val="24"/>
-              </w:rPr>
-              <w:t xml:space="preserve"> </w:t>
-            </w:r>
-            <w:r>
-              <w:rPr>
-                <w:sz w:val="24"/>
-                <w:szCs w:val="24"/>
-              </w:rPr>
-              <w:t xml:space="preserve">): </w:t>
-            </w:r>
-            <w:proofErr w:type="spellStart"/>
-            <w:r>
-              <w:rPr>
-                <w:sz w:val="24"/>
-                <w:szCs w:val="24"/>
-              </w:rPr>
-              <w:t>CartaDiCredito</w:t>
-            </w:r>
-            <w:proofErr w:type="spellEnd"/>
-            <w:r>
-              <w:rPr>
-                <w:sz w:val="24"/>
-                <w:szCs w:val="24"/>
-              </w:rPr>
-              <w:t xml:space="preserve"> </w:t>
-            </w:r>
-            <w:r>
-              <w:rPr>
-                <w:sz w:val="24"/>
-                <w:szCs w:val="24"/>
-              </w:rPr>
-              <w:t xml:space="preserve"> </w:t>
-            </w:r>
-            <w:proofErr w:type="spellStart"/>
-            <w:r>
-              <w:rPr>
-                <w:b/>
-                <w:bCs/>
-                <w:sz w:val="24"/>
-                <w:szCs w:val="24"/>
-              </w:rPr>
-              <w:t>pre</w:t>
-            </w:r>
-            <w:proofErr w:type="spellEnd"/>
-            <w:r>
-              <w:rPr>
-                <w:b/>
-                <w:bCs/>
-                <w:sz w:val="24"/>
-                <w:szCs w:val="24"/>
-              </w:rPr>
-              <w:t>:</w:t>
-            </w:r>
-            <w:r>
-              <w:rPr>
-                <w:sz w:val="24"/>
-                <w:szCs w:val="24"/>
-              </w:rPr>
-              <w:t xml:space="preserve"> </w:t>
-            </w:r>
-            <w:proofErr w:type="spellStart"/>
-            <w:r>
-              <w:rPr>
-                <w:sz w:val="24"/>
-                <w:szCs w:val="24"/>
-              </w:rPr>
-              <w:t>numeroCarta</w:t>
-            </w:r>
-            <w:proofErr w:type="spellEnd"/>
-            <w:r>
-              <w:rPr>
-                <w:sz w:val="24"/>
-                <w:szCs w:val="24"/>
-              </w:rPr>
-              <w:t xml:space="preserve"> </w:t>
-            </w:r>
-            <w:r>
-              <w:rPr>
-                <w:sz w:val="24"/>
-                <w:szCs w:val="24"/>
-              </w:rPr>
-              <w:t>!=</w:t>
-            </w:r>
-            <w:r>
-              <w:rPr>
-                <w:sz w:val="24"/>
-                <w:szCs w:val="24"/>
-              </w:rPr>
-              <w:t xml:space="preserve"> </w:t>
-            </w:r>
-            <w:proofErr w:type="spellStart"/>
-            <w:r>
-              <w:rPr>
-                <w:sz w:val="24"/>
-                <w:szCs w:val="24"/>
-              </w:rPr>
-              <w:t>null</w:t>
-            </w:r>
-            <w:proofErr w:type="spellEnd"/>
-          </w:p>
-          <w:p>
-            <w:pPr>
-              <w:rPr>
-                <w:sz w:val="24"/>
-                <w:szCs w:val="24"/>
-              </w:rPr>
-            </w:pPr>
+            <w:r>
+              <w:rPr>
+                <w:sz w:val="24"/>
+                <w:szCs w:val="24"/>
+              </w:rPr>
+              <w:t xml:space="preserve">&gt; </w:t>
+            </w:r>
+            <w:r>
+              <w:rPr>
+                <w:b/>
+                <w:bCs/>
+                <w:sz w:val="24"/>
+                <w:szCs w:val="24"/>
+              </w:rPr>
+              <w:t xml:space="preserve">pre: </w:t>
+            </w:r>
+            <w:r>
+              <w:rPr>
+                <w:sz w:val="24"/>
+                <w:szCs w:val="24"/>
+              </w:rPr>
+              <w:t>username</w:t>
+            </w:r>
+            <w:r>
+              <w:rPr>
+                <w:sz w:val="24"/>
+                <w:szCs w:val="24"/>
+              </w:rPr>
+              <w:t xml:space="preserve"> != null</w:t>
+            </w:r>
+            <w:r>
+              <w:rPr>
+                <w:sz w:val="24"/>
+                <w:szCs w:val="24"/>
+              </w:rPr>
+              <w:t xml:space="preserve"> &amp;&amp; password != null</w:t>
+            </w:r>
             <w:bookmarkStart w:id="0" w:name="_GoBack"/>
             <w:bookmarkEnd w:id="0"/>
-          </w:p>
-          <w:p>
-            <w:pPr>
-              <w:rPr>
-                <w:sz w:val="24"/>
-                <w:szCs w:val="24"/>
-              </w:rPr>
-            </w:pPr>
-            <w:proofErr w:type="spellStart"/>
-            <w:r>
-              <w:rPr>
-                <w:b/>
-                <w:bCs/>
-                <w:sz w:val="24"/>
-                <w:szCs w:val="24"/>
-              </w:rPr>
-              <w:t>Context</w:t>
-            </w:r>
-            <w:proofErr w:type="spellEnd"/>
-            <w:r>
-              <w:rPr>
-                <w:b/>
-                <w:bCs/>
-                <w:sz w:val="24"/>
-                <w:szCs w:val="24"/>
-              </w:rPr>
-              <w:t xml:space="preserve">: </w:t>
-            </w:r>
-            <w:proofErr w:type="spellStart"/>
-            <w:proofErr w:type="gramStart"/>
-            <w:r>
-              <w:rPr>
-                <w:sz w:val="24"/>
-                <w:szCs w:val="24"/>
-              </w:rPr>
-              <w:t>RichiestaDAO</w:t>
-            </w:r>
-            <w:proofErr w:type="spellEnd"/>
-            <w:r>
-              <w:rPr>
-                <w:sz w:val="24"/>
-                <w:szCs w:val="24"/>
-              </w:rPr>
-              <w:t>::</w:t>
-            </w:r>
-            <w:proofErr w:type="spellStart"/>
-            <w:proofErr w:type="gramEnd"/>
-            <w:r>
-              <w:rPr>
-                <w:sz w:val="24"/>
-                <w:szCs w:val="24"/>
-              </w:rPr>
-              <w:t>retriveByMittente</w:t>
-            </w:r>
-            <w:proofErr w:type="spellEnd"/>
-          </w:p>
-          <w:p>
-            <w:pPr>
-              <w:rPr>
-                <w:sz w:val="24"/>
-                <w:szCs w:val="24"/>
-              </w:rPr>
-            </w:pPr>
-            <w:r>
-              <w:rPr>
-                <w:sz w:val="24"/>
-                <w:szCs w:val="24"/>
-              </w:rPr>
-              <w:t>(</w:t>
-            </w:r>
-            <w:proofErr w:type="spellStart"/>
-            <w:r>
-              <w:rPr>
-                <w:sz w:val="24"/>
-                <w:szCs w:val="24"/>
-              </w:rPr>
-              <w:t>emailMittente</w:t>
-            </w:r>
-            <w:proofErr w:type="spellEnd"/>
-            <w:r>
-              <w:rPr>
-                <w:sz w:val="24"/>
-                <w:szCs w:val="24"/>
-              </w:rPr>
-              <w:t xml:space="preserve">: </w:t>
-            </w:r>
-            <w:proofErr w:type="spellStart"/>
-            <w:r>
-              <w:rPr>
-                <w:sz w:val="24"/>
-                <w:szCs w:val="24"/>
-              </w:rPr>
-              <w:t>String</w:t>
-            </w:r>
-            <w:proofErr w:type="spellEnd"/>
-            <w:r>
-              <w:rPr>
-                <w:sz w:val="24"/>
-                <w:szCs w:val="24"/>
-              </w:rPr>
-              <w:t xml:space="preserve">): List&lt;Richiesta&gt; </w:t>
-            </w:r>
-            <w:proofErr w:type="spellStart"/>
-            <w:r>
-              <w:rPr>
-                <w:b/>
-                <w:bCs/>
-                <w:sz w:val="24"/>
-                <w:szCs w:val="24"/>
-              </w:rPr>
-              <w:t>pre</w:t>
-            </w:r>
-            <w:proofErr w:type="spellEnd"/>
-            <w:r>
-              <w:rPr>
-                <w:b/>
-                <w:bCs/>
-                <w:sz w:val="24"/>
-                <w:szCs w:val="24"/>
-              </w:rPr>
-              <w:t xml:space="preserve">: </w:t>
-            </w:r>
-            <w:proofErr w:type="spellStart"/>
-            <w:proofErr w:type="gramStart"/>
-            <w:r>
-              <w:rPr>
-                <w:sz w:val="24"/>
-                <w:szCs w:val="24"/>
-              </w:rPr>
-              <w:t>emailMittente</w:t>
-            </w:r>
-            <w:proofErr w:type="spellEnd"/>
-            <w:r>
-              <w:rPr>
-                <w:sz w:val="24"/>
-                <w:szCs w:val="24"/>
-              </w:rPr>
-              <w:t xml:space="preserve"> !</w:t>
-            </w:r>
-            <w:proofErr w:type="gramEnd"/>
-            <w:r>
-              <w:rPr>
-                <w:sz w:val="24"/>
-                <w:szCs w:val="24"/>
-              </w:rPr>
-              <w:t xml:space="preserve">= </w:t>
-            </w:r>
-            <w:proofErr w:type="spellStart"/>
-            <w:r>
-              <w:rPr>
-                <w:sz w:val="24"/>
-                <w:szCs w:val="24"/>
-              </w:rPr>
-              <w:t>null</w:t>
-            </w:r>
-            <w:proofErr w:type="spellEnd"/>
           </w:p>
           <w:p>
             <w:pPr>
@@ -4125,7 +3391,6 @@
                 <w:szCs w:val="24"/>
               </w:rPr>
             </w:pPr>
-            <w:proofErr w:type="spellStart"/>
             <w:r>
               <w:rPr>
                 <w:b/>
@@ -4144,7 +3409,6 @@
               </w:rPr>
               <w:t>DAO</w:t>
             </w:r>
-            <w:proofErr w:type="spellEnd"/>
           </w:p>
         </w:tc>
       </w:tr>
@@ -4250,6 +3514,398 @@
           </w:tcPr>
           <w:p>
             <w:pPr>
+              <w:rPr>
+                <w:sz w:val="24"/>
+                <w:szCs w:val="24"/>
+              </w:rPr>
+            </w:pPr>
+            <w:r>
+              <w:rPr>
+                <w:b/>
+                <w:bCs/>
+                <w:sz w:val="24"/>
+                <w:szCs w:val="24"/>
+              </w:rPr>
+              <w:t>Context:</w:t>
+            </w:r>
+            <w:r>
+              <w:rPr>
+                <w:sz w:val="24"/>
+                <w:szCs w:val="24"/>
+              </w:rPr>
+              <w:t xml:space="preserve"> </w:t>
+            </w:r>
+            <w:r>
+              <w:rPr>
+                <w:sz w:val="24"/>
+                <w:szCs w:val="24"/>
+              </w:rPr>
+              <w:t>Prodotto</w:t>
+            </w:r>
+            <w:r>
+              <w:rPr>
+                <w:sz w:val="24"/>
+                <w:szCs w:val="24"/>
+              </w:rPr>
+              <w:t>DAO::create</w:t>
+            </w:r>
+            <w:r>
+              <w:rPr>
+                <w:sz w:val="24"/>
+                <w:szCs w:val="24"/>
+              </w:rPr>
+              <w:t>Prodotto</w:t>
+            </w:r>
+            <w:r>
+              <w:rPr>
+                <w:sz w:val="24"/>
+                <w:szCs w:val="24"/>
+              </w:rPr>
+              <w:t>(</w:t>
+            </w:r>
+            <w:r>
+              <w:rPr>
+                <w:sz w:val="24"/>
+                <w:szCs w:val="24"/>
+              </w:rPr>
+              <w:t>prodotto</w:t>
+            </w:r>
+            <w:r>
+              <w:rPr>
+                <w:sz w:val="24"/>
+                <w:szCs w:val="24"/>
+              </w:rPr>
+              <w:t xml:space="preserve">: </w:t>
+            </w:r>
+            <w:r>
+              <w:rPr>
+                <w:sz w:val="24"/>
+                <w:szCs w:val="24"/>
+              </w:rPr>
+              <w:t>Prodotto</w:t>
+            </w:r>
+            <w:r>
+              <w:rPr>
+                <w:sz w:val="24"/>
+                <w:szCs w:val="24"/>
+              </w:rPr>
+              <w:t>): boolean</w:t>
+            </w:r>
+          </w:p>
+          <w:p>
+            <w:pPr>
+              <w:rPr>
+                <w:sz w:val="24"/>
+                <w:szCs w:val="24"/>
+              </w:rPr>
+            </w:pPr>
+            <w:r>
+              <w:rPr>
+                <w:b/>
+                <w:bCs/>
+                <w:sz w:val="24"/>
+                <w:szCs w:val="24"/>
+              </w:rPr>
+              <w:t xml:space="preserve">pre: </w:t>
+            </w:r>
+            <w:r>
+              <w:rPr>
+                <w:sz w:val="24"/>
+                <w:szCs w:val="24"/>
+              </w:rPr>
+              <w:t>prodotto</w:t>
+            </w:r>
+            <w:r>
+              <w:rPr>
+                <w:b/>
+                <w:bCs/>
+                <w:sz w:val="24"/>
+                <w:szCs w:val="24"/>
+              </w:rPr>
+              <w:t xml:space="preserve"> </w:t>
+            </w:r>
+            <w:r>
+              <w:rPr>
+                <w:sz w:val="24"/>
+                <w:szCs w:val="24"/>
+              </w:rPr>
+              <w:t>!= null</w:t>
+            </w:r>
+          </w:p>
+          <w:p>
+            <w:pPr>
+              <w:rPr>
+                <w:b/>
+                <w:bCs/>
+                <w:sz w:val="24"/>
+                <w:szCs w:val="24"/>
+              </w:rPr>
+            </w:pPr>
+          </w:p>
+          <w:p>
+            <w:pPr>
+              <w:rPr>
+                <w:sz w:val="24"/>
+                <w:szCs w:val="24"/>
+              </w:rPr>
+            </w:pPr>
+            <w:r>
+              <w:rPr>
+                <w:b/>
+                <w:bCs/>
+                <w:sz w:val="24"/>
+                <w:szCs w:val="24"/>
+              </w:rPr>
+              <w:lastRenderedPageBreak/>
+              <w:t>C</w:t>
+            </w:r>
+            <w:r>
+              <w:rPr>
+                <w:b/>
+                <w:bCs/>
+                <w:sz w:val="24"/>
+                <w:szCs w:val="24"/>
+              </w:rPr>
+              <w:t>ontext</w:t>
+            </w:r>
+            <w:r>
+              <w:rPr>
+                <w:b/>
+                <w:bCs/>
+                <w:sz w:val="24"/>
+                <w:szCs w:val="24"/>
+              </w:rPr>
+              <w:t>:</w:t>
+            </w:r>
+            <w:r>
+              <w:rPr>
+                <w:sz w:val="24"/>
+                <w:szCs w:val="24"/>
+              </w:rPr>
+              <w:t xml:space="preserve"> </w:t>
+            </w:r>
+            <w:r>
+              <w:rPr>
+                <w:sz w:val="24"/>
+                <w:szCs w:val="24"/>
+              </w:rPr>
+              <w:t>Prodotto</w:t>
+            </w:r>
+            <w:r>
+              <w:rPr>
+                <w:sz w:val="24"/>
+                <w:szCs w:val="24"/>
+              </w:rPr>
+              <w:t>DAO</w:t>
+            </w:r>
+            <w:r>
+              <w:rPr>
+                <w:sz w:val="24"/>
+                <w:szCs w:val="24"/>
+              </w:rPr>
+              <w:t>::</w:t>
+            </w:r>
+            <w:r>
+              <w:rPr>
+                <w:sz w:val="24"/>
+                <w:szCs w:val="24"/>
+              </w:rPr>
+              <w:t>d</w:t>
+            </w:r>
+            <w:r>
+              <w:rPr>
+                <w:sz w:val="24"/>
+                <w:szCs w:val="24"/>
+              </w:rPr>
+              <w:t>elete</w:t>
+            </w:r>
+            <w:r>
+              <w:rPr>
+                <w:sz w:val="24"/>
+                <w:szCs w:val="24"/>
+              </w:rPr>
+              <w:t>Prodotto</w:t>
+            </w:r>
+            <w:r>
+              <w:rPr>
+                <w:sz w:val="24"/>
+                <w:szCs w:val="24"/>
+              </w:rPr>
+              <w:t xml:space="preserve"> </w:t>
+            </w:r>
+            <w:r>
+              <w:rPr>
+                <w:sz w:val="24"/>
+                <w:szCs w:val="24"/>
+              </w:rPr>
+              <w:t>(</w:t>
+            </w:r>
+            <w:r>
+              <w:rPr>
+                <w:sz w:val="24"/>
+                <w:szCs w:val="24"/>
+              </w:rPr>
+              <w:t>ID</w:t>
+            </w:r>
+            <w:r>
+              <w:rPr>
+                <w:sz w:val="24"/>
+                <w:szCs w:val="24"/>
+              </w:rPr>
+              <w:t xml:space="preserve">: </w:t>
+            </w:r>
+            <w:r>
+              <w:rPr>
+                <w:sz w:val="24"/>
+                <w:szCs w:val="24"/>
+              </w:rPr>
+              <w:t xml:space="preserve">int </w:t>
+            </w:r>
+            <w:r>
+              <w:rPr>
+                <w:sz w:val="24"/>
+                <w:szCs w:val="24"/>
+              </w:rPr>
+              <w:t xml:space="preserve">): </w:t>
+            </w:r>
+            <w:r>
+              <w:rPr>
+                <w:sz w:val="24"/>
+                <w:szCs w:val="24"/>
+              </w:rPr>
+              <w:t>Prodotto</w:t>
+            </w:r>
+            <w:r>
+              <w:rPr>
+                <w:sz w:val="24"/>
+                <w:szCs w:val="24"/>
+              </w:rPr>
+              <w:t xml:space="preserve"> </w:t>
+            </w:r>
+            <w:r>
+              <w:rPr>
+                <w:b/>
+                <w:bCs/>
+                <w:sz w:val="24"/>
+                <w:szCs w:val="24"/>
+              </w:rPr>
+              <w:t>pre:</w:t>
+            </w:r>
+            <w:r>
+              <w:rPr>
+                <w:sz w:val="24"/>
+                <w:szCs w:val="24"/>
+              </w:rPr>
+              <w:t xml:space="preserve"> </w:t>
+            </w:r>
+            <w:r>
+              <w:rPr>
+                <w:sz w:val="24"/>
+                <w:szCs w:val="24"/>
+              </w:rPr>
+              <w:t>ID</w:t>
+            </w:r>
+            <w:r>
+              <w:rPr>
+                <w:sz w:val="24"/>
+                <w:szCs w:val="24"/>
+              </w:rPr>
+              <w:t xml:space="preserve"> </w:t>
+            </w:r>
+            <w:r>
+              <w:rPr>
+                <w:sz w:val="24"/>
+                <w:szCs w:val="24"/>
+              </w:rPr>
+              <w:t>!=</w:t>
+            </w:r>
+            <w:r>
+              <w:rPr>
+                <w:sz w:val="24"/>
+                <w:szCs w:val="24"/>
+              </w:rPr>
+              <w:t xml:space="preserve"> </w:t>
+            </w:r>
+            <w:r>
+              <w:rPr>
+                <w:sz w:val="24"/>
+                <w:szCs w:val="24"/>
+              </w:rPr>
+              <w:t>null</w:t>
+            </w:r>
+          </w:p>
+          <w:p>
+            <w:pPr>
+              <w:rPr>
+                <w:sz w:val="24"/>
+                <w:szCs w:val="24"/>
+              </w:rPr>
+            </w:pPr>
+          </w:p>
+          <w:p>
+            <w:pPr>
+              <w:rPr>
+                <w:sz w:val="24"/>
+                <w:szCs w:val="24"/>
+              </w:rPr>
+            </w:pPr>
+            <w:r>
+              <w:rPr>
+                <w:b/>
+                <w:bCs/>
+                <w:sz w:val="24"/>
+                <w:szCs w:val="24"/>
+              </w:rPr>
+              <w:t xml:space="preserve">Context: </w:t>
+            </w:r>
+            <w:r>
+              <w:rPr>
+                <w:sz w:val="24"/>
+                <w:szCs w:val="24"/>
+              </w:rPr>
+              <w:t>Prodotto</w:t>
+            </w:r>
+            <w:r>
+              <w:rPr>
+                <w:sz w:val="24"/>
+                <w:szCs w:val="24"/>
+              </w:rPr>
+              <w:t>DAO::retriveByMittente</w:t>
+            </w:r>
+          </w:p>
+          <w:p>
+            <w:pPr>
+              <w:rPr>
+                <w:sz w:val="24"/>
+                <w:szCs w:val="24"/>
+              </w:rPr>
+            </w:pPr>
+            <w:r>
+              <w:rPr>
+                <w:sz w:val="24"/>
+                <w:szCs w:val="24"/>
+              </w:rPr>
+              <w:t xml:space="preserve">(emailMittente: String): List&lt;Richiesta&gt; </w:t>
+            </w:r>
+            <w:r>
+              <w:rPr>
+                <w:b/>
+                <w:bCs/>
+                <w:sz w:val="24"/>
+                <w:szCs w:val="24"/>
+              </w:rPr>
+              <w:t xml:space="preserve">pre: </w:t>
+            </w:r>
+            <w:r>
+              <w:rPr>
+                <w:sz w:val="24"/>
+                <w:szCs w:val="24"/>
+              </w:rPr>
+              <w:t>emailMittente != null</w:t>
+            </w:r>
+          </w:p>
+          <w:p>
+            <w:pPr>
               <w:jc w:val="center"/>
               <w:rPr>
                 <w:sz w:val="24"/>
@@ -4282,6 +3938,7 @@
                 <w:sz w:val="24"/>
                 <w:szCs w:val="24"/>
               </w:rPr>
+              <w:lastRenderedPageBreak/>
               <w:t>Post-Condizione</w:t>
             </w:r>
           </w:p>
@@ -4470,7 +4127,6 @@
                 <w:szCs w:val="24"/>
               </w:rPr>
             </w:pPr>
-            <w:proofErr w:type="spellStart"/>
             <w:r>
               <w:rPr>
                 <w:b/>
@@ -4489,7 +4145,6 @@
               </w:rPr>
               <w:t>DAO</w:t>
             </w:r>
-            <w:proofErr w:type="spellEnd"/>
           </w:p>
         </w:tc>
       </w:tr>
@@ -4546,23 +4201,7 @@
                 <w:sz w:val="24"/>
                 <w:szCs w:val="24"/>
               </w:rPr>
-              <w:t xml:space="preserve">Estende </w:t>
-            </w:r>
-            <w:proofErr w:type="spellStart"/>
-            <w:r>
-              <w:rPr>
-                <w:sz w:val="24"/>
-                <w:szCs w:val="24"/>
-              </w:rPr>
-              <w:t>ProdottoDAO</w:t>
-            </w:r>
-            <w:proofErr w:type="spellEnd"/>
-            <w:r>
-              <w:rPr>
-                <w:sz w:val="24"/>
-                <w:szCs w:val="24"/>
-              </w:rPr>
-              <w:t xml:space="preserve"> e aggiunge nuove operazioni effettuabili su Videogioco</w:t>
+              <w:t>Estende ProdottoDAO e aggiunge nuove operazioni effettuabili su Videogioco</w:t>
             </w:r>
           </w:p>
         </w:tc>
@@ -4849,7 +4488,6 @@
                 <w:szCs w:val="24"/>
               </w:rPr>
             </w:pPr>
-            <w:proofErr w:type="spellStart"/>
             <w:r>
               <w:rPr>
                 <w:b/>
@@ -4868,7 +4506,6 @@
               </w:rPr>
               <w:t>DAO</w:t>
             </w:r>
-            <w:proofErr w:type="spellEnd"/>
           </w:p>
         </w:tc>
       </w:tr>
@@ -4925,23 +4562,7 @@
                 <w:sz w:val="24"/>
                 <w:szCs w:val="24"/>
               </w:rPr>
-              <w:t xml:space="preserve">Estende </w:t>
-            </w:r>
-            <w:proofErr w:type="spellStart"/>
-            <w:r>
-              <w:rPr>
-                <w:sz w:val="24"/>
-                <w:szCs w:val="24"/>
-              </w:rPr>
-              <w:t>ProdottoDAO</w:t>
-            </w:r>
-            <w:proofErr w:type="spellEnd"/>
-            <w:r>
-              <w:rPr>
-                <w:sz w:val="24"/>
-                <w:szCs w:val="24"/>
-              </w:rPr>
-              <w:t xml:space="preserve"> e aggiunge nuove operazioni effettuabili su Console</w:t>
+              <w:t>Estende ProdottoDAO e aggiunge nuove operazioni effettuabili su Console</w:t>
             </w:r>
           </w:p>
         </w:tc>
@@ -5219,7 +4840,6 @@
                 <w:szCs w:val="24"/>
               </w:rPr>
             </w:pPr>
-            <w:proofErr w:type="spellStart"/>
             <w:r>
               <w:rPr>
                 <w:b/>
@@ -5238,7 +4858,6 @@
               </w:rPr>
               <w:t>DAO</w:t>
             </w:r>
-            <w:proofErr w:type="spellEnd"/>
           </w:p>
         </w:tc>
       </w:tr>
@@ -5573,7 +5192,6 @@
                 <w:szCs w:val="24"/>
               </w:rPr>
             </w:pPr>
-            <w:proofErr w:type="spellStart"/>
             <w:r>
               <w:rPr>
                 <w:b/>
@@ -5592,7 +5210,6 @@
               </w:rPr>
               <w:t>DAO</w:t>
             </w:r>
-            <w:proofErr w:type="spellEnd"/>
           </w:p>
         </w:tc>
       </w:tr>
@@ -5909,7 +5526,6 @@
                 <w:szCs w:val="24"/>
               </w:rPr>
             </w:pPr>
-            <w:proofErr w:type="spellStart"/>
             <w:r>
               <w:rPr>
                 <w:b/>
@@ -5928,7 +5544,6 @@
               </w:rPr>
               <w:t>DAO</w:t>
             </w:r>
-            <w:proofErr w:type="spellEnd"/>
           </w:p>
         </w:tc>
       </w:tr>
@@ -7059,7 +6674,7 @@
 </file>
 
 <file path=customXml/itemProps1.xml><?xml version="1.0" encoding="utf-8"?>
-<ds:datastoreItem xmlns:ds="http://schemas.openxmlformats.org/officeDocument/2006/customXml" ds:itemID="{5FAAE27E-AE21-41A3-AAAD-9555D0C9060C}">
+<ds:datastoreItem xmlns:ds="http://schemas.openxmlformats.org/officeDocument/2006/customXml" ds:itemID="{E78BFF68-E782-41BB-A63E-AD507B829974}">
   <ds:schemaRefs>
     <ds:schemaRef ds:uri="http://schemas.openxmlformats.org/officeDocument/2006/bibliography"/>
   </ds:schemaRefs>

--- a/Work in Progress/ODD/OCL_DAOferdinando.docx
+++ b/Work in Progress/ODD/OCL_DAOferdinando.docx
@@ -3157,8 +3157,6 @@
               </w:rPr>
               <w:t xml:space="preserve"> &amp;&amp; password != null</w:t>
             </w:r>
-            <w:bookmarkStart w:id="0" w:name="_GoBack"/>
-            <w:bookmarkEnd w:id="0"/>
           </w:p>
           <w:p>
             <w:pPr>
@@ -3842,77 +3840,6 @@
               </w:rPr>
             </w:pPr>
           </w:p>
-          <w:p>
-            <w:pPr>
-              <w:rPr>
-                <w:sz w:val="24"/>
-                <w:szCs w:val="24"/>
-              </w:rPr>
-            </w:pPr>
-            <w:r>
-              <w:rPr>
-                <w:b/>
-                <w:bCs/>
-                <w:sz w:val="24"/>
-                <w:szCs w:val="24"/>
-              </w:rPr>
-              <w:t xml:space="preserve">Context: </w:t>
-            </w:r>
-            <w:r>
-              <w:rPr>
-                <w:sz w:val="24"/>
-                <w:szCs w:val="24"/>
-              </w:rPr>
-              <w:t>Prodotto</w:t>
-            </w:r>
-            <w:r>
-              <w:rPr>
-                <w:sz w:val="24"/>
-                <w:szCs w:val="24"/>
-              </w:rPr>
-              <w:t>DAO::retriveByMittente</w:t>
-            </w:r>
-          </w:p>
-          <w:p>
-            <w:pPr>
-              <w:rPr>
-                <w:sz w:val="24"/>
-                <w:szCs w:val="24"/>
-              </w:rPr>
-            </w:pPr>
-            <w:r>
-              <w:rPr>
-                <w:sz w:val="24"/>
-                <w:szCs w:val="24"/>
-              </w:rPr>
-              <w:t xml:space="preserve">(emailMittente: String): List&lt;Richiesta&gt; </w:t>
-            </w:r>
-            <w:r>
-              <w:rPr>
-                <w:b/>
-                <w:bCs/>
-                <w:sz w:val="24"/>
-                <w:szCs w:val="24"/>
-              </w:rPr>
-              <w:t xml:space="preserve">pre: </w:t>
-            </w:r>
-            <w:r>
-              <w:rPr>
-                <w:sz w:val="24"/>
-                <w:szCs w:val="24"/>
-              </w:rPr>
-              <w:t>emailMittente != null</w:t>
-            </w:r>
-          </w:p>
-          <w:p>
-            <w:pPr>
-              <w:jc w:val="center"/>
-              <w:rPr>
-                <w:sz w:val="24"/>
-                <w:szCs w:val="24"/>
-              </w:rPr>
-            </w:pPr>
-          </w:p>
         </w:tc>
       </w:tr>
       <w:tr>
@@ -4248,6 +4175,456 @@
           <w:tcPr>
             <w:tcW w:w="4814" w:type="dxa"/>
           </w:tcPr>
+          <w:p>
+            <w:pPr>
+              <w:rPr>
+                <w:sz w:val="24"/>
+                <w:szCs w:val="24"/>
+              </w:rPr>
+            </w:pPr>
+            <w:r>
+              <w:rPr>
+                <w:b/>
+                <w:bCs/>
+                <w:sz w:val="24"/>
+                <w:szCs w:val="24"/>
+              </w:rPr>
+              <w:t>Context:</w:t>
+            </w:r>
+            <w:r>
+              <w:rPr>
+                <w:sz w:val="24"/>
+                <w:szCs w:val="24"/>
+              </w:rPr>
+              <w:t xml:space="preserve"> </w:t>
+            </w:r>
+            <w:r>
+              <w:rPr>
+                <w:sz w:val="24"/>
+                <w:szCs w:val="24"/>
+              </w:rPr>
+              <w:t>VideogiocoD</w:t>
+            </w:r>
+            <w:r>
+              <w:rPr>
+                <w:sz w:val="24"/>
+                <w:szCs w:val="24"/>
+              </w:rPr>
+              <w:t>AO::createProdotto</w:t>
+            </w:r>
+          </w:p>
+          <w:p>
+            <w:pPr>
+              <w:rPr>
+                <w:sz w:val="24"/>
+                <w:szCs w:val="24"/>
+              </w:rPr>
+            </w:pPr>
+            <w:r>
+              <w:rPr>
+                <w:sz w:val="24"/>
+                <w:szCs w:val="24"/>
+              </w:rPr>
+              <w:t>(prodotto: Prodotto): boolean</w:t>
+            </w:r>
+          </w:p>
+          <w:p>
+            <w:pPr>
+              <w:rPr>
+                <w:sz w:val="24"/>
+                <w:szCs w:val="24"/>
+              </w:rPr>
+            </w:pPr>
+            <w:r>
+              <w:rPr>
+                <w:b/>
+                <w:bCs/>
+                <w:sz w:val="24"/>
+                <w:szCs w:val="24"/>
+              </w:rPr>
+              <w:t xml:space="preserve">pre: </w:t>
+            </w:r>
+            <w:r>
+              <w:rPr>
+                <w:sz w:val="24"/>
+                <w:szCs w:val="24"/>
+              </w:rPr>
+              <w:t>prodotto</w:t>
+            </w:r>
+            <w:r>
+              <w:rPr>
+                <w:b/>
+                <w:bCs/>
+                <w:sz w:val="24"/>
+                <w:szCs w:val="24"/>
+              </w:rPr>
+              <w:t xml:space="preserve"> </w:t>
+            </w:r>
+            <w:r>
+              <w:rPr>
+                <w:sz w:val="24"/>
+                <w:szCs w:val="24"/>
+              </w:rPr>
+              <w:t>!= null</w:t>
+            </w:r>
+          </w:p>
+          <w:p>
+            <w:pPr>
+              <w:rPr>
+                <w:b/>
+                <w:bCs/>
+                <w:sz w:val="24"/>
+                <w:szCs w:val="24"/>
+              </w:rPr>
+            </w:pPr>
+          </w:p>
+          <w:p>
+            <w:pPr>
+              <w:rPr>
+                <w:sz w:val="24"/>
+                <w:szCs w:val="24"/>
+              </w:rPr>
+            </w:pPr>
+            <w:r>
+              <w:rPr>
+                <w:b/>
+                <w:bCs/>
+                <w:sz w:val="24"/>
+                <w:szCs w:val="24"/>
+              </w:rPr>
+              <w:t xml:space="preserve">Context: </w:t>
+            </w:r>
+            <w:r>
+              <w:rPr>
+                <w:sz w:val="24"/>
+                <w:szCs w:val="24"/>
+              </w:rPr>
+              <w:t>Videogioco</w:t>
+            </w:r>
+            <w:r>
+              <w:rPr>
+                <w:sz w:val="24"/>
+                <w:szCs w:val="24"/>
+              </w:rPr>
+              <w:t>DAO::retriveBy</w:t>
+            </w:r>
+            <w:r>
+              <w:rPr>
+                <w:sz w:val="24"/>
+                <w:szCs w:val="24"/>
+              </w:rPr>
+              <w:t>Nome</w:t>
+            </w:r>
+          </w:p>
+          <w:p>
+            <w:pPr>
+              <w:rPr>
+                <w:sz w:val="24"/>
+                <w:szCs w:val="24"/>
+              </w:rPr>
+            </w:pPr>
+            <w:r>
+              <w:rPr>
+                <w:sz w:val="24"/>
+                <w:szCs w:val="24"/>
+              </w:rPr>
+              <w:t>(</w:t>
+            </w:r>
+            <w:r>
+              <w:rPr>
+                <w:sz w:val="24"/>
+                <w:szCs w:val="24"/>
+              </w:rPr>
+              <w:t>nome</w:t>
+            </w:r>
+            <w:r>
+              <w:rPr>
+                <w:sz w:val="24"/>
+                <w:szCs w:val="24"/>
+              </w:rPr>
+              <w:t>: String): List&lt;</w:t>
+            </w:r>
+            <w:r>
+              <w:rPr>
+                <w:sz w:val="24"/>
+                <w:szCs w:val="24"/>
+              </w:rPr>
+              <w:t>Prodotto</w:t>
+            </w:r>
+            <w:r>
+              <w:rPr>
+                <w:sz w:val="24"/>
+                <w:szCs w:val="24"/>
+              </w:rPr>
+              <w:t xml:space="preserve">&gt; </w:t>
+            </w:r>
+          </w:p>
+          <w:p>
+            <w:pPr>
+              <w:rPr>
+                <w:sz w:val="24"/>
+                <w:szCs w:val="24"/>
+              </w:rPr>
+            </w:pPr>
+            <w:r>
+              <w:rPr>
+                <w:b/>
+                <w:bCs/>
+                <w:sz w:val="24"/>
+                <w:szCs w:val="24"/>
+              </w:rPr>
+              <w:t xml:space="preserve">pre: </w:t>
+            </w:r>
+            <w:r>
+              <w:rPr>
+                <w:sz w:val="24"/>
+                <w:szCs w:val="24"/>
+              </w:rPr>
+              <w:t>nome</w:t>
+            </w:r>
+            <w:r>
+              <w:rPr>
+                <w:sz w:val="24"/>
+                <w:szCs w:val="24"/>
+              </w:rPr>
+              <w:t xml:space="preserve"> != null</w:t>
+            </w:r>
+          </w:p>
+          <w:p>
+            <w:pPr>
+              <w:rPr>
+                <w:b/>
+                <w:bCs/>
+                <w:sz w:val="24"/>
+                <w:szCs w:val="24"/>
+              </w:rPr>
+            </w:pPr>
+          </w:p>
+          <w:p>
+            <w:pPr>
+              <w:rPr>
+                <w:sz w:val="24"/>
+                <w:szCs w:val="24"/>
+              </w:rPr>
+            </w:pPr>
+            <w:r>
+              <w:rPr>
+                <w:b/>
+                <w:bCs/>
+                <w:sz w:val="24"/>
+                <w:szCs w:val="24"/>
+              </w:rPr>
+              <w:t xml:space="preserve">Context: </w:t>
+            </w:r>
+            <w:r>
+              <w:rPr>
+                <w:sz w:val="24"/>
+                <w:szCs w:val="24"/>
+              </w:rPr>
+              <w:t>Videogioco</w:t>
+            </w:r>
+            <w:r>
+              <w:rPr>
+                <w:sz w:val="24"/>
+                <w:szCs w:val="24"/>
+              </w:rPr>
+              <w:t>DAO::retriveBy</w:t>
+            </w:r>
+            <w:r>
+              <w:rPr>
+                <w:sz w:val="24"/>
+                <w:szCs w:val="24"/>
+              </w:rPr>
+              <w:t>Genere</w:t>
+            </w:r>
+          </w:p>
+          <w:p>
+            <w:pPr>
+              <w:rPr>
+                <w:sz w:val="24"/>
+                <w:szCs w:val="24"/>
+              </w:rPr>
+            </w:pPr>
+            <w:r>
+              <w:rPr>
+                <w:sz w:val="24"/>
+                <w:szCs w:val="24"/>
+              </w:rPr>
+              <w:t>(</w:t>
+            </w:r>
+            <w:r>
+              <w:rPr>
+                <w:sz w:val="24"/>
+                <w:szCs w:val="24"/>
+              </w:rPr>
+              <w:t>genere</w:t>
+            </w:r>
+            <w:r>
+              <w:rPr>
+                <w:sz w:val="24"/>
+                <w:szCs w:val="24"/>
+              </w:rPr>
+              <w:t>: String): List&lt;</w:t>
+            </w:r>
+            <w:r>
+              <w:rPr>
+                <w:sz w:val="24"/>
+                <w:szCs w:val="24"/>
+              </w:rPr>
+              <w:t>Prodotto</w:t>
+            </w:r>
+            <w:r>
+              <w:rPr>
+                <w:sz w:val="24"/>
+                <w:szCs w:val="24"/>
+              </w:rPr>
+              <w:t xml:space="preserve">&gt; </w:t>
+            </w:r>
+          </w:p>
+          <w:p>
+            <w:pPr>
+              <w:rPr>
+                <w:sz w:val="24"/>
+                <w:szCs w:val="24"/>
+              </w:rPr>
+            </w:pPr>
+            <w:r>
+              <w:rPr>
+                <w:b/>
+                <w:bCs/>
+                <w:sz w:val="24"/>
+                <w:szCs w:val="24"/>
+              </w:rPr>
+              <w:t xml:space="preserve">pre: </w:t>
+            </w:r>
+            <w:r>
+              <w:rPr>
+                <w:sz w:val="24"/>
+                <w:szCs w:val="24"/>
+              </w:rPr>
+              <w:t>genere</w:t>
+            </w:r>
+            <w:r>
+              <w:rPr>
+                <w:sz w:val="24"/>
+                <w:szCs w:val="24"/>
+              </w:rPr>
+              <w:t xml:space="preserve"> != null</w:t>
+            </w:r>
+          </w:p>
+          <w:p>
+            <w:pPr>
+              <w:rPr>
+                <w:sz w:val="24"/>
+                <w:szCs w:val="24"/>
+              </w:rPr>
+            </w:pPr>
+          </w:p>
+          <w:p>
+            <w:pPr>
+              <w:rPr>
+                <w:sz w:val="24"/>
+                <w:szCs w:val="24"/>
+              </w:rPr>
+            </w:pPr>
+            <w:r>
+              <w:rPr>
+                <w:b/>
+                <w:bCs/>
+                <w:sz w:val="24"/>
+                <w:szCs w:val="24"/>
+              </w:rPr>
+              <w:t xml:space="preserve">Context: </w:t>
+            </w:r>
+            <w:r>
+              <w:rPr>
+                <w:sz w:val="24"/>
+                <w:szCs w:val="24"/>
+              </w:rPr>
+              <w:t>VideogiocoDAO::retriveBy</w:t>
+            </w:r>
+            <w:r>
+              <w:rPr>
+                <w:sz w:val="24"/>
+                <w:szCs w:val="24"/>
+              </w:rPr>
+              <w:t>Piattaforma</w:t>
+            </w:r>
+          </w:p>
+          <w:p>
+            <w:pPr>
+              <w:rPr>
+                <w:sz w:val="24"/>
+                <w:szCs w:val="24"/>
+              </w:rPr>
+            </w:pPr>
+            <w:r>
+              <w:rPr>
+                <w:sz w:val="24"/>
+                <w:szCs w:val="24"/>
+              </w:rPr>
+              <w:t>(</w:t>
+            </w:r>
+            <w:r>
+              <w:rPr>
+                <w:sz w:val="24"/>
+                <w:szCs w:val="24"/>
+              </w:rPr>
+              <w:t>piattaforma</w:t>
+            </w:r>
+            <w:r>
+              <w:rPr>
+                <w:sz w:val="24"/>
+                <w:szCs w:val="24"/>
+              </w:rPr>
+              <w:t>: String): List&lt;</w:t>
+            </w:r>
+            <w:r>
+              <w:rPr>
+                <w:sz w:val="24"/>
+                <w:szCs w:val="24"/>
+              </w:rPr>
+              <w:t>Prodotto</w:t>
+            </w:r>
+            <w:r>
+              <w:rPr>
+                <w:sz w:val="24"/>
+                <w:szCs w:val="24"/>
+              </w:rPr>
+              <w:t xml:space="preserve">&gt; </w:t>
+            </w:r>
+          </w:p>
+          <w:p>
+            <w:pPr>
+              <w:rPr>
+                <w:sz w:val="24"/>
+                <w:szCs w:val="24"/>
+              </w:rPr>
+            </w:pPr>
+            <w:r>
+              <w:rPr>
+                <w:b/>
+                <w:bCs/>
+                <w:sz w:val="24"/>
+                <w:szCs w:val="24"/>
+              </w:rPr>
+              <w:t xml:space="preserve">pre: </w:t>
+            </w:r>
+            <w:r>
+              <w:rPr>
+                <w:sz w:val="24"/>
+                <w:szCs w:val="24"/>
+              </w:rPr>
+              <w:t>piattaforma</w:t>
+            </w:r>
+            <w:r>
+              <w:rPr>
+                <w:sz w:val="24"/>
+                <w:szCs w:val="24"/>
+              </w:rPr>
+              <w:t xml:space="preserve"> != null</w:t>
+            </w:r>
+          </w:p>
           <w:p>
             <w:pPr>
               <w:jc w:val="center"/>
@@ -4532,6 +4909,7 @@
                 <w:sz w:val="24"/>
                 <w:szCs w:val="24"/>
               </w:rPr>
+              <w:lastRenderedPageBreak/>
               <w:t>Descrizione</w:t>
             </w:r>
           </w:p>
@@ -4611,7 +4989,329 @@
           </w:tcPr>
           <w:p>
             <w:pPr>
-              <w:jc w:val="center"/>
+              <w:rPr>
+                <w:sz w:val="24"/>
+                <w:szCs w:val="24"/>
+              </w:rPr>
+            </w:pPr>
+            <w:r>
+              <w:rPr>
+                <w:b/>
+                <w:bCs/>
+                <w:sz w:val="24"/>
+                <w:szCs w:val="24"/>
+              </w:rPr>
+              <w:t>Context:</w:t>
+            </w:r>
+            <w:r>
+              <w:rPr>
+                <w:sz w:val="24"/>
+                <w:szCs w:val="24"/>
+              </w:rPr>
+              <w:t xml:space="preserve"> </w:t>
+            </w:r>
+            <w:r>
+              <w:rPr>
+                <w:sz w:val="24"/>
+                <w:szCs w:val="24"/>
+              </w:rPr>
+              <w:t>Console</w:t>
+            </w:r>
+            <w:r>
+              <w:rPr>
+                <w:sz w:val="24"/>
+                <w:szCs w:val="24"/>
+              </w:rPr>
+              <w:t>DAO::createProdotto</w:t>
+            </w:r>
+          </w:p>
+          <w:p>
+            <w:pPr>
+              <w:rPr>
+                <w:sz w:val="24"/>
+                <w:szCs w:val="24"/>
+              </w:rPr>
+            </w:pPr>
+            <w:r>
+              <w:rPr>
+                <w:sz w:val="24"/>
+                <w:szCs w:val="24"/>
+              </w:rPr>
+              <w:t>(prodotto: Prodotto): boolean</w:t>
+            </w:r>
+          </w:p>
+          <w:p>
+            <w:pPr>
+              <w:rPr>
+                <w:sz w:val="24"/>
+                <w:szCs w:val="24"/>
+              </w:rPr>
+            </w:pPr>
+            <w:r>
+              <w:rPr>
+                <w:b/>
+                <w:bCs/>
+                <w:sz w:val="24"/>
+                <w:szCs w:val="24"/>
+              </w:rPr>
+              <w:t xml:space="preserve">pre: </w:t>
+            </w:r>
+            <w:r>
+              <w:rPr>
+                <w:sz w:val="24"/>
+                <w:szCs w:val="24"/>
+              </w:rPr>
+              <w:t>prodotto</w:t>
+            </w:r>
+            <w:r>
+              <w:rPr>
+                <w:b/>
+                <w:bCs/>
+                <w:sz w:val="24"/>
+                <w:szCs w:val="24"/>
+              </w:rPr>
+              <w:t xml:space="preserve"> </w:t>
+            </w:r>
+            <w:r>
+              <w:rPr>
+                <w:sz w:val="24"/>
+                <w:szCs w:val="24"/>
+              </w:rPr>
+              <w:t>!= null</w:t>
+            </w:r>
+          </w:p>
+          <w:p>
+            <w:pPr>
+              <w:rPr>
+                <w:b/>
+                <w:bCs/>
+                <w:sz w:val="24"/>
+                <w:szCs w:val="24"/>
+              </w:rPr>
+            </w:pPr>
+          </w:p>
+          <w:p>
+            <w:pPr>
+              <w:rPr>
+                <w:sz w:val="24"/>
+                <w:szCs w:val="24"/>
+              </w:rPr>
+            </w:pPr>
+            <w:r>
+              <w:rPr>
+                <w:b/>
+                <w:bCs/>
+                <w:sz w:val="24"/>
+                <w:szCs w:val="24"/>
+              </w:rPr>
+              <w:t xml:space="preserve">Context: </w:t>
+            </w:r>
+            <w:r>
+              <w:rPr>
+                <w:sz w:val="24"/>
+                <w:szCs w:val="24"/>
+              </w:rPr>
+              <w:t>Console</w:t>
+            </w:r>
+            <w:r>
+              <w:rPr>
+                <w:sz w:val="24"/>
+                <w:szCs w:val="24"/>
+              </w:rPr>
+              <w:t>DAO::retriveBy</w:t>
+            </w:r>
+            <w:r>
+              <w:rPr>
+                <w:sz w:val="24"/>
+                <w:szCs w:val="24"/>
+              </w:rPr>
+              <w:t>Modello</w:t>
+            </w:r>
+          </w:p>
+          <w:p>
+            <w:pPr>
+              <w:rPr>
+                <w:sz w:val="24"/>
+                <w:szCs w:val="24"/>
+              </w:rPr>
+            </w:pPr>
+            <w:r>
+              <w:rPr>
+                <w:sz w:val="24"/>
+                <w:szCs w:val="24"/>
+              </w:rPr>
+              <w:t>(</w:t>
+            </w:r>
+            <w:r>
+              <w:rPr>
+                <w:sz w:val="24"/>
+                <w:szCs w:val="24"/>
+              </w:rPr>
+              <w:t>modello</w:t>
+            </w:r>
+            <w:r>
+              <w:rPr>
+                <w:sz w:val="24"/>
+                <w:szCs w:val="24"/>
+              </w:rPr>
+              <w:t xml:space="preserve">: String): </w:t>
+            </w:r>
+            <w:r>
+              <w:rPr>
+                <w:sz w:val="24"/>
+                <w:szCs w:val="24"/>
+              </w:rPr>
+              <w:t>Prodotto</w:t>
+            </w:r>
+            <w:r>
+              <w:rPr>
+                <w:sz w:val="24"/>
+                <w:szCs w:val="24"/>
+              </w:rPr>
+              <w:t xml:space="preserve"> </w:t>
+            </w:r>
+          </w:p>
+          <w:p>
+            <w:pPr>
+              <w:rPr>
+                <w:sz w:val="24"/>
+                <w:szCs w:val="24"/>
+              </w:rPr>
+            </w:pPr>
+            <w:r>
+              <w:rPr>
+                <w:b/>
+                <w:bCs/>
+                <w:sz w:val="24"/>
+                <w:szCs w:val="24"/>
+              </w:rPr>
+              <w:t xml:space="preserve">pre: </w:t>
+            </w:r>
+            <w:r>
+              <w:rPr>
+                <w:sz w:val="24"/>
+                <w:szCs w:val="24"/>
+              </w:rPr>
+              <w:t>modello</w:t>
+            </w:r>
+            <w:r>
+              <w:rPr>
+                <w:sz w:val="24"/>
+                <w:szCs w:val="24"/>
+              </w:rPr>
+              <w:t xml:space="preserve"> != null</w:t>
+            </w:r>
+          </w:p>
+          <w:p>
+            <w:pPr>
+              <w:rPr>
+                <w:b/>
+                <w:bCs/>
+                <w:sz w:val="24"/>
+                <w:szCs w:val="24"/>
+              </w:rPr>
+            </w:pPr>
+          </w:p>
+          <w:p>
+            <w:pPr>
+              <w:rPr>
+                <w:sz w:val="24"/>
+                <w:szCs w:val="24"/>
+              </w:rPr>
+            </w:pPr>
+            <w:r>
+              <w:rPr>
+                <w:b/>
+                <w:bCs/>
+                <w:sz w:val="24"/>
+                <w:szCs w:val="24"/>
+              </w:rPr>
+              <w:t xml:space="preserve">Context: </w:t>
+            </w:r>
+            <w:r>
+              <w:rPr>
+                <w:sz w:val="24"/>
+                <w:szCs w:val="24"/>
+              </w:rPr>
+              <w:t>VideogiocoDAO::retriveBy</w:t>
+            </w:r>
+            <w:r>
+              <w:rPr>
+                <w:sz w:val="24"/>
+                <w:szCs w:val="24"/>
+              </w:rPr>
+              <w:t>CasaProduttrice</w:t>
+            </w:r>
+          </w:p>
+          <w:p>
+            <w:pPr>
+              <w:rPr>
+                <w:sz w:val="24"/>
+                <w:szCs w:val="24"/>
+              </w:rPr>
+            </w:pPr>
+            <w:r>
+              <w:rPr>
+                <w:sz w:val="24"/>
+                <w:szCs w:val="24"/>
+              </w:rPr>
+              <w:t>(</w:t>
+            </w:r>
+            <w:r>
+              <w:rPr>
+                <w:sz w:val="24"/>
+                <w:szCs w:val="24"/>
+              </w:rPr>
+              <w:t>casaProduttrice</w:t>
+            </w:r>
+            <w:r>
+              <w:rPr>
+                <w:sz w:val="24"/>
+                <w:szCs w:val="24"/>
+              </w:rPr>
+              <w:t>: String): List&lt;</w:t>
+            </w:r>
+            <w:r>
+              <w:rPr>
+                <w:sz w:val="24"/>
+                <w:szCs w:val="24"/>
+              </w:rPr>
+              <w:t>Prodotto</w:t>
+            </w:r>
+            <w:r>
+              <w:rPr>
+                <w:sz w:val="24"/>
+                <w:szCs w:val="24"/>
+              </w:rPr>
+              <w:t xml:space="preserve">&gt; </w:t>
+            </w:r>
+          </w:p>
+          <w:p>
+            <w:pPr>
+              <w:rPr>
+                <w:sz w:val="24"/>
+                <w:szCs w:val="24"/>
+              </w:rPr>
+            </w:pPr>
+            <w:r>
+              <w:rPr>
+                <w:b/>
+                <w:bCs/>
+                <w:sz w:val="24"/>
+                <w:szCs w:val="24"/>
+              </w:rPr>
+              <w:t xml:space="preserve">pre: </w:t>
+            </w:r>
+            <w:r>
+              <w:rPr>
+                <w:sz w:val="24"/>
+                <w:szCs w:val="24"/>
+              </w:rPr>
+              <w:t>genere != null</w:t>
+            </w:r>
+          </w:p>
+          <w:p>
+            <w:pPr>
               <w:rPr>
                 <w:sz w:val="24"/>
                 <w:szCs w:val="24"/>
@@ -4963,6 +5663,447 @@
           </w:tcPr>
           <w:p>
             <w:pPr>
+              <w:rPr>
+                <w:sz w:val="24"/>
+                <w:szCs w:val="24"/>
+              </w:rPr>
+            </w:pPr>
+            <w:r>
+              <w:rPr>
+                <w:b/>
+                <w:bCs/>
+                <w:sz w:val="24"/>
+                <w:szCs w:val="24"/>
+              </w:rPr>
+              <w:t>Context:</w:t>
+            </w:r>
+            <w:r>
+              <w:rPr>
+                <w:sz w:val="24"/>
+                <w:szCs w:val="24"/>
+              </w:rPr>
+              <w:t xml:space="preserve"> </w:t>
+            </w:r>
+            <w:r>
+              <w:rPr>
+                <w:sz w:val="24"/>
+                <w:szCs w:val="24"/>
+              </w:rPr>
+              <w:t>Carrello</w:t>
+            </w:r>
+            <w:r>
+              <w:rPr>
+                <w:sz w:val="24"/>
+                <w:szCs w:val="24"/>
+              </w:rPr>
+              <w:t>DAO::createC</w:t>
+            </w:r>
+            <w:r>
+              <w:rPr>
+                <w:sz w:val="24"/>
+                <w:szCs w:val="24"/>
+              </w:rPr>
+              <w:t>arrello</w:t>
+            </w:r>
+            <w:r>
+              <w:rPr>
+                <w:sz w:val="24"/>
+                <w:szCs w:val="24"/>
+              </w:rPr>
+              <w:t xml:space="preserve"> (</w:t>
+            </w:r>
+            <w:r>
+              <w:rPr>
+                <w:sz w:val="24"/>
+                <w:szCs w:val="24"/>
+              </w:rPr>
+              <w:t>carrello</w:t>
+            </w:r>
+            <w:r>
+              <w:rPr>
+                <w:sz w:val="24"/>
+                <w:szCs w:val="24"/>
+              </w:rPr>
+              <w:t xml:space="preserve">: </w:t>
+            </w:r>
+            <w:r>
+              <w:rPr>
+                <w:sz w:val="24"/>
+                <w:szCs w:val="24"/>
+              </w:rPr>
+              <w:t>Carrello</w:t>
+            </w:r>
+            <w:r>
+              <w:rPr>
+                <w:sz w:val="24"/>
+                <w:szCs w:val="24"/>
+              </w:rPr>
+              <w:t>): boolean</w:t>
+            </w:r>
+          </w:p>
+          <w:p>
+            <w:pPr>
+              <w:rPr>
+                <w:sz w:val="24"/>
+                <w:szCs w:val="24"/>
+              </w:rPr>
+            </w:pPr>
+            <w:r>
+              <w:rPr>
+                <w:b/>
+                <w:bCs/>
+                <w:sz w:val="24"/>
+                <w:szCs w:val="24"/>
+              </w:rPr>
+              <w:t xml:space="preserve">pre: </w:t>
+            </w:r>
+            <w:r>
+              <w:rPr>
+                <w:sz w:val="24"/>
+                <w:szCs w:val="24"/>
+              </w:rPr>
+              <w:t>carrello</w:t>
+            </w:r>
+            <w:r>
+              <w:rPr>
+                <w:b/>
+                <w:bCs/>
+                <w:sz w:val="24"/>
+                <w:szCs w:val="24"/>
+              </w:rPr>
+              <w:t xml:space="preserve"> </w:t>
+            </w:r>
+            <w:r>
+              <w:rPr>
+                <w:sz w:val="24"/>
+                <w:szCs w:val="24"/>
+              </w:rPr>
+              <w:t>!= null</w:t>
+            </w:r>
+          </w:p>
+          <w:p>
+            <w:pPr>
+              <w:rPr>
+                <w:b/>
+                <w:bCs/>
+                <w:sz w:val="24"/>
+                <w:szCs w:val="24"/>
+              </w:rPr>
+            </w:pPr>
+          </w:p>
+          <w:p>
+            <w:pPr>
+              <w:rPr>
+                <w:sz w:val="24"/>
+                <w:szCs w:val="24"/>
+              </w:rPr>
+            </w:pPr>
+            <w:r>
+              <w:rPr>
+                <w:b/>
+                <w:bCs/>
+                <w:sz w:val="24"/>
+                <w:szCs w:val="24"/>
+              </w:rPr>
+              <w:t>C</w:t>
+            </w:r>
+            <w:r>
+              <w:rPr>
+                <w:b/>
+                <w:bCs/>
+                <w:sz w:val="24"/>
+                <w:szCs w:val="24"/>
+              </w:rPr>
+              <w:t>ontext</w:t>
+            </w:r>
+            <w:r>
+              <w:rPr>
+                <w:b/>
+                <w:bCs/>
+                <w:sz w:val="24"/>
+                <w:szCs w:val="24"/>
+              </w:rPr>
+              <w:t>:</w:t>
+            </w:r>
+            <w:r>
+              <w:rPr>
+                <w:sz w:val="24"/>
+                <w:szCs w:val="24"/>
+              </w:rPr>
+              <w:t xml:space="preserve"> </w:t>
+            </w:r>
+            <w:r>
+              <w:rPr>
+                <w:sz w:val="24"/>
+                <w:szCs w:val="24"/>
+              </w:rPr>
+              <w:t>C</w:t>
+            </w:r>
+            <w:r>
+              <w:rPr>
+                <w:sz w:val="24"/>
+                <w:szCs w:val="24"/>
+              </w:rPr>
+              <w:t>arrello</w:t>
+            </w:r>
+            <w:r>
+              <w:rPr>
+                <w:sz w:val="24"/>
+                <w:szCs w:val="24"/>
+              </w:rPr>
+              <w:t>DAO</w:t>
+            </w:r>
+            <w:r>
+              <w:rPr>
+                <w:sz w:val="24"/>
+                <w:szCs w:val="24"/>
+              </w:rPr>
+              <w:t>::</w:t>
+            </w:r>
+            <w:r>
+              <w:rPr>
+                <w:sz w:val="24"/>
+                <w:szCs w:val="24"/>
+              </w:rPr>
+              <w:t>d</w:t>
+            </w:r>
+            <w:r>
+              <w:rPr>
+                <w:sz w:val="24"/>
+                <w:szCs w:val="24"/>
+              </w:rPr>
+              <w:t>elete</w:t>
+            </w:r>
+            <w:r>
+              <w:rPr>
+                <w:sz w:val="24"/>
+                <w:szCs w:val="24"/>
+              </w:rPr>
+              <w:t>C</w:t>
+            </w:r>
+            <w:r>
+              <w:rPr>
+                <w:sz w:val="24"/>
+                <w:szCs w:val="24"/>
+              </w:rPr>
+              <w:t>arrello</w:t>
+            </w:r>
+            <w:r>
+              <w:rPr>
+                <w:sz w:val="24"/>
+                <w:szCs w:val="24"/>
+              </w:rPr>
+              <w:t xml:space="preserve"> </w:t>
+            </w:r>
+            <w:r>
+              <w:rPr>
+                <w:sz w:val="24"/>
+                <w:szCs w:val="24"/>
+              </w:rPr>
+              <w:t>(</w:t>
+            </w:r>
+            <w:r>
+              <w:rPr>
+                <w:sz w:val="24"/>
+                <w:szCs w:val="24"/>
+              </w:rPr>
+              <w:t>ID</w:t>
+            </w:r>
+            <w:r>
+              <w:rPr>
+                <w:sz w:val="24"/>
+                <w:szCs w:val="24"/>
+              </w:rPr>
+              <w:t xml:space="preserve">: </w:t>
+            </w:r>
+            <w:r>
+              <w:rPr>
+                <w:sz w:val="24"/>
+                <w:szCs w:val="24"/>
+              </w:rPr>
+              <w:t xml:space="preserve">int </w:t>
+            </w:r>
+            <w:r>
+              <w:rPr>
+                <w:sz w:val="24"/>
+                <w:szCs w:val="24"/>
+              </w:rPr>
+              <w:t xml:space="preserve">): </w:t>
+            </w:r>
+            <w:r>
+              <w:rPr>
+                <w:sz w:val="24"/>
+                <w:szCs w:val="24"/>
+              </w:rPr>
+              <w:t>C</w:t>
+            </w:r>
+            <w:r>
+              <w:rPr>
+                <w:sz w:val="24"/>
+                <w:szCs w:val="24"/>
+              </w:rPr>
+              <w:t>arrello</w:t>
+            </w:r>
+            <w:r>
+              <w:rPr>
+                <w:sz w:val="24"/>
+                <w:szCs w:val="24"/>
+              </w:rPr>
+              <w:t xml:space="preserve"> </w:t>
+            </w:r>
+            <w:r>
+              <w:rPr>
+                <w:sz w:val="24"/>
+                <w:szCs w:val="24"/>
+              </w:rPr>
+              <w:t xml:space="preserve"> </w:t>
+            </w:r>
+            <w:r>
+              <w:rPr>
+                <w:b/>
+                <w:bCs/>
+                <w:sz w:val="24"/>
+                <w:szCs w:val="24"/>
+              </w:rPr>
+              <w:t>pre:</w:t>
+            </w:r>
+            <w:r>
+              <w:rPr>
+                <w:sz w:val="24"/>
+                <w:szCs w:val="24"/>
+              </w:rPr>
+              <w:t xml:space="preserve"> </w:t>
+            </w:r>
+            <w:r>
+              <w:rPr>
+                <w:sz w:val="24"/>
+                <w:szCs w:val="24"/>
+              </w:rPr>
+              <w:t>ID</w:t>
+            </w:r>
+            <w:r>
+              <w:rPr>
+                <w:sz w:val="24"/>
+                <w:szCs w:val="24"/>
+              </w:rPr>
+              <w:t xml:space="preserve"> </w:t>
+            </w:r>
+            <w:r>
+              <w:rPr>
+                <w:sz w:val="24"/>
+                <w:szCs w:val="24"/>
+              </w:rPr>
+              <w:t>!=</w:t>
+            </w:r>
+            <w:r>
+              <w:rPr>
+                <w:sz w:val="24"/>
+                <w:szCs w:val="24"/>
+              </w:rPr>
+              <w:t xml:space="preserve"> </w:t>
+            </w:r>
+            <w:r>
+              <w:rPr>
+                <w:sz w:val="24"/>
+                <w:szCs w:val="24"/>
+              </w:rPr>
+              <w:t>null</w:t>
+            </w:r>
+          </w:p>
+          <w:p>
+            <w:pPr>
+              <w:rPr>
+                <w:sz w:val="24"/>
+                <w:szCs w:val="24"/>
+              </w:rPr>
+            </w:pPr>
+          </w:p>
+          <w:p>
+            <w:pPr>
+              <w:rPr>
+                <w:sz w:val="24"/>
+                <w:szCs w:val="24"/>
+              </w:rPr>
+            </w:pPr>
+            <w:r>
+              <w:rPr>
+                <w:b/>
+                <w:bCs/>
+                <w:sz w:val="24"/>
+                <w:szCs w:val="24"/>
+              </w:rPr>
+              <w:t xml:space="preserve">Context: </w:t>
+            </w:r>
+            <w:r>
+              <w:rPr>
+                <w:sz w:val="24"/>
+                <w:szCs w:val="24"/>
+              </w:rPr>
+              <w:t>C</w:t>
+            </w:r>
+            <w:r>
+              <w:rPr>
+                <w:sz w:val="24"/>
+                <w:szCs w:val="24"/>
+              </w:rPr>
+              <w:t>arrello</w:t>
+            </w:r>
+            <w:r>
+              <w:rPr>
+                <w:sz w:val="24"/>
+                <w:szCs w:val="24"/>
+              </w:rPr>
+              <w:t>DAO::retriveByUtente</w:t>
+            </w:r>
+          </w:p>
+          <w:p>
+            <w:pPr>
+              <w:rPr>
+                <w:sz w:val="24"/>
+                <w:szCs w:val="24"/>
+                <w:u w:val="single"/>
+              </w:rPr>
+            </w:pPr>
+            <w:r>
+              <w:rPr>
+                <w:sz w:val="24"/>
+                <w:szCs w:val="24"/>
+              </w:rPr>
+              <w:t>(username: String, password : String): Ca</w:t>
+            </w:r>
+            <w:r>
+              <w:rPr>
+                <w:sz w:val="24"/>
+                <w:szCs w:val="24"/>
+              </w:rPr>
+              <w:t>rrello</w:t>
+            </w:r>
+            <w:r>
+              <w:rPr>
+                <w:sz w:val="24"/>
+                <w:szCs w:val="24"/>
+              </w:rPr>
+              <w:t xml:space="preserve"> </w:t>
+            </w:r>
+            <w:r>
+              <w:rPr>
+                <w:b/>
+                <w:bCs/>
+                <w:sz w:val="24"/>
+                <w:szCs w:val="24"/>
+              </w:rPr>
+              <w:t xml:space="preserve">pre: </w:t>
+            </w:r>
+            <w:r>
+              <w:rPr>
+                <w:sz w:val="24"/>
+                <w:szCs w:val="24"/>
+              </w:rPr>
+              <w:t>username != null &amp;&amp; password != null</w:t>
+            </w:r>
+          </w:p>
+          <w:p>
+            <w:pPr>
               <w:jc w:val="center"/>
               <w:rPr>
                 <w:sz w:val="24"/>
@@ -5313,6 +6454,446 @@
           <w:tcPr>
             <w:tcW w:w="4814" w:type="dxa"/>
           </w:tcPr>
+          <w:p>
+            <w:pPr>
+              <w:rPr>
+                <w:sz w:val="24"/>
+                <w:szCs w:val="24"/>
+              </w:rPr>
+            </w:pPr>
+            <w:r>
+              <w:rPr>
+                <w:b/>
+                <w:bCs/>
+                <w:sz w:val="24"/>
+                <w:szCs w:val="24"/>
+              </w:rPr>
+              <w:t>Context:</w:t>
+            </w:r>
+            <w:r>
+              <w:rPr>
+                <w:b/>
+                <w:bCs/>
+                <w:sz w:val="24"/>
+                <w:szCs w:val="24"/>
+              </w:rPr>
+              <w:t xml:space="preserve"> </w:t>
+            </w:r>
+            <w:r>
+              <w:rPr>
+                <w:sz w:val="24"/>
+                <w:szCs w:val="24"/>
+              </w:rPr>
+              <w:t>OffertaDAO</w:t>
+            </w:r>
+            <w:r>
+              <w:rPr>
+                <w:sz w:val="24"/>
+                <w:szCs w:val="24"/>
+              </w:rPr>
+              <w:t>::create</w:t>
+            </w:r>
+            <w:r>
+              <w:rPr>
+                <w:sz w:val="24"/>
+                <w:szCs w:val="24"/>
+              </w:rPr>
+              <w:t>Offerta</w:t>
+            </w:r>
+            <w:r>
+              <w:rPr>
+                <w:sz w:val="24"/>
+                <w:szCs w:val="24"/>
+              </w:rPr>
+              <w:t xml:space="preserve"> (</w:t>
+            </w:r>
+            <w:r>
+              <w:rPr>
+                <w:sz w:val="24"/>
+                <w:szCs w:val="24"/>
+              </w:rPr>
+              <w:t>offerta</w:t>
+            </w:r>
+            <w:r>
+              <w:rPr>
+                <w:sz w:val="24"/>
+                <w:szCs w:val="24"/>
+              </w:rPr>
+              <w:t xml:space="preserve">: </w:t>
+            </w:r>
+            <w:r>
+              <w:rPr>
+                <w:sz w:val="24"/>
+                <w:szCs w:val="24"/>
+              </w:rPr>
+              <w:t>Offerta</w:t>
+            </w:r>
+            <w:r>
+              <w:rPr>
+                <w:sz w:val="24"/>
+                <w:szCs w:val="24"/>
+              </w:rPr>
+              <w:t>): boolean</w:t>
+            </w:r>
+          </w:p>
+          <w:p>
+            <w:pPr>
+              <w:rPr>
+                <w:sz w:val="24"/>
+                <w:szCs w:val="24"/>
+              </w:rPr>
+            </w:pPr>
+            <w:r>
+              <w:rPr>
+                <w:b/>
+                <w:bCs/>
+                <w:sz w:val="24"/>
+                <w:szCs w:val="24"/>
+              </w:rPr>
+              <w:t xml:space="preserve">pre: </w:t>
+            </w:r>
+            <w:r>
+              <w:rPr>
+                <w:sz w:val="24"/>
+                <w:szCs w:val="24"/>
+              </w:rPr>
+              <w:t>offerta</w:t>
+            </w:r>
+            <w:r>
+              <w:rPr>
+                <w:b/>
+                <w:bCs/>
+                <w:sz w:val="24"/>
+                <w:szCs w:val="24"/>
+              </w:rPr>
+              <w:t xml:space="preserve"> </w:t>
+            </w:r>
+            <w:r>
+              <w:rPr>
+                <w:sz w:val="24"/>
+                <w:szCs w:val="24"/>
+              </w:rPr>
+              <w:t>!= null</w:t>
+            </w:r>
+          </w:p>
+          <w:p>
+            <w:pPr>
+              <w:rPr>
+                <w:b/>
+                <w:bCs/>
+                <w:sz w:val="24"/>
+                <w:szCs w:val="24"/>
+              </w:rPr>
+            </w:pPr>
+          </w:p>
+          <w:p>
+            <w:pPr>
+              <w:rPr>
+                <w:sz w:val="24"/>
+                <w:szCs w:val="24"/>
+              </w:rPr>
+            </w:pPr>
+            <w:r>
+              <w:rPr>
+                <w:b/>
+                <w:bCs/>
+                <w:sz w:val="24"/>
+                <w:szCs w:val="24"/>
+              </w:rPr>
+              <w:t>C</w:t>
+            </w:r>
+            <w:r>
+              <w:rPr>
+                <w:b/>
+                <w:bCs/>
+                <w:sz w:val="24"/>
+                <w:szCs w:val="24"/>
+              </w:rPr>
+              <w:t>ontext</w:t>
+            </w:r>
+            <w:r>
+              <w:rPr>
+                <w:b/>
+                <w:bCs/>
+                <w:sz w:val="24"/>
+                <w:szCs w:val="24"/>
+              </w:rPr>
+              <w:t>:</w:t>
+            </w:r>
+            <w:r>
+              <w:rPr>
+                <w:sz w:val="24"/>
+                <w:szCs w:val="24"/>
+              </w:rPr>
+              <w:t xml:space="preserve"> </w:t>
+            </w:r>
+            <w:r>
+              <w:rPr>
+                <w:sz w:val="24"/>
+                <w:szCs w:val="24"/>
+              </w:rPr>
+              <w:t>Offerta</w:t>
+            </w:r>
+            <w:r>
+              <w:rPr>
+                <w:sz w:val="24"/>
+                <w:szCs w:val="24"/>
+              </w:rPr>
+              <w:t>DAO</w:t>
+            </w:r>
+            <w:r>
+              <w:rPr>
+                <w:sz w:val="24"/>
+                <w:szCs w:val="24"/>
+              </w:rPr>
+              <w:t>::</w:t>
+            </w:r>
+            <w:r>
+              <w:rPr>
+                <w:sz w:val="24"/>
+                <w:szCs w:val="24"/>
+              </w:rPr>
+              <w:t>d</w:t>
+            </w:r>
+            <w:r>
+              <w:rPr>
+                <w:sz w:val="24"/>
+                <w:szCs w:val="24"/>
+              </w:rPr>
+              <w:t>elete</w:t>
+            </w:r>
+            <w:r>
+              <w:rPr>
+                <w:sz w:val="24"/>
+                <w:szCs w:val="24"/>
+              </w:rPr>
+              <w:t>Offerta</w:t>
+            </w:r>
+            <w:r>
+              <w:rPr>
+                <w:sz w:val="24"/>
+                <w:szCs w:val="24"/>
+              </w:rPr>
+              <w:t>(</w:t>
+            </w:r>
+            <w:r>
+              <w:rPr>
+                <w:sz w:val="24"/>
+                <w:szCs w:val="24"/>
+              </w:rPr>
+              <w:t>codice</w:t>
+            </w:r>
+            <w:r>
+              <w:rPr>
+                <w:sz w:val="24"/>
+                <w:szCs w:val="24"/>
+              </w:rPr>
+              <w:t xml:space="preserve">: </w:t>
+            </w:r>
+            <w:r>
+              <w:rPr>
+                <w:sz w:val="24"/>
+                <w:szCs w:val="24"/>
+              </w:rPr>
+              <w:t xml:space="preserve">int </w:t>
+            </w:r>
+            <w:r>
+              <w:rPr>
+                <w:sz w:val="24"/>
+                <w:szCs w:val="24"/>
+              </w:rPr>
+              <w:t xml:space="preserve">): </w:t>
+            </w:r>
+            <w:r>
+              <w:rPr>
+                <w:sz w:val="24"/>
+                <w:szCs w:val="24"/>
+              </w:rPr>
+              <w:t>Offerta</w:t>
+            </w:r>
+            <w:r>
+              <w:rPr>
+                <w:sz w:val="24"/>
+                <w:szCs w:val="24"/>
+              </w:rPr>
+              <w:t xml:space="preserve"> </w:t>
+            </w:r>
+            <w:r>
+              <w:rPr>
+                <w:sz w:val="24"/>
+                <w:szCs w:val="24"/>
+              </w:rPr>
+              <w:t xml:space="preserve"> </w:t>
+            </w:r>
+            <w:r>
+              <w:rPr>
+                <w:b/>
+                <w:bCs/>
+                <w:sz w:val="24"/>
+                <w:szCs w:val="24"/>
+              </w:rPr>
+              <w:t>pre:</w:t>
+            </w:r>
+            <w:r>
+              <w:rPr>
+                <w:sz w:val="24"/>
+                <w:szCs w:val="24"/>
+              </w:rPr>
+              <w:t xml:space="preserve"> </w:t>
+            </w:r>
+            <w:r>
+              <w:rPr>
+                <w:sz w:val="24"/>
+                <w:szCs w:val="24"/>
+              </w:rPr>
+              <w:t>codice</w:t>
+            </w:r>
+            <w:r>
+              <w:rPr>
+                <w:sz w:val="24"/>
+                <w:szCs w:val="24"/>
+              </w:rPr>
+              <w:t xml:space="preserve"> </w:t>
+            </w:r>
+            <w:r>
+              <w:rPr>
+                <w:sz w:val="24"/>
+                <w:szCs w:val="24"/>
+              </w:rPr>
+              <w:t>!=</w:t>
+            </w:r>
+            <w:r>
+              <w:rPr>
+                <w:sz w:val="24"/>
+                <w:szCs w:val="24"/>
+              </w:rPr>
+              <w:t xml:space="preserve"> </w:t>
+            </w:r>
+            <w:r>
+              <w:rPr>
+                <w:sz w:val="24"/>
+                <w:szCs w:val="24"/>
+              </w:rPr>
+              <w:t>null</w:t>
+            </w:r>
+          </w:p>
+          <w:p>
+            <w:pPr>
+              <w:rPr>
+                <w:sz w:val="24"/>
+                <w:szCs w:val="24"/>
+              </w:rPr>
+            </w:pPr>
+          </w:p>
+          <w:p>
+            <w:pPr>
+              <w:rPr>
+                <w:sz w:val="24"/>
+                <w:szCs w:val="24"/>
+              </w:rPr>
+            </w:pPr>
+            <w:r>
+              <w:rPr>
+                <w:b/>
+                <w:bCs/>
+                <w:sz w:val="24"/>
+                <w:szCs w:val="24"/>
+              </w:rPr>
+              <w:t>Context:</w:t>
+            </w:r>
+            <w:r>
+              <w:rPr>
+                <w:b/>
+                <w:bCs/>
+                <w:sz w:val="24"/>
+                <w:szCs w:val="24"/>
+              </w:rPr>
+              <w:t xml:space="preserve"> </w:t>
+            </w:r>
+            <w:r>
+              <w:rPr>
+                <w:sz w:val="24"/>
+                <w:szCs w:val="24"/>
+              </w:rPr>
+              <w:t>OffertaDAO</w:t>
+            </w:r>
+            <w:bookmarkStart w:id="0" w:name="_GoBack"/>
+            <w:bookmarkEnd w:id="0"/>
+            <w:r>
+              <w:rPr>
+                <w:sz w:val="24"/>
+                <w:szCs w:val="24"/>
+              </w:rPr>
+              <w:t>::retriveBy</w:t>
+            </w:r>
+            <w:r>
+              <w:rPr>
+                <w:sz w:val="24"/>
+                <w:szCs w:val="24"/>
+              </w:rPr>
+              <w:t>Categoria</w:t>
+            </w:r>
+          </w:p>
+          <w:p>
+            <w:pPr>
+              <w:rPr>
+                <w:sz w:val="24"/>
+                <w:szCs w:val="24"/>
+                <w:u w:val="single"/>
+              </w:rPr>
+            </w:pPr>
+            <w:r>
+              <w:rPr>
+                <w:sz w:val="24"/>
+                <w:szCs w:val="24"/>
+              </w:rPr>
+              <w:t>(</w:t>
+            </w:r>
+            <w:r>
+              <w:rPr>
+                <w:sz w:val="24"/>
+                <w:szCs w:val="24"/>
+              </w:rPr>
+              <w:t>categoria</w:t>
+            </w:r>
+            <w:r>
+              <w:rPr>
+                <w:sz w:val="24"/>
+                <w:szCs w:val="24"/>
+              </w:rPr>
+              <w:t xml:space="preserve"> : String): </w:t>
+            </w:r>
+            <w:r>
+              <w:rPr>
+                <w:sz w:val="24"/>
+                <w:szCs w:val="24"/>
+              </w:rPr>
+              <w:t>List&lt;Offerta&gt;</w:t>
+            </w:r>
+            <w:r>
+              <w:rPr>
+                <w:sz w:val="24"/>
+                <w:szCs w:val="24"/>
+              </w:rPr>
+              <w:t xml:space="preserve"> </w:t>
+            </w:r>
+            <w:r>
+              <w:rPr>
+                <w:b/>
+                <w:bCs/>
+                <w:sz w:val="24"/>
+                <w:szCs w:val="24"/>
+              </w:rPr>
+              <w:t xml:space="preserve">pre: </w:t>
+            </w:r>
+            <w:r>
+              <w:rPr>
+                <w:sz w:val="24"/>
+                <w:szCs w:val="24"/>
+              </w:rPr>
+              <w:t>username != null &amp;&amp; password != null</w:t>
+            </w:r>
+          </w:p>
           <w:p>
             <w:pPr>
               <w:jc w:val="center"/>
@@ -6674,7 +8255,7 @@
 </file>
 
 <file path=customXml/itemProps1.xml><?xml version="1.0" encoding="utf-8"?>
-<ds:datastoreItem xmlns:ds="http://schemas.openxmlformats.org/officeDocument/2006/customXml" ds:itemID="{E78BFF68-E782-41BB-A63E-AD507B829974}">
+<ds:datastoreItem xmlns:ds="http://schemas.openxmlformats.org/officeDocument/2006/customXml" ds:itemID="{4CC70543-B8B7-4CF9-AA91-DD4D91D50DA5}">
   <ds:schemaRefs>
     <ds:schemaRef ds:uri="http://schemas.openxmlformats.org/officeDocument/2006/bibliography"/>
   </ds:schemaRefs>

--- a/Work in Progress/ODD/OCL_DAOferdinando.docx
+++ b/Work in Progress/ODD/OCL_DAOferdinando.docx
@@ -657,7 +657,23 @@
                 <w:sz w:val="24"/>
                 <w:szCs w:val="24"/>
               </w:rPr>
-              <w:t>Estende ProdottoDAO e aggiunge nuove operazioni effettuabili su Videogioco</w:t>
+              <w:t xml:space="preserve">Estende </w:t>
+            </w:r>
+            <w:proofErr w:type="spellStart"/>
+            <w:r>
+              <w:rPr>
+                <w:sz w:val="24"/>
+                <w:szCs w:val="24"/>
+              </w:rPr>
+              <w:t>ProdottoDAO</w:t>
+            </w:r>
+            <w:proofErr w:type="spellEnd"/>
+            <w:r>
+              <w:rPr>
+                <w:sz w:val="24"/>
+                <w:szCs w:val="24"/>
+              </w:rPr>
+              <w:t xml:space="preserve"> e aggiunge nuove operazioni effettuabili su Videogioco</w:t>
             </w:r>
           </w:p>
         </w:tc>
@@ -706,7 +722,23 @@
                 <w:sz w:val="24"/>
                 <w:szCs w:val="24"/>
               </w:rPr>
-              <w:t>Estende ProdottoDAO e aggiunge nuove operazioni effettuabili su Console</w:t>
+              <w:t xml:space="preserve">Estende </w:t>
+            </w:r>
+            <w:proofErr w:type="spellStart"/>
+            <w:r>
+              <w:rPr>
+                <w:sz w:val="24"/>
+                <w:szCs w:val="24"/>
+              </w:rPr>
+              <w:t>ProdottoDAO</w:t>
+            </w:r>
+            <w:proofErr w:type="spellEnd"/>
+            <w:r>
+              <w:rPr>
+                <w:sz w:val="24"/>
+                <w:szCs w:val="24"/>
+              </w:rPr>
+              <w:t xml:space="preserve"> e aggiunge nuove operazioni effettuabili su Console</w:t>
             </w:r>
           </w:p>
         </w:tc>
@@ -998,6 +1030,7 @@
                 <w:szCs w:val="24"/>
               </w:rPr>
             </w:pPr>
+            <w:proofErr w:type="spellStart"/>
             <w:r>
               <w:rPr>
                 <w:b/>
@@ -1007,6 +1040,7 @@
               </w:rPr>
               <w:t>UtenteDAO</w:t>
             </w:r>
+            <w:proofErr w:type="spellEnd"/>
           </w:p>
         </w:tc>
       </w:tr>
@@ -1131,63 +1165,143 @@
                 <w:szCs w:val="24"/>
               </w:rPr>
             </w:pPr>
-            <w:r>
-              <w:rPr>
-                <w:b/>
-                <w:bCs/>
-                <w:sz w:val="24"/>
-                <w:szCs w:val="24"/>
-              </w:rPr>
-              <w:t>Context:</w:t>
-            </w:r>
-            <w:r>
-              <w:rPr>
-                <w:sz w:val="24"/>
-                <w:szCs w:val="24"/>
-              </w:rPr>
-              <w:t xml:space="preserve"> UtenteDAO::createUtente(u: Utente)</w:t>
-            </w:r>
-            <w:r>
-              <w:rPr>
-                <w:sz w:val="24"/>
-                <w:szCs w:val="24"/>
-              </w:rPr>
-              <w:t xml:space="preserve"> : boolean </w:t>
-            </w:r>
-            <w:r>
-              <w:rPr>
-                <w:b/>
-                <w:bCs/>
-                <w:sz w:val="24"/>
-                <w:szCs w:val="24"/>
-              </w:rPr>
-              <w:t xml:space="preserve">pre: </w:t>
-            </w:r>
-            <w:r>
-              <w:rPr>
-                <w:sz w:val="24"/>
-                <w:szCs w:val="24"/>
-              </w:rPr>
-              <w:t>u != null</w:t>
-            </w:r>
-          </w:p>
-          <w:p>
-            <w:pPr>
-              <w:rPr>
-                <w:b/>
-                <w:bCs/>
-                <w:sz w:val="24"/>
-                <w:szCs w:val="24"/>
-              </w:rPr>
-            </w:pPr>
-          </w:p>
-          <w:p>
-            <w:pPr>
-              <w:rPr>
-                <w:sz w:val="24"/>
-                <w:szCs w:val="24"/>
-              </w:rPr>
-            </w:pPr>
+            <w:proofErr w:type="spellStart"/>
+            <w:r>
+              <w:rPr>
+                <w:b/>
+                <w:bCs/>
+                <w:sz w:val="24"/>
+                <w:szCs w:val="24"/>
+              </w:rPr>
+              <w:t>Context</w:t>
+            </w:r>
+            <w:proofErr w:type="spellEnd"/>
+            <w:r>
+              <w:rPr>
+                <w:b/>
+                <w:bCs/>
+                <w:sz w:val="24"/>
+                <w:szCs w:val="24"/>
+              </w:rPr>
+              <w:t>:</w:t>
+            </w:r>
+            <w:r>
+              <w:rPr>
+                <w:sz w:val="24"/>
+                <w:szCs w:val="24"/>
+              </w:rPr>
+              <w:t xml:space="preserve"> </w:t>
+            </w:r>
+            <w:proofErr w:type="spellStart"/>
+            <w:r>
+              <w:rPr>
+                <w:sz w:val="24"/>
+                <w:szCs w:val="24"/>
+              </w:rPr>
+              <w:t>UtenteDAO</w:t>
+            </w:r>
+            <w:proofErr w:type="spellEnd"/>
+            <w:r>
+              <w:rPr>
+                <w:sz w:val="24"/>
+                <w:szCs w:val="24"/>
+              </w:rPr>
+              <w:t>::</w:t>
+            </w:r>
+            <w:proofErr w:type="spellStart"/>
+            <w:r>
+              <w:rPr>
+                <w:sz w:val="24"/>
+                <w:szCs w:val="24"/>
+              </w:rPr>
+              <w:t>createUtente</w:t>
+            </w:r>
+            <w:proofErr w:type="spellEnd"/>
+            <w:r>
+              <w:rPr>
+                <w:sz w:val="24"/>
+                <w:szCs w:val="24"/>
+              </w:rPr>
+              <w:t>(u: Utente)</w:t>
+            </w:r>
+            <w:r>
+              <w:rPr>
+                <w:sz w:val="24"/>
+                <w:szCs w:val="24"/>
+              </w:rPr>
+              <w:t xml:space="preserve"> : </w:t>
+            </w:r>
+            <w:proofErr w:type="spellStart"/>
+            <w:r>
+              <w:rPr>
+                <w:sz w:val="24"/>
+                <w:szCs w:val="24"/>
+              </w:rPr>
+              <w:t>boolean</w:t>
+            </w:r>
+            <w:proofErr w:type="spellEnd"/>
+            <w:r>
+              <w:rPr>
+                <w:sz w:val="24"/>
+                <w:szCs w:val="24"/>
+              </w:rPr>
+              <w:t xml:space="preserve"> </w:t>
+            </w:r>
+            <w:proofErr w:type="spellStart"/>
+            <w:r>
+              <w:rPr>
+                <w:b/>
+                <w:bCs/>
+                <w:sz w:val="24"/>
+                <w:szCs w:val="24"/>
+              </w:rPr>
+              <w:t>pre</w:t>
+            </w:r>
+            <w:proofErr w:type="spellEnd"/>
+            <w:r>
+              <w:rPr>
+                <w:b/>
+                <w:bCs/>
+                <w:sz w:val="24"/>
+                <w:szCs w:val="24"/>
+              </w:rPr>
+              <w:t xml:space="preserve">: </w:t>
+            </w:r>
+            <w:r>
+              <w:rPr>
+                <w:sz w:val="24"/>
+                <w:szCs w:val="24"/>
+              </w:rPr>
+              <w:t xml:space="preserve">u != </w:t>
+            </w:r>
+            <w:proofErr w:type="spellStart"/>
+            <w:r>
+              <w:rPr>
+                <w:sz w:val="24"/>
+                <w:szCs w:val="24"/>
+              </w:rPr>
+              <w:t>null</w:t>
+            </w:r>
+            <w:proofErr w:type="spellEnd"/>
+          </w:p>
+          <w:p>
+            <w:pPr>
+              <w:rPr>
+                <w:b/>
+                <w:bCs/>
+                <w:sz w:val="24"/>
+                <w:szCs w:val="24"/>
+              </w:rPr>
+            </w:pPr>
+          </w:p>
+          <w:p>
+            <w:pPr>
+              <w:rPr>
+                <w:sz w:val="24"/>
+                <w:szCs w:val="24"/>
+              </w:rPr>
+            </w:pPr>
+            <w:proofErr w:type="spellStart"/>
             <w:r>
               <w:rPr>
                 <w:b/>
@@ -1206,6 +1320,7 @@
               </w:rPr>
               <w:t>ontext</w:t>
             </w:r>
+            <w:proofErr w:type="spellEnd"/>
             <w:r>
               <w:rPr>
                 <w:b/>
@@ -1222,6 +1337,7 @@
               </w:rPr>
               <w:t xml:space="preserve"> </w:t>
             </w:r>
+            <w:proofErr w:type="spellStart"/>
             <w:r>
               <w:rPr>
                 <w:sz w:val="24"/>
@@ -1234,8 +1350,17 @@
                 <w:sz w:val="24"/>
                 <w:szCs w:val="24"/>
               </w:rPr>
-              <w:t>DAO::</w:t>
-            </w:r>
+              <w:t>DAO</w:t>
+            </w:r>
+            <w:proofErr w:type="spellEnd"/>
+            <w:r>
+              <w:rPr>
+                <w:sz w:val="24"/>
+                <w:szCs w:val="24"/>
+              </w:rPr>
+              <w:t>::</w:t>
+            </w:r>
+            <w:proofErr w:type="spellStart"/>
             <w:r>
               <w:rPr>
                 <w:sz w:val="24"/>
@@ -1257,6 +1382,7 @@
               </w:rPr>
               <w:t>Utente</w:t>
             </w:r>
+            <w:proofErr w:type="spellEnd"/>
             <w:r>
               <w:rPr>
                 <w:sz w:val="24"/>
@@ -1278,6 +1404,7 @@
               </w:rPr>
               <w:t xml:space="preserve">: </w:t>
             </w:r>
+            <w:proofErr w:type="spellStart"/>
             <w:r>
               <w:rPr>
                 <w:sz w:val="24"/>
@@ -1285,6 +1412,7 @@
               </w:rPr>
               <w:t>String</w:t>
             </w:r>
+            <w:proofErr w:type="spellEnd"/>
             <w:r>
               <w:rPr>
                 <w:sz w:val="24"/>
@@ -1306,14 +1434,25 @@
               </w:rPr>
               <w:t xml:space="preserve"> </w:t>
             </w:r>
-            <w:r>
-              <w:rPr>
-                <w:b/>
-                <w:bCs/>
-                <w:sz w:val="24"/>
-                <w:szCs w:val="24"/>
-              </w:rPr>
-              <w:t>pre:</w:t>
+            <w:proofErr w:type="spellStart"/>
+            <w:r>
+              <w:rPr>
+                <w:b/>
+                <w:bCs/>
+                <w:sz w:val="24"/>
+                <w:szCs w:val="24"/>
+              </w:rPr>
+              <w:t>pre</w:t>
+            </w:r>
+            <w:proofErr w:type="spellEnd"/>
+            <w:r>
+              <w:rPr>
+                <w:b/>
+                <w:bCs/>
+                <w:sz w:val="24"/>
+                <w:szCs w:val="24"/>
+              </w:rPr>
+              <w:t>:</w:t>
             </w:r>
             <w:r>
               <w:rPr>
@@ -1343,6 +1482,7 @@
               </w:rPr>
               <w:t xml:space="preserve"> </w:t>
             </w:r>
+            <w:proofErr w:type="spellStart"/>
             <w:r>
               <w:rPr>
                 <w:sz w:val="24"/>
@@ -1350,24 +1490,26 @@
               </w:rPr>
               <w:t>null</w:t>
             </w:r>
-          </w:p>
-          <w:p>
-            <w:pPr>
-              <w:rPr>
-                <w:b/>
-                <w:bCs/>
-                <w:sz w:val="24"/>
-                <w:szCs w:val="24"/>
-              </w:rPr>
-            </w:pPr>
-          </w:p>
-          <w:p>
-            <w:pPr>
-              <w:rPr>
-                <w:sz w:val="24"/>
-                <w:szCs w:val="24"/>
-              </w:rPr>
-            </w:pPr>
+            <w:proofErr w:type="spellEnd"/>
+          </w:p>
+          <w:p>
+            <w:pPr>
+              <w:rPr>
+                <w:b/>
+                <w:bCs/>
+                <w:sz w:val="24"/>
+                <w:szCs w:val="24"/>
+              </w:rPr>
+            </w:pPr>
+          </w:p>
+          <w:p>
+            <w:pPr>
+              <w:rPr>
+                <w:sz w:val="24"/>
+                <w:szCs w:val="24"/>
+              </w:rPr>
+            </w:pPr>
+            <w:proofErr w:type="spellStart"/>
             <w:r>
               <w:rPr>
                 <w:b/>
@@ -1386,6 +1528,7 @@
               </w:rPr>
               <w:t>ontext</w:t>
             </w:r>
+            <w:proofErr w:type="spellEnd"/>
             <w:r>
               <w:rPr>
                 <w:b/>
@@ -1402,6 +1545,7 @@
               </w:rPr>
               <w:t xml:space="preserve"> </w:t>
             </w:r>
+            <w:proofErr w:type="spellStart"/>
             <w:r>
               <w:rPr>
                 <w:sz w:val="24"/>
@@ -1414,7 +1558,23 @@
                 <w:sz w:val="24"/>
                 <w:szCs w:val="24"/>
               </w:rPr>
-              <w:t>DAO::update</w:t>
+              <w:t>DAO</w:t>
+            </w:r>
+            <w:proofErr w:type="spellEnd"/>
+            <w:r>
+              <w:rPr>
+                <w:sz w:val="24"/>
+                <w:szCs w:val="24"/>
+              </w:rPr>
+              <w:t>::</w:t>
+            </w:r>
+            <w:proofErr w:type="spellStart"/>
+            <w:r>
+              <w:rPr>
+                <w:sz w:val="24"/>
+                <w:szCs w:val="24"/>
+              </w:rPr>
+              <w:t>update</w:t>
             </w:r>
             <w:r>
               <w:rPr>
@@ -1423,6 +1583,7 @@
               </w:rPr>
               <w:t>Utente</w:t>
             </w:r>
+            <w:proofErr w:type="spellEnd"/>
             <w:r>
               <w:rPr>
                 <w:sz w:val="24"/>
@@ -1479,14 +1640,25 @@
               </w:rPr>
               <w:t xml:space="preserve"> </w:t>
             </w:r>
-            <w:r>
-              <w:rPr>
-                <w:b/>
-                <w:bCs/>
-                <w:sz w:val="24"/>
-                <w:szCs w:val="24"/>
-              </w:rPr>
-              <w:t>pre:</w:t>
+            <w:proofErr w:type="spellStart"/>
+            <w:r>
+              <w:rPr>
+                <w:b/>
+                <w:bCs/>
+                <w:sz w:val="24"/>
+                <w:szCs w:val="24"/>
+              </w:rPr>
+              <w:t>pre</w:t>
+            </w:r>
+            <w:proofErr w:type="spellEnd"/>
+            <w:r>
+              <w:rPr>
+                <w:b/>
+                <w:bCs/>
+                <w:sz w:val="24"/>
+                <w:szCs w:val="24"/>
+              </w:rPr>
+              <w:t>:</w:t>
             </w:r>
             <w:r>
               <w:rPr>
@@ -1516,6 +1688,7 @@
               </w:rPr>
               <w:t xml:space="preserve"> </w:t>
             </w:r>
+            <w:proofErr w:type="spellStart"/>
             <w:r>
               <w:rPr>
                 <w:sz w:val="24"/>
@@ -1523,32 +1696,44 @@
               </w:rPr>
               <w:t>null</w:t>
             </w:r>
-          </w:p>
-          <w:p>
-            <w:pPr>
-              <w:rPr>
-                <w:b/>
-                <w:bCs/>
-                <w:sz w:val="24"/>
-                <w:szCs w:val="24"/>
-              </w:rPr>
-            </w:pPr>
-          </w:p>
-          <w:p>
-            <w:pPr>
-              <w:rPr>
-                <w:sz w:val="24"/>
-                <w:szCs w:val="24"/>
-              </w:rPr>
-            </w:pPr>
-            <w:r>
-              <w:rPr>
-                <w:b/>
-                <w:bCs/>
-                <w:sz w:val="24"/>
-                <w:szCs w:val="24"/>
-              </w:rPr>
-              <w:t>Context:</w:t>
+            <w:proofErr w:type="spellEnd"/>
+          </w:p>
+          <w:p>
+            <w:pPr>
+              <w:rPr>
+                <w:b/>
+                <w:bCs/>
+                <w:sz w:val="24"/>
+                <w:szCs w:val="24"/>
+              </w:rPr>
+            </w:pPr>
+          </w:p>
+          <w:p>
+            <w:pPr>
+              <w:rPr>
+                <w:sz w:val="24"/>
+                <w:szCs w:val="24"/>
+              </w:rPr>
+            </w:pPr>
+            <w:proofErr w:type="spellStart"/>
+            <w:r>
+              <w:rPr>
+                <w:b/>
+                <w:bCs/>
+                <w:sz w:val="24"/>
+                <w:szCs w:val="24"/>
+              </w:rPr>
+              <w:t>Context</w:t>
+            </w:r>
+            <w:proofErr w:type="spellEnd"/>
+            <w:r>
+              <w:rPr>
+                <w:b/>
+                <w:bCs/>
+                <w:sz w:val="24"/>
+                <w:szCs w:val="24"/>
+              </w:rPr>
+              <w:t>:</w:t>
             </w:r>
             <w:r>
               <w:rPr>
@@ -1559,6 +1744,7 @@
               </w:rPr>
               <w:t xml:space="preserve"> </w:t>
             </w:r>
+            <w:proofErr w:type="spellStart"/>
             <w:r>
               <w:rPr>
                 <w:sz w:val="24"/>
@@ -1571,102 +1757,220 @@
                 <w:sz w:val="24"/>
                 <w:szCs w:val="24"/>
               </w:rPr>
-              <w:t>tenteDAO::retriveByUsername</w:t>
-            </w:r>
-          </w:p>
-          <w:p>
-            <w:pPr>
-              <w:rPr>
-                <w:sz w:val="24"/>
-                <w:szCs w:val="24"/>
-              </w:rPr>
-            </w:pPr>
-            <w:r>
-              <w:rPr>
-                <w:sz w:val="24"/>
-                <w:szCs w:val="24"/>
-              </w:rPr>
-              <w:t xml:space="preserve">(username: String): Utente </w:t>
-            </w:r>
-            <w:r>
-              <w:rPr>
-                <w:b/>
-                <w:bCs/>
-                <w:sz w:val="24"/>
-                <w:szCs w:val="24"/>
-              </w:rPr>
-              <w:t xml:space="preserve">pre: </w:t>
-            </w:r>
-            <w:r>
-              <w:rPr>
-                <w:sz w:val="24"/>
-                <w:szCs w:val="24"/>
-              </w:rPr>
-              <w:t>username != null</w:t>
-            </w:r>
-          </w:p>
-          <w:p>
-            <w:pPr>
-              <w:rPr>
-                <w:sz w:val="24"/>
-                <w:szCs w:val="24"/>
-              </w:rPr>
-            </w:pPr>
-          </w:p>
-          <w:p>
-            <w:pPr>
-              <w:rPr>
-                <w:sz w:val="24"/>
-                <w:szCs w:val="24"/>
-              </w:rPr>
-            </w:pPr>
-            <w:r>
-              <w:rPr>
-                <w:b/>
-                <w:bCs/>
-                <w:sz w:val="24"/>
-                <w:szCs w:val="24"/>
-              </w:rPr>
-              <w:t xml:space="preserve">Context: </w:t>
-            </w:r>
-            <w:r>
-              <w:rPr>
-                <w:sz w:val="24"/>
-                <w:szCs w:val="24"/>
-              </w:rPr>
-              <w:t>UtenteDAO::retriveByEmail</w:t>
-            </w:r>
-          </w:p>
-          <w:p>
-            <w:pPr>
-              <w:rPr>
-                <w:sz w:val="24"/>
-                <w:szCs w:val="24"/>
-              </w:rPr>
-            </w:pPr>
-            <w:r>
-              <w:rPr>
-                <w:sz w:val="24"/>
-                <w:szCs w:val="24"/>
-              </w:rPr>
-              <w:t xml:space="preserve">(email: String): Utente </w:t>
-            </w:r>
-            <w:r>
-              <w:rPr>
-                <w:b/>
-                <w:bCs/>
-                <w:sz w:val="24"/>
-                <w:szCs w:val="24"/>
-              </w:rPr>
-              <w:t xml:space="preserve">pre: </w:t>
-            </w:r>
-            <w:r>
-              <w:rPr>
-                <w:sz w:val="24"/>
-                <w:szCs w:val="24"/>
-              </w:rPr>
-              <w:t>email != null</w:t>
-            </w:r>
+              <w:t>tenteDAO</w:t>
+            </w:r>
+            <w:proofErr w:type="spellEnd"/>
+            <w:r>
+              <w:rPr>
+                <w:sz w:val="24"/>
+                <w:szCs w:val="24"/>
+              </w:rPr>
+              <w:t>::</w:t>
+            </w:r>
+            <w:proofErr w:type="spellStart"/>
+            <w:r>
+              <w:rPr>
+                <w:sz w:val="24"/>
+                <w:szCs w:val="24"/>
+              </w:rPr>
+              <w:t>retriveByUsername</w:t>
+            </w:r>
+            <w:proofErr w:type="spellEnd"/>
+          </w:p>
+          <w:p>
+            <w:pPr>
+              <w:rPr>
+                <w:sz w:val="24"/>
+                <w:szCs w:val="24"/>
+              </w:rPr>
+            </w:pPr>
+            <w:r>
+              <w:rPr>
+                <w:sz w:val="24"/>
+                <w:szCs w:val="24"/>
+              </w:rPr>
+              <w:t xml:space="preserve">(username: </w:t>
+            </w:r>
+            <w:proofErr w:type="spellStart"/>
+            <w:r>
+              <w:rPr>
+                <w:sz w:val="24"/>
+                <w:szCs w:val="24"/>
+              </w:rPr>
+              <w:t>String</w:t>
+            </w:r>
+            <w:proofErr w:type="spellEnd"/>
+            <w:r>
+              <w:rPr>
+                <w:sz w:val="24"/>
+                <w:szCs w:val="24"/>
+              </w:rPr>
+              <w:t xml:space="preserve">): Utente </w:t>
+            </w:r>
+            <w:proofErr w:type="spellStart"/>
+            <w:r>
+              <w:rPr>
+                <w:b/>
+                <w:bCs/>
+                <w:sz w:val="24"/>
+                <w:szCs w:val="24"/>
+              </w:rPr>
+              <w:t>pre</w:t>
+            </w:r>
+            <w:proofErr w:type="spellEnd"/>
+            <w:r>
+              <w:rPr>
+                <w:b/>
+                <w:bCs/>
+                <w:sz w:val="24"/>
+                <w:szCs w:val="24"/>
+              </w:rPr>
+              <w:t xml:space="preserve">: </w:t>
+            </w:r>
+            <w:r>
+              <w:rPr>
+                <w:sz w:val="24"/>
+                <w:szCs w:val="24"/>
+              </w:rPr>
+              <w:t xml:space="preserve">username != </w:t>
+            </w:r>
+            <w:proofErr w:type="spellStart"/>
+            <w:r>
+              <w:rPr>
+                <w:sz w:val="24"/>
+                <w:szCs w:val="24"/>
+              </w:rPr>
+              <w:t>null</w:t>
+            </w:r>
+            <w:proofErr w:type="spellEnd"/>
+          </w:p>
+          <w:p>
+            <w:pPr>
+              <w:rPr>
+                <w:sz w:val="24"/>
+                <w:szCs w:val="24"/>
+              </w:rPr>
+            </w:pPr>
+          </w:p>
+          <w:p>
+            <w:pPr>
+              <w:rPr>
+                <w:sz w:val="24"/>
+                <w:szCs w:val="24"/>
+              </w:rPr>
+            </w:pPr>
+            <w:proofErr w:type="spellStart"/>
+            <w:r>
+              <w:rPr>
+                <w:b/>
+                <w:bCs/>
+                <w:sz w:val="24"/>
+                <w:szCs w:val="24"/>
+              </w:rPr>
+              <w:t>Context</w:t>
+            </w:r>
+            <w:proofErr w:type="spellEnd"/>
+            <w:r>
+              <w:rPr>
+                <w:b/>
+                <w:bCs/>
+                <w:sz w:val="24"/>
+                <w:szCs w:val="24"/>
+              </w:rPr>
+              <w:t xml:space="preserve">: </w:t>
+            </w:r>
+            <w:proofErr w:type="spellStart"/>
+            <w:r>
+              <w:rPr>
+                <w:sz w:val="24"/>
+                <w:szCs w:val="24"/>
+              </w:rPr>
+              <w:t>UtenteDAO</w:t>
+            </w:r>
+            <w:proofErr w:type="spellEnd"/>
+            <w:r>
+              <w:rPr>
+                <w:sz w:val="24"/>
+                <w:szCs w:val="24"/>
+              </w:rPr>
+              <w:t>::</w:t>
+            </w:r>
+            <w:proofErr w:type="spellStart"/>
+            <w:r>
+              <w:rPr>
+                <w:sz w:val="24"/>
+                <w:szCs w:val="24"/>
+              </w:rPr>
+              <w:t>retriveByEmail</w:t>
+            </w:r>
+            <w:proofErr w:type="spellEnd"/>
+          </w:p>
+          <w:p>
+            <w:pPr>
+              <w:rPr>
+                <w:sz w:val="24"/>
+                <w:szCs w:val="24"/>
+              </w:rPr>
+            </w:pPr>
+            <w:r>
+              <w:rPr>
+                <w:sz w:val="24"/>
+                <w:szCs w:val="24"/>
+              </w:rPr>
+              <w:t xml:space="preserve">(email: </w:t>
+            </w:r>
+            <w:proofErr w:type="spellStart"/>
+            <w:r>
+              <w:rPr>
+                <w:sz w:val="24"/>
+                <w:szCs w:val="24"/>
+              </w:rPr>
+              <w:t>String</w:t>
+            </w:r>
+            <w:proofErr w:type="spellEnd"/>
+            <w:r>
+              <w:rPr>
+                <w:sz w:val="24"/>
+                <w:szCs w:val="24"/>
+              </w:rPr>
+              <w:t xml:space="preserve">): Utente </w:t>
+            </w:r>
+            <w:proofErr w:type="spellStart"/>
+            <w:r>
+              <w:rPr>
+                <w:b/>
+                <w:bCs/>
+                <w:sz w:val="24"/>
+                <w:szCs w:val="24"/>
+              </w:rPr>
+              <w:t>pre</w:t>
+            </w:r>
+            <w:proofErr w:type="spellEnd"/>
+            <w:r>
+              <w:rPr>
+                <w:b/>
+                <w:bCs/>
+                <w:sz w:val="24"/>
+                <w:szCs w:val="24"/>
+              </w:rPr>
+              <w:t xml:space="preserve">: </w:t>
+            </w:r>
+            <w:r>
+              <w:rPr>
+                <w:sz w:val="24"/>
+                <w:szCs w:val="24"/>
+              </w:rPr>
+              <w:t xml:space="preserve">email != </w:t>
+            </w:r>
+            <w:proofErr w:type="spellStart"/>
+            <w:r>
+              <w:rPr>
+                <w:sz w:val="24"/>
+                <w:szCs w:val="24"/>
+              </w:rPr>
+              <w:t>null</w:t>
+            </w:r>
+            <w:proofErr w:type="spellEnd"/>
           </w:p>
           <w:p>
             <w:pPr>
@@ -1889,6 +2193,7 @@
                 <w:szCs w:val="24"/>
               </w:rPr>
             </w:pPr>
+            <w:proofErr w:type="spellStart"/>
             <w:r>
               <w:rPr>
                 <w:b/>
@@ -1907,6 +2212,7 @@
               </w:rPr>
               <w:t>DAO</w:t>
             </w:r>
+            <w:proofErr w:type="spellEnd"/>
           </w:p>
         </w:tc>
       </w:tr>
@@ -2017,14 +2323,25 @@
                 <w:szCs w:val="24"/>
               </w:rPr>
             </w:pPr>
-            <w:r>
-              <w:rPr>
-                <w:b/>
-                <w:bCs/>
-                <w:sz w:val="24"/>
-                <w:szCs w:val="24"/>
-              </w:rPr>
-              <w:t>Context:</w:t>
+            <w:proofErr w:type="spellStart"/>
+            <w:r>
+              <w:rPr>
+                <w:b/>
+                <w:bCs/>
+                <w:sz w:val="24"/>
+                <w:szCs w:val="24"/>
+              </w:rPr>
+              <w:t>Context</w:t>
+            </w:r>
+            <w:proofErr w:type="spellEnd"/>
+            <w:r>
+              <w:rPr>
+                <w:b/>
+                <w:bCs/>
+                <w:sz w:val="24"/>
+                <w:szCs w:val="24"/>
+              </w:rPr>
+              <w:t>:</w:t>
             </w:r>
             <w:r>
               <w:rPr>
@@ -2033,6 +2350,7 @@
               </w:rPr>
               <w:t xml:space="preserve"> </w:t>
             </w:r>
+            <w:proofErr w:type="spellStart"/>
             <w:r>
               <w:rPr>
                 <w:sz w:val="24"/>
@@ -2045,7 +2363,23 @@
                 <w:sz w:val="24"/>
                 <w:szCs w:val="24"/>
               </w:rPr>
-              <w:t>DAO::create</w:t>
+              <w:t>DAO</w:t>
+            </w:r>
+            <w:proofErr w:type="spellEnd"/>
+            <w:r>
+              <w:rPr>
+                <w:sz w:val="24"/>
+                <w:szCs w:val="24"/>
+              </w:rPr>
+              <w:t>::</w:t>
+            </w:r>
+            <w:proofErr w:type="spellStart"/>
+            <w:r>
+              <w:rPr>
+                <w:sz w:val="24"/>
+                <w:szCs w:val="24"/>
+              </w:rPr>
+              <w:t>create</w:t>
             </w:r>
             <w:r>
               <w:rPr>
@@ -2054,6 +2388,7 @@
               </w:rPr>
               <w:t>Richiesta</w:t>
             </w:r>
+            <w:proofErr w:type="spellEnd"/>
             <w:r>
               <w:rPr>
                 <w:sz w:val="24"/>
@@ -2087,16 +2422,43 @@
                 <w:sz w:val="24"/>
                 <w:szCs w:val="24"/>
               </w:rPr>
-              <w:t xml:space="preserve">) : boolean </w:t>
-            </w:r>
-            <w:r>
-              <w:rPr>
-                <w:b/>
-                <w:bCs/>
-                <w:sz w:val="24"/>
-                <w:szCs w:val="24"/>
-              </w:rPr>
-              <w:t xml:space="preserve">pre: </w:t>
+              <w:t xml:space="preserve">) : </w:t>
+            </w:r>
+            <w:proofErr w:type="spellStart"/>
+            <w:r>
+              <w:rPr>
+                <w:sz w:val="24"/>
+                <w:szCs w:val="24"/>
+              </w:rPr>
+              <w:t>boolean</w:t>
+            </w:r>
+            <w:proofErr w:type="spellEnd"/>
+            <w:r>
+              <w:rPr>
+                <w:sz w:val="24"/>
+                <w:szCs w:val="24"/>
+              </w:rPr>
+              <w:t xml:space="preserve"> </w:t>
+            </w:r>
+            <w:proofErr w:type="spellStart"/>
+            <w:r>
+              <w:rPr>
+                <w:b/>
+                <w:bCs/>
+                <w:sz w:val="24"/>
+                <w:szCs w:val="24"/>
+              </w:rPr>
+              <w:t>pre</w:t>
+            </w:r>
+            <w:proofErr w:type="spellEnd"/>
+            <w:r>
+              <w:rPr>
+                <w:b/>
+                <w:bCs/>
+                <w:sz w:val="24"/>
+                <w:szCs w:val="24"/>
+              </w:rPr>
+              <w:t xml:space="preserve">: </w:t>
             </w:r>
             <w:r>
               <w:rPr>
@@ -2119,27 +2481,37 @@
                 <w:sz w:val="24"/>
                 <w:szCs w:val="24"/>
               </w:rPr>
-              <w:t>!= null</w:t>
-            </w:r>
-          </w:p>
-          <w:p>
-            <w:pPr>
-              <w:rPr>
-                <w:b/>
-                <w:bCs/>
-                <w:sz w:val="24"/>
-                <w:szCs w:val="24"/>
-              </w:rPr>
-            </w:pPr>
-          </w:p>
-          <w:p>
-            <w:pPr>
-              <w:jc w:val="center"/>
-              <w:rPr>
-                <w:sz w:val="24"/>
-                <w:szCs w:val="24"/>
-              </w:rPr>
-            </w:pPr>
+              <w:t xml:space="preserve">!= </w:t>
+            </w:r>
+            <w:proofErr w:type="spellStart"/>
+            <w:r>
+              <w:rPr>
+                <w:sz w:val="24"/>
+                <w:szCs w:val="24"/>
+              </w:rPr>
+              <w:t>null</w:t>
+            </w:r>
+            <w:proofErr w:type="spellEnd"/>
+          </w:p>
+          <w:p>
+            <w:pPr>
+              <w:rPr>
+                <w:b/>
+                <w:bCs/>
+                <w:sz w:val="24"/>
+                <w:szCs w:val="24"/>
+              </w:rPr>
+            </w:pPr>
+          </w:p>
+          <w:p>
+            <w:pPr>
+              <w:jc w:val="center"/>
+              <w:rPr>
+                <w:sz w:val="24"/>
+                <w:szCs w:val="24"/>
+              </w:rPr>
+            </w:pPr>
+            <w:proofErr w:type="spellStart"/>
             <w:r>
               <w:rPr>
                 <w:b/>
@@ -2158,6 +2530,7 @@
               </w:rPr>
               <w:t>ontext</w:t>
             </w:r>
+            <w:proofErr w:type="spellEnd"/>
             <w:r>
               <w:rPr>
                 <w:b/>
@@ -2174,6 +2547,7 @@
               </w:rPr>
               <w:t xml:space="preserve"> </w:t>
             </w:r>
+            <w:proofErr w:type="spellStart"/>
             <w:r>
               <w:rPr>
                 <w:sz w:val="24"/>
@@ -2186,8 +2560,17 @@
                 <w:sz w:val="24"/>
                 <w:szCs w:val="24"/>
               </w:rPr>
-              <w:t>DAO::</w:t>
-            </w:r>
+              <w:t>DAO</w:t>
+            </w:r>
+            <w:proofErr w:type="spellEnd"/>
+            <w:r>
+              <w:rPr>
+                <w:sz w:val="24"/>
+                <w:szCs w:val="24"/>
+              </w:rPr>
+              <w:t>::</w:t>
+            </w:r>
+            <w:proofErr w:type="spellStart"/>
             <w:r>
               <w:rPr>
                 <w:sz w:val="24"/>
@@ -2209,6 +2592,7 @@
               </w:rPr>
               <w:t>Richiesta</w:t>
             </w:r>
+            <w:proofErr w:type="spellEnd"/>
             <w:r>
               <w:rPr>
                 <w:sz w:val="24"/>
@@ -2230,6 +2614,7 @@
               </w:rPr>
               <w:t xml:space="preserve">: </w:t>
             </w:r>
+            <w:proofErr w:type="spellStart"/>
             <w:r>
               <w:rPr>
                 <w:sz w:val="24"/>
@@ -2237,6 +2622,7 @@
               </w:rPr>
               <w:t>int</w:t>
             </w:r>
+            <w:proofErr w:type="spellEnd"/>
             <w:r>
               <w:rPr>
                 <w:sz w:val="24"/>
@@ -2265,14 +2651,25 @@
               </w:rPr>
               <w:t xml:space="preserve"> </w:t>
             </w:r>
-            <w:r>
-              <w:rPr>
-                <w:b/>
-                <w:bCs/>
-                <w:sz w:val="24"/>
-                <w:szCs w:val="24"/>
-              </w:rPr>
-              <w:t>pre:</w:t>
+            <w:proofErr w:type="spellStart"/>
+            <w:r>
+              <w:rPr>
+                <w:b/>
+                <w:bCs/>
+                <w:sz w:val="24"/>
+                <w:szCs w:val="24"/>
+              </w:rPr>
+              <w:t>pre</w:t>
+            </w:r>
+            <w:proofErr w:type="spellEnd"/>
+            <w:r>
+              <w:rPr>
+                <w:b/>
+                <w:bCs/>
+                <w:sz w:val="24"/>
+                <w:szCs w:val="24"/>
+              </w:rPr>
+              <w:t>:</w:t>
             </w:r>
             <w:r>
               <w:rPr>
@@ -2309,6 +2706,7 @@
               </w:rPr>
               <w:t xml:space="preserve"> </w:t>
             </w:r>
+            <w:proofErr w:type="spellStart"/>
             <w:r>
               <w:rPr>
                 <w:sz w:val="24"/>
@@ -2316,31 +2714,44 @@
               </w:rPr>
               <w:t>null</w:t>
             </w:r>
-          </w:p>
-          <w:p>
-            <w:pPr>
-              <w:rPr>
-                <w:sz w:val="24"/>
-                <w:szCs w:val="24"/>
-              </w:rPr>
-            </w:pPr>
-          </w:p>
-          <w:p>
-            <w:pPr>
-              <w:rPr>
-                <w:sz w:val="24"/>
-                <w:szCs w:val="24"/>
-              </w:rPr>
-            </w:pPr>
-            <w:r>
-              <w:rPr>
-                <w:b/>
-                <w:bCs/>
-                <w:sz w:val="24"/>
-                <w:szCs w:val="24"/>
-              </w:rPr>
-              <w:t xml:space="preserve">Context: </w:t>
-            </w:r>
+            <w:proofErr w:type="spellEnd"/>
+          </w:p>
+          <w:p>
+            <w:pPr>
+              <w:rPr>
+                <w:sz w:val="24"/>
+                <w:szCs w:val="24"/>
+              </w:rPr>
+            </w:pPr>
+          </w:p>
+          <w:p>
+            <w:pPr>
+              <w:rPr>
+                <w:sz w:val="24"/>
+                <w:szCs w:val="24"/>
+              </w:rPr>
+            </w:pPr>
+            <w:proofErr w:type="spellStart"/>
+            <w:r>
+              <w:rPr>
+                <w:b/>
+                <w:bCs/>
+                <w:sz w:val="24"/>
+                <w:szCs w:val="24"/>
+              </w:rPr>
+              <w:t>Context</w:t>
+            </w:r>
+            <w:proofErr w:type="spellEnd"/>
+            <w:r>
+              <w:rPr>
+                <w:b/>
+                <w:bCs/>
+                <w:sz w:val="24"/>
+                <w:szCs w:val="24"/>
+              </w:rPr>
+              <w:t xml:space="preserve">: </w:t>
+            </w:r>
+            <w:proofErr w:type="spellStart"/>
             <w:r>
               <w:rPr>
                 <w:sz w:val="24"/>
@@ -2353,22 +2764,47 @@
                 <w:sz w:val="24"/>
                 <w:szCs w:val="24"/>
               </w:rPr>
-              <w:t>DAO::retriveByMittente</w:t>
-            </w:r>
-          </w:p>
-          <w:p>
-            <w:pPr>
-              <w:rPr>
-                <w:sz w:val="24"/>
-                <w:szCs w:val="24"/>
-              </w:rPr>
-            </w:pPr>
-            <w:r>
-              <w:rPr>
-                <w:sz w:val="24"/>
-                <w:szCs w:val="24"/>
-              </w:rPr>
-              <w:t>(emai</w:t>
+              <w:t>DAO</w:t>
+            </w:r>
+            <w:proofErr w:type="spellEnd"/>
+            <w:r>
+              <w:rPr>
+                <w:sz w:val="24"/>
+                <w:szCs w:val="24"/>
+              </w:rPr>
+              <w:t>::</w:t>
+            </w:r>
+            <w:proofErr w:type="spellStart"/>
+            <w:r>
+              <w:rPr>
+                <w:sz w:val="24"/>
+                <w:szCs w:val="24"/>
+              </w:rPr>
+              <w:t>retriveByMittente</w:t>
+            </w:r>
+            <w:proofErr w:type="spellEnd"/>
+          </w:p>
+          <w:p>
+            <w:pPr>
+              <w:rPr>
+                <w:sz w:val="24"/>
+                <w:szCs w:val="24"/>
+              </w:rPr>
+            </w:pPr>
+            <w:r>
+              <w:rPr>
+                <w:sz w:val="24"/>
+                <w:szCs w:val="24"/>
+              </w:rPr>
+              <w:t>(</w:t>
+            </w:r>
+            <w:proofErr w:type="spellStart"/>
+            <w:r>
+              <w:rPr>
+                <w:sz w:val="24"/>
+                <w:szCs w:val="24"/>
+              </w:rPr>
+              <w:t>emai</w:t>
             </w:r>
             <w:r>
               <w:rPr>
@@ -2377,12 +2813,29 @@
               </w:rPr>
               <w:t>lMittente</w:t>
             </w:r>
-            <w:r>
-              <w:rPr>
-                <w:sz w:val="24"/>
-                <w:szCs w:val="24"/>
-              </w:rPr>
-              <w:t>: String): List&lt;</w:t>
+            <w:proofErr w:type="spellEnd"/>
+            <w:r>
+              <w:rPr>
+                <w:sz w:val="24"/>
+                <w:szCs w:val="24"/>
+              </w:rPr>
+              <w:t xml:space="preserve">: </w:t>
+            </w:r>
+            <w:proofErr w:type="spellStart"/>
+            <w:r>
+              <w:rPr>
+                <w:sz w:val="24"/>
+                <w:szCs w:val="24"/>
+              </w:rPr>
+              <w:t>String</w:t>
+            </w:r>
+            <w:proofErr w:type="spellEnd"/>
+            <w:r>
+              <w:rPr>
+                <w:sz w:val="24"/>
+                <w:szCs w:val="24"/>
+              </w:rPr>
+              <w:t>): List&lt;</w:t>
             </w:r>
             <w:r>
               <w:rPr>
@@ -2398,15 +2851,27 @@
               </w:rPr>
               <w:t xml:space="preserve">&gt; </w:t>
             </w:r>
-            <w:r>
-              <w:rPr>
-                <w:b/>
-                <w:bCs/>
-                <w:sz w:val="24"/>
-                <w:szCs w:val="24"/>
-              </w:rPr>
-              <w:t xml:space="preserve">pre: </w:t>
-            </w:r>
+            <w:proofErr w:type="spellStart"/>
+            <w:r>
+              <w:rPr>
+                <w:b/>
+                <w:bCs/>
+                <w:sz w:val="24"/>
+                <w:szCs w:val="24"/>
+              </w:rPr>
+              <w:t>pre</w:t>
+            </w:r>
+            <w:proofErr w:type="spellEnd"/>
+            <w:r>
+              <w:rPr>
+                <w:b/>
+                <w:bCs/>
+                <w:sz w:val="24"/>
+                <w:szCs w:val="24"/>
+              </w:rPr>
+              <w:t xml:space="preserve">: </w:t>
+            </w:r>
+            <w:proofErr w:type="spellStart"/>
             <w:r>
               <w:rPr>
                 <w:sz w:val="24"/>
@@ -2421,13 +2886,23 @@
               </w:rPr>
               <w:t>Mittente</w:t>
             </w:r>
-            <w:r>
-              <w:rPr>
-                <w:sz w:val="24"/>
-                <w:szCs w:val="24"/>
-              </w:rPr>
-              <w:t xml:space="preserve"> != null</w:t>
-            </w:r>
+            <w:proofErr w:type="spellEnd"/>
+            <w:r>
+              <w:rPr>
+                <w:sz w:val="24"/>
+                <w:szCs w:val="24"/>
+              </w:rPr>
+              <w:t xml:space="preserve"> != </w:t>
+            </w:r>
+            <w:proofErr w:type="spellStart"/>
+            <w:r>
+              <w:rPr>
+                <w:sz w:val="24"/>
+                <w:szCs w:val="24"/>
+              </w:rPr>
+              <w:t>null</w:t>
+            </w:r>
+            <w:proofErr w:type="spellEnd"/>
           </w:p>
           <w:p>
             <w:pPr>
@@ -2652,6 +3127,7 @@
                 <w:szCs w:val="24"/>
               </w:rPr>
             </w:pPr>
+            <w:proofErr w:type="spellStart"/>
             <w:r>
               <w:rPr>
                 <w:b/>
@@ -2670,6 +3146,7 @@
               </w:rPr>
               <w:t>DAO</w:t>
             </w:r>
+            <w:proofErr w:type="spellEnd"/>
           </w:p>
         </w:tc>
       </w:tr>
@@ -2780,38 +3257,117 @@
                 <w:szCs w:val="24"/>
               </w:rPr>
             </w:pPr>
-            <w:r>
-              <w:rPr>
-                <w:b/>
-                <w:bCs/>
-                <w:sz w:val="24"/>
-                <w:szCs w:val="24"/>
-              </w:rPr>
-              <w:t>Context:</w:t>
-            </w:r>
-            <w:r>
-              <w:rPr>
-                <w:sz w:val="24"/>
-                <w:szCs w:val="24"/>
-              </w:rPr>
-              <w:t xml:space="preserve"> CartaDiCreditoDAO::createCarta (carta: CartaDiCredito): boolean</w:t>
-            </w:r>
-          </w:p>
-          <w:p>
-            <w:pPr>
-              <w:rPr>
-                <w:sz w:val="24"/>
-                <w:szCs w:val="24"/>
-              </w:rPr>
-            </w:pPr>
-            <w:r>
-              <w:rPr>
-                <w:b/>
-                <w:bCs/>
-                <w:sz w:val="24"/>
-                <w:szCs w:val="24"/>
-              </w:rPr>
-              <w:t xml:space="preserve">pre: </w:t>
+            <w:proofErr w:type="spellStart"/>
+            <w:r>
+              <w:rPr>
+                <w:b/>
+                <w:bCs/>
+                <w:sz w:val="24"/>
+                <w:szCs w:val="24"/>
+              </w:rPr>
+              <w:t>Context</w:t>
+            </w:r>
+            <w:proofErr w:type="spellEnd"/>
+            <w:r>
+              <w:rPr>
+                <w:b/>
+                <w:bCs/>
+                <w:sz w:val="24"/>
+                <w:szCs w:val="24"/>
+              </w:rPr>
+              <w:t>:</w:t>
+            </w:r>
+            <w:r>
+              <w:rPr>
+                <w:sz w:val="24"/>
+                <w:szCs w:val="24"/>
+              </w:rPr>
+              <w:t xml:space="preserve"> </w:t>
+            </w:r>
+            <w:proofErr w:type="spellStart"/>
+            <w:r>
+              <w:rPr>
+                <w:sz w:val="24"/>
+                <w:szCs w:val="24"/>
+              </w:rPr>
+              <w:t>CartaDiCreditoDAO</w:t>
+            </w:r>
+            <w:proofErr w:type="spellEnd"/>
+            <w:r>
+              <w:rPr>
+                <w:sz w:val="24"/>
+                <w:szCs w:val="24"/>
+              </w:rPr>
+              <w:t>::</w:t>
+            </w:r>
+            <w:proofErr w:type="spellStart"/>
+            <w:r>
+              <w:rPr>
+                <w:sz w:val="24"/>
+                <w:szCs w:val="24"/>
+              </w:rPr>
+              <w:t>createCarta</w:t>
+            </w:r>
+            <w:proofErr w:type="spellEnd"/>
+            <w:r>
+              <w:rPr>
+                <w:sz w:val="24"/>
+                <w:szCs w:val="24"/>
+              </w:rPr>
+              <w:t xml:space="preserve"> (carta: </w:t>
+            </w:r>
+            <w:proofErr w:type="spellStart"/>
+            <w:r>
+              <w:rPr>
+                <w:sz w:val="24"/>
+                <w:szCs w:val="24"/>
+              </w:rPr>
+              <w:t>CartaDiCredito</w:t>
+            </w:r>
+            <w:proofErr w:type="spellEnd"/>
+            <w:r>
+              <w:rPr>
+                <w:sz w:val="24"/>
+                <w:szCs w:val="24"/>
+              </w:rPr>
+              <w:t xml:space="preserve">): </w:t>
+            </w:r>
+            <w:proofErr w:type="spellStart"/>
+            <w:r>
+              <w:rPr>
+                <w:sz w:val="24"/>
+                <w:szCs w:val="24"/>
+              </w:rPr>
+              <w:t>boolean</w:t>
+            </w:r>
+            <w:proofErr w:type="spellEnd"/>
+          </w:p>
+          <w:p>
+            <w:pPr>
+              <w:rPr>
+                <w:sz w:val="24"/>
+                <w:szCs w:val="24"/>
+              </w:rPr>
+            </w:pPr>
+            <w:proofErr w:type="spellStart"/>
+            <w:r>
+              <w:rPr>
+                <w:b/>
+                <w:bCs/>
+                <w:sz w:val="24"/>
+                <w:szCs w:val="24"/>
+              </w:rPr>
+              <w:t>pre</w:t>
+            </w:r>
+            <w:proofErr w:type="spellEnd"/>
+            <w:r>
+              <w:rPr>
+                <w:b/>
+                <w:bCs/>
+                <w:sz w:val="24"/>
+                <w:szCs w:val="24"/>
+              </w:rPr>
+              <w:t xml:space="preserve">: </w:t>
             </w:r>
             <w:r>
               <w:rPr>
@@ -2834,26 +3390,36 @@
                 <w:sz w:val="24"/>
                 <w:szCs w:val="24"/>
               </w:rPr>
-              <w:t>!= null</w:t>
-            </w:r>
-          </w:p>
-          <w:p>
-            <w:pPr>
-              <w:rPr>
-                <w:b/>
-                <w:bCs/>
-                <w:sz w:val="24"/>
-                <w:szCs w:val="24"/>
-              </w:rPr>
-            </w:pPr>
-          </w:p>
-          <w:p>
-            <w:pPr>
-              <w:rPr>
-                <w:sz w:val="24"/>
-                <w:szCs w:val="24"/>
-              </w:rPr>
-            </w:pPr>
+              <w:t xml:space="preserve">!= </w:t>
+            </w:r>
+            <w:proofErr w:type="spellStart"/>
+            <w:r>
+              <w:rPr>
+                <w:sz w:val="24"/>
+                <w:szCs w:val="24"/>
+              </w:rPr>
+              <w:t>null</w:t>
+            </w:r>
+            <w:proofErr w:type="spellEnd"/>
+          </w:p>
+          <w:p>
+            <w:pPr>
+              <w:rPr>
+                <w:b/>
+                <w:bCs/>
+                <w:sz w:val="24"/>
+                <w:szCs w:val="24"/>
+              </w:rPr>
+            </w:pPr>
+          </w:p>
+          <w:p>
+            <w:pPr>
+              <w:rPr>
+                <w:sz w:val="24"/>
+                <w:szCs w:val="24"/>
+              </w:rPr>
+            </w:pPr>
+            <w:proofErr w:type="spellStart"/>
             <w:r>
               <w:rPr>
                 <w:b/>
@@ -2872,6 +3438,7 @@
               </w:rPr>
               <w:t>ontext</w:t>
             </w:r>
+            <w:proofErr w:type="spellEnd"/>
             <w:r>
               <w:rPr>
                 <w:b/>
@@ -2888,6 +3455,7 @@
               </w:rPr>
               <w:t xml:space="preserve"> </w:t>
             </w:r>
+            <w:proofErr w:type="spellStart"/>
             <w:r>
               <w:rPr>
                 <w:sz w:val="24"/>
@@ -2895,6 +3463,7 @@
               </w:rPr>
               <w:t>CartaDiCreditoDAO</w:t>
             </w:r>
+            <w:proofErr w:type="spellEnd"/>
             <w:r>
               <w:rPr>
                 <w:sz w:val="24"/>
@@ -2902,6 +3471,7 @@
               </w:rPr>
               <w:t>::</w:t>
             </w:r>
+            <w:proofErr w:type="spellStart"/>
             <w:r>
               <w:rPr>
                 <w:sz w:val="24"/>
@@ -2921,7 +3491,15 @@
                 <w:sz w:val="24"/>
                 <w:szCs w:val="24"/>
               </w:rPr>
-              <w:t xml:space="preserve">Carta </w:t>
+              <w:t>Carta</w:t>
+            </w:r>
+            <w:proofErr w:type="spellEnd"/>
+            <w:r>
+              <w:rPr>
+                <w:sz w:val="24"/>
+                <w:szCs w:val="24"/>
+              </w:rPr>
+              <w:t xml:space="preserve"> </w:t>
             </w:r>
             <w:r>
               <w:rPr>
@@ -2930,6 +3508,7 @@
               </w:rPr>
               <w:t>(</w:t>
             </w:r>
+            <w:proofErr w:type="spellStart"/>
             <w:r>
               <w:rPr>
                 <w:sz w:val="24"/>
@@ -2937,6 +3516,7 @@
               </w:rPr>
               <w:t>numeroCarta</w:t>
             </w:r>
+            <w:proofErr w:type="spellEnd"/>
             <w:r>
               <w:rPr>
                 <w:sz w:val="24"/>
@@ -2944,12 +3524,21 @@
               </w:rPr>
               <w:t xml:space="preserve">: </w:t>
             </w:r>
-            <w:r>
-              <w:rPr>
-                <w:sz w:val="24"/>
-                <w:szCs w:val="24"/>
-              </w:rPr>
-              <w:t xml:space="preserve">int </w:t>
+            <w:proofErr w:type="spellStart"/>
+            <w:r>
+              <w:rPr>
+                <w:sz w:val="24"/>
+                <w:szCs w:val="24"/>
+              </w:rPr>
+              <w:t>int</w:t>
+            </w:r>
+            <w:proofErr w:type="spellEnd"/>
+            <w:r>
+              <w:rPr>
+                <w:sz w:val="24"/>
+                <w:szCs w:val="24"/>
+              </w:rPr>
+              <w:t xml:space="preserve"> </w:t>
             </w:r>
             <w:r>
               <w:rPr>
@@ -2958,6 +3547,7 @@
               </w:rPr>
               <w:t xml:space="preserve">): </w:t>
             </w:r>
+            <w:proofErr w:type="spellStart"/>
             <w:r>
               <w:rPr>
                 <w:sz w:val="24"/>
@@ -2965,6 +3555,7 @@
               </w:rPr>
               <w:t>CartaDiCredito</w:t>
             </w:r>
+            <w:proofErr w:type="spellEnd"/>
             <w:r>
               <w:rPr>
                 <w:sz w:val="24"/>
@@ -2979,14 +3570,25 @@
               </w:rPr>
               <w:t xml:space="preserve"> </w:t>
             </w:r>
-            <w:r>
-              <w:rPr>
-                <w:b/>
-                <w:bCs/>
-                <w:sz w:val="24"/>
-                <w:szCs w:val="24"/>
-              </w:rPr>
-              <w:t>pre:</w:t>
+            <w:proofErr w:type="spellStart"/>
+            <w:r>
+              <w:rPr>
+                <w:b/>
+                <w:bCs/>
+                <w:sz w:val="24"/>
+                <w:szCs w:val="24"/>
+              </w:rPr>
+              <w:t>pre</w:t>
+            </w:r>
+            <w:proofErr w:type="spellEnd"/>
+            <w:r>
+              <w:rPr>
+                <w:b/>
+                <w:bCs/>
+                <w:sz w:val="24"/>
+                <w:szCs w:val="24"/>
+              </w:rPr>
+              <w:t>:</w:t>
             </w:r>
             <w:r>
               <w:rPr>
@@ -2995,12 +3597,21 @@
               </w:rPr>
               <w:t xml:space="preserve"> </w:t>
             </w:r>
-            <w:r>
-              <w:rPr>
-                <w:sz w:val="24"/>
-                <w:szCs w:val="24"/>
-              </w:rPr>
-              <w:t xml:space="preserve">numeroCarta </w:t>
+            <w:proofErr w:type="spellStart"/>
+            <w:r>
+              <w:rPr>
+                <w:sz w:val="24"/>
+                <w:szCs w:val="24"/>
+              </w:rPr>
+              <w:t>numeroCarta</w:t>
+            </w:r>
+            <w:proofErr w:type="spellEnd"/>
+            <w:r>
+              <w:rPr>
+                <w:sz w:val="24"/>
+                <w:szCs w:val="24"/>
+              </w:rPr>
+              <w:t xml:space="preserve"> </w:t>
             </w:r>
             <w:r>
               <w:rPr>
@@ -3016,6 +3627,7 @@
               </w:rPr>
               <w:t xml:space="preserve"> </w:t>
             </w:r>
+            <w:proofErr w:type="spellStart"/>
             <w:r>
               <w:rPr>
                 <w:sz w:val="24"/>
@@ -3023,31 +3635,44 @@
               </w:rPr>
               <w:t>null</w:t>
             </w:r>
-          </w:p>
-          <w:p>
-            <w:pPr>
-              <w:rPr>
-                <w:sz w:val="24"/>
-                <w:szCs w:val="24"/>
-              </w:rPr>
-            </w:pPr>
-          </w:p>
-          <w:p>
-            <w:pPr>
-              <w:rPr>
-                <w:sz w:val="24"/>
-                <w:szCs w:val="24"/>
-              </w:rPr>
-            </w:pPr>
-            <w:r>
-              <w:rPr>
-                <w:b/>
-                <w:bCs/>
-                <w:sz w:val="24"/>
-                <w:szCs w:val="24"/>
-              </w:rPr>
-              <w:t xml:space="preserve">Context: </w:t>
-            </w:r>
+            <w:proofErr w:type="spellEnd"/>
+          </w:p>
+          <w:p>
+            <w:pPr>
+              <w:rPr>
+                <w:sz w:val="24"/>
+                <w:szCs w:val="24"/>
+              </w:rPr>
+            </w:pPr>
+          </w:p>
+          <w:p>
+            <w:pPr>
+              <w:rPr>
+                <w:sz w:val="24"/>
+                <w:szCs w:val="24"/>
+              </w:rPr>
+            </w:pPr>
+            <w:proofErr w:type="spellStart"/>
+            <w:r>
+              <w:rPr>
+                <w:b/>
+                <w:bCs/>
+                <w:sz w:val="24"/>
+                <w:szCs w:val="24"/>
+              </w:rPr>
+              <w:t>Context</w:t>
+            </w:r>
+            <w:proofErr w:type="spellEnd"/>
+            <w:r>
+              <w:rPr>
+                <w:b/>
+                <w:bCs/>
+                <w:sz w:val="24"/>
+                <w:szCs w:val="24"/>
+              </w:rPr>
+              <w:t xml:space="preserve">: </w:t>
+            </w:r>
+            <w:proofErr w:type="spellStart"/>
             <w:r>
               <w:rPr>
                 <w:sz w:val="24"/>
@@ -3060,7 +3685,23 @@
                 <w:sz w:val="24"/>
                 <w:szCs w:val="24"/>
               </w:rPr>
-              <w:t>DAO::retriveBy</w:t>
+              <w:t>DAO</w:t>
+            </w:r>
+            <w:proofErr w:type="spellEnd"/>
+            <w:r>
+              <w:rPr>
+                <w:sz w:val="24"/>
+                <w:szCs w:val="24"/>
+              </w:rPr>
+              <w:t>::</w:t>
+            </w:r>
+            <w:proofErr w:type="spellStart"/>
+            <w:r>
+              <w:rPr>
+                <w:sz w:val="24"/>
+                <w:szCs w:val="24"/>
+              </w:rPr>
+              <w:t>retriveBy</w:t>
             </w:r>
             <w:r>
               <w:rPr>
@@ -3069,6 +3710,7 @@
               </w:rPr>
               <w:t>Utente</w:t>
             </w:r>
+            <w:proofErr w:type="spellEnd"/>
           </w:p>
           <w:p>
             <w:pPr>
@@ -3097,15 +3739,33 @@
                 <w:sz w:val="24"/>
                 <w:szCs w:val="24"/>
               </w:rPr>
-              <w:t>: String</w:t>
-            </w:r>
-            <w:r>
-              <w:rPr>
-                <w:sz w:val="24"/>
-                <w:szCs w:val="24"/>
-              </w:rPr>
-              <w:t>, password : String</w:t>
-            </w:r>
+              <w:t xml:space="preserve">: </w:t>
+            </w:r>
+            <w:proofErr w:type="spellStart"/>
+            <w:r>
+              <w:rPr>
+                <w:sz w:val="24"/>
+                <w:szCs w:val="24"/>
+              </w:rPr>
+              <w:t>String</w:t>
+            </w:r>
+            <w:proofErr w:type="spellEnd"/>
+            <w:r>
+              <w:rPr>
+                <w:sz w:val="24"/>
+                <w:szCs w:val="24"/>
+              </w:rPr>
+              <w:t xml:space="preserve">, password : </w:t>
+            </w:r>
+            <w:proofErr w:type="spellStart"/>
+            <w:r>
+              <w:rPr>
+                <w:sz w:val="24"/>
+                <w:szCs w:val="24"/>
+              </w:rPr>
+              <w:t>String</w:t>
+            </w:r>
+            <w:proofErr w:type="spellEnd"/>
             <w:r>
               <w:rPr>
                 <w:sz w:val="24"/>
@@ -3113,6 +3773,7 @@
               </w:rPr>
               <w:t>): List&lt;</w:t>
             </w:r>
+            <w:proofErr w:type="spellStart"/>
             <w:r>
               <w:rPr>
                 <w:sz w:val="24"/>
@@ -3120,6 +3781,7 @@
               </w:rPr>
               <w:t>CartaDiCredito</w:t>
             </w:r>
+            <w:proofErr w:type="spellEnd"/>
             <w:r>
               <w:rPr>
                 <w:sz w:val="24"/>
@@ -3127,14 +3789,25 @@
               </w:rPr>
               <w:t xml:space="preserve">&gt; </w:t>
             </w:r>
-            <w:r>
-              <w:rPr>
-                <w:b/>
-                <w:bCs/>
-                <w:sz w:val="24"/>
-                <w:szCs w:val="24"/>
-              </w:rPr>
-              <w:t xml:space="preserve">pre: </w:t>
+            <w:proofErr w:type="spellStart"/>
+            <w:r>
+              <w:rPr>
+                <w:b/>
+                <w:bCs/>
+                <w:sz w:val="24"/>
+                <w:szCs w:val="24"/>
+              </w:rPr>
+              <w:t>pre</w:t>
+            </w:r>
+            <w:proofErr w:type="spellEnd"/>
+            <w:r>
+              <w:rPr>
+                <w:b/>
+                <w:bCs/>
+                <w:sz w:val="24"/>
+                <w:szCs w:val="24"/>
+              </w:rPr>
+              <w:t xml:space="preserve">: </w:t>
             </w:r>
             <w:r>
               <w:rPr>
@@ -3148,15 +3821,33 @@
                 <w:sz w:val="24"/>
                 <w:szCs w:val="24"/>
               </w:rPr>
-              <w:t xml:space="preserve"> != null</w:t>
-            </w:r>
-            <w:r>
-              <w:rPr>
-                <w:sz w:val="24"/>
-                <w:szCs w:val="24"/>
-              </w:rPr>
-              <w:t xml:space="preserve"> &amp;&amp; password != null</w:t>
-            </w:r>
+              <w:t xml:space="preserve"> != </w:t>
+            </w:r>
+            <w:proofErr w:type="spellStart"/>
+            <w:r>
+              <w:rPr>
+                <w:sz w:val="24"/>
+                <w:szCs w:val="24"/>
+              </w:rPr>
+              <w:t>null</w:t>
+            </w:r>
+            <w:proofErr w:type="spellEnd"/>
+            <w:r>
+              <w:rPr>
+                <w:sz w:val="24"/>
+                <w:szCs w:val="24"/>
+              </w:rPr>
+              <w:t xml:space="preserve"> &amp;&amp; password != </w:t>
+            </w:r>
+            <w:proofErr w:type="spellStart"/>
+            <w:r>
+              <w:rPr>
+                <w:sz w:val="24"/>
+                <w:szCs w:val="24"/>
+              </w:rPr>
+              <w:t>null</w:t>
+            </w:r>
+            <w:proofErr w:type="spellEnd"/>
           </w:p>
           <w:p>
             <w:pPr>
@@ -3389,6 +4080,7 @@
                 <w:szCs w:val="24"/>
               </w:rPr>
             </w:pPr>
+            <w:proofErr w:type="spellStart"/>
             <w:r>
               <w:rPr>
                 <w:b/>
@@ -3407,6 +4099,7 @@
               </w:rPr>
               <w:t>DAO</w:t>
             </w:r>
+            <w:proofErr w:type="spellEnd"/>
           </w:p>
         </w:tc>
       </w:tr>
@@ -3517,14 +4210,25 @@
                 <w:szCs w:val="24"/>
               </w:rPr>
             </w:pPr>
-            <w:r>
-              <w:rPr>
-                <w:b/>
-                <w:bCs/>
-                <w:sz w:val="24"/>
-                <w:szCs w:val="24"/>
-              </w:rPr>
-              <w:t>Context:</w:t>
+            <w:proofErr w:type="spellStart"/>
+            <w:r>
+              <w:rPr>
+                <w:b/>
+                <w:bCs/>
+                <w:sz w:val="24"/>
+                <w:szCs w:val="24"/>
+              </w:rPr>
+              <w:t>Context</w:t>
+            </w:r>
+            <w:proofErr w:type="spellEnd"/>
+            <w:r>
+              <w:rPr>
+                <w:b/>
+                <w:bCs/>
+                <w:sz w:val="24"/>
+                <w:szCs w:val="24"/>
+              </w:rPr>
+              <w:t>:</w:t>
             </w:r>
             <w:r>
               <w:rPr>
@@ -3533,6 +4237,7 @@
               </w:rPr>
               <w:t xml:space="preserve"> </w:t>
             </w:r>
+            <w:proofErr w:type="spellStart"/>
             <w:r>
               <w:rPr>
                 <w:sz w:val="24"/>
@@ -3545,7 +4250,23 @@
                 <w:sz w:val="24"/>
                 <w:szCs w:val="24"/>
               </w:rPr>
-              <w:t>DAO::create</w:t>
+              <w:t>DAO</w:t>
+            </w:r>
+            <w:proofErr w:type="spellEnd"/>
+            <w:r>
+              <w:rPr>
+                <w:sz w:val="24"/>
+                <w:szCs w:val="24"/>
+              </w:rPr>
+              <w:t>::</w:t>
+            </w:r>
+            <w:proofErr w:type="spellStart"/>
+            <w:r>
+              <w:rPr>
+                <w:sz w:val="24"/>
+                <w:szCs w:val="24"/>
+              </w:rPr>
+              <w:t>create</w:t>
             </w:r>
             <w:r>
               <w:rPr>
@@ -3554,6 +4275,7 @@
               </w:rPr>
               <w:t>Prodotto</w:t>
             </w:r>
+            <w:proofErr w:type="spellEnd"/>
             <w:r>
               <w:rPr>
                 <w:sz w:val="24"/>
@@ -3587,24 +4309,44 @@
                 <w:sz w:val="24"/>
                 <w:szCs w:val="24"/>
               </w:rPr>
-              <w:t>): boolean</w:t>
-            </w:r>
-          </w:p>
-          <w:p>
-            <w:pPr>
-              <w:rPr>
-                <w:sz w:val="24"/>
-                <w:szCs w:val="24"/>
-              </w:rPr>
-            </w:pPr>
-            <w:r>
-              <w:rPr>
-                <w:b/>
-                <w:bCs/>
-                <w:sz w:val="24"/>
-                <w:szCs w:val="24"/>
-              </w:rPr>
-              <w:t xml:space="preserve">pre: </w:t>
+              <w:t xml:space="preserve">): </w:t>
+            </w:r>
+            <w:proofErr w:type="spellStart"/>
+            <w:r>
+              <w:rPr>
+                <w:sz w:val="24"/>
+                <w:szCs w:val="24"/>
+              </w:rPr>
+              <w:t>boolean</w:t>
+            </w:r>
+            <w:proofErr w:type="spellEnd"/>
+          </w:p>
+          <w:p>
+            <w:pPr>
+              <w:rPr>
+                <w:sz w:val="24"/>
+                <w:szCs w:val="24"/>
+              </w:rPr>
+            </w:pPr>
+            <w:proofErr w:type="spellStart"/>
+            <w:r>
+              <w:rPr>
+                <w:b/>
+                <w:bCs/>
+                <w:sz w:val="24"/>
+                <w:szCs w:val="24"/>
+              </w:rPr>
+              <w:t>pre</w:t>
+            </w:r>
+            <w:proofErr w:type="spellEnd"/>
+            <w:r>
+              <w:rPr>
+                <w:b/>
+                <w:bCs/>
+                <w:sz w:val="24"/>
+                <w:szCs w:val="24"/>
+              </w:rPr>
+              <w:t xml:space="preserve">: </w:t>
             </w:r>
             <w:r>
               <w:rPr>
@@ -3627,26 +4369,36 @@
                 <w:sz w:val="24"/>
                 <w:szCs w:val="24"/>
               </w:rPr>
-              <w:t>!= null</w:t>
-            </w:r>
-          </w:p>
-          <w:p>
-            <w:pPr>
-              <w:rPr>
-                <w:b/>
-                <w:bCs/>
-                <w:sz w:val="24"/>
-                <w:szCs w:val="24"/>
-              </w:rPr>
-            </w:pPr>
-          </w:p>
-          <w:p>
-            <w:pPr>
-              <w:rPr>
-                <w:sz w:val="24"/>
-                <w:szCs w:val="24"/>
-              </w:rPr>
-            </w:pPr>
+              <w:t xml:space="preserve">!= </w:t>
+            </w:r>
+            <w:proofErr w:type="spellStart"/>
+            <w:r>
+              <w:rPr>
+                <w:sz w:val="24"/>
+                <w:szCs w:val="24"/>
+              </w:rPr>
+              <w:t>null</w:t>
+            </w:r>
+            <w:proofErr w:type="spellEnd"/>
+          </w:p>
+          <w:p>
+            <w:pPr>
+              <w:rPr>
+                <w:b/>
+                <w:bCs/>
+                <w:sz w:val="24"/>
+                <w:szCs w:val="24"/>
+              </w:rPr>
+            </w:pPr>
+          </w:p>
+          <w:p>
+            <w:pPr>
+              <w:rPr>
+                <w:sz w:val="24"/>
+                <w:szCs w:val="24"/>
+              </w:rPr>
+            </w:pPr>
+            <w:proofErr w:type="spellStart"/>
             <w:r>
               <w:rPr>
                 <w:b/>
@@ -3666,6 +4418,7 @@
               </w:rPr>
               <w:t>ontext</w:t>
             </w:r>
+            <w:proofErr w:type="spellEnd"/>
             <w:r>
               <w:rPr>
                 <w:b/>
@@ -3682,6 +4435,7 @@
               </w:rPr>
               <w:t xml:space="preserve"> </w:t>
             </w:r>
+            <w:proofErr w:type="spellStart"/>
             <w:r>
               <w:rPr>
                 <w:sz w:val="24"/>
@@ -3696,6 +4450,7 @@
               </w:rPr>
               <w:t>DAO</w:t>
             </w:r>
+            <w:proofErr w:type="spellEnd"/>
             <w:r>
               <w:rPr>
                 <w:sz w:val="24"/>
@@ -3703,6 +4458,7 @@
               </w:rPr>
               <w:t>::</w:t>
             </w:r>
+            <w:proofErr w:type="spellStart"/>
             <w:r>
               <w:rPr>
                 <w:sz w:val="24"/>
@@ -3724,6 +4480,7 @@
               </w:rPr>
               <w:t>Prodotto</w:t>
             </w:r>
+            <w:proofErr w:type="spellEnd"/>
             <w:r>
               <w:rPr>
                 <w:sz w:val="24"/>
@@ -3752,12 +4509,21 @@
               </w:rPr>
               <w:t xml:space="preserve">: </w:t>
             </w:r>
-            <w:r>
-              <w:rPr>
-                <w:sz w:val="24"/>
-                <w:szCs w:val="24"/>
-              </w:rPr>
-              <w:t xml:space="preserve">int </w:t>
+            <w:proofErr w:type="spellStart"/>
+            <w:r>
+              <w:rPr>
+                <w:sz w:val="24"/>
+                <w:szCs w:val="24"/>
+              </w:rPr>
+              <w:t>int</w:t>
+            </w:r>
+            <w:proofErr w:type="spellEnd"/>
+            <w:r>
+              <w:rPr>
+                <w:sz w:val="24"/>
+                <w:szCs w:val="24"/>
+              </w:rPr>
+              <w:t xml:space="preserve"> </w:t>
             </w:r>
             <w:r>
               <w:rPr>
@@ -3780,14 +4546,25 @@
               </w:rPr>
               <w:t xml:space="preserve"> </w:t>
             </w:r>
-            <w:r>
-              <w:rPr>
-                <w:b/>
-                <w:bCs/>
-                <w:sz w:val="24"/>
-                <w:szCs w:val="24"/>
-              </w:rPr>
-              <w:t>pre:</w:t>
+            <w:proofErr w:type="spellStart"/>
+            <w:r>
+              <w:rPr>
+                <w:b/>
+                <w:bCs/>
+                <w:sz w:val="24"/>
+                <w:szCs w:val="24"/>
+              </w:rPr>
+              <w:t>pre</w:t>
+            </w:r>
+            <w:proofErr w:type="spellEnd"/>
+            <w:r>
+              <w:rPr>
+                <w:b/>
+                <w:bCs/>
+                <w:sz w:val="24"/>
+                <w:szCs w:val="24"/>
+              </w:rPr>
+              <w:t>:</w:t>
             </w:r>
             <w:r>
               <w:rPr>
@@ -3824,6 +4601,7 @@
               </w:rPr>
               <w:t xml:space="preserve"> </w:t>
             </w:r>
+            <w:proofErr w:type="spellStart"/>
             <w:r>
               <w:rPr>
                 <w:sz w:val="24"/>
@@ -3831,6 +4609,7 @@
               </w:rPr>
               <w:t>null</w:t>
             </w:r>
+            <w:proofErr w:type="spellEnd"/>
           </w:p>
           <w:p>
             <w:pPr>
@@ -4054,6 +4833,7 @@
                 <w:szCs w:val="24"/>
               </w:rPr>
             </w:pPr>
+            <w:proofErr w:type="spellStart"/>
             <w:r>
               <w:rPr>
                 <w:b/>
@@ -4072,6 +4852,7 @@
               </w:rPr>
               <w:t>DAO</w:t>
             </w:r>
+            <w:proofErr w:type="spellEnd"/>
           </w:p>
         </w:tc>
       </w:tr>
@@ -4128,7 +4909,23 @@
                 <w:sz w:val="24"/>
                 <w:szCs w:val="24"/>
               </w:rPr>
-              <w:t>Estende ProdottoDAO e aggiunge nuove operazioni effettuabili su Videogioco</w:t>
+              <w:t xml:space="preserve">Estende </w:t>
+            </w:r>
+            <w:proofErr w:type="spellStart"/>
+            <w:r>
+              <w:rPr>
+                <w:sz w:val="24"/>
+                <w:szCs w:val="24"/>
+              </w:rPr>
+              <w:t>ProdottoDAO</w:t>
+            </w:r>
+            <w:proofErr w:type="spellEnd"/>
+            <w:r>
+              <w:rPr>
+                <w:sz w:val="24"/>
+                <w:szCs w:val="24"/>
+              </w:rPr>
+              <w:t xml:space="preserve"> e aggiunge nuove operazioni effettuabili su Videogioco</w:t>
             </w:r>
           </w:p>
         </w:tc>
@@ -4182,14 +4979,25 @@
                 <w:szCs w:val="24"/>
               </w:rPr>
             </w:pPr>
-            <w:r>
-              <w:rPr>
-                <w:b/>
-                <w:bCs/>
-                <w:sz w:val="24"/>
-                <w:szCs w:val="24"/>
-              </w:rPr>
-              <w:t>Context:</w:t>
+            <w:proofErr w:type="spellStart"/>
+            <w:r>
+              <w:rPr>
+                <w:b/>
+                <w:bCs/>
+                <w:sz w:val="24"/>
+                <w:szCs w:val="24"/>
+              </w:rPr>
+              <w:t>Context</w:t>
+            </w:r>
+            <w:proofErr w:type="spellEnd"/>
+            <w:r>
+              <w:rPr>
+                <w:b/>
+                <w:bCs/>
+                <w:sz w:val="24"/>
+                <w:szCs w:val="24"/>
+              </w:rPr>
+              <w:t>:</w:t>
             </w:r>
             <w:r>
               <w:rPr>
@@ -4198,6 +5006,7 @@
               </w:rPr>
               <w:t xml:space="preserve"> </w:t>
             </w:r>
+            <w:proofErr w:type="spellStart"/>
             <w:r>
               <w:rPr>
                 <w:sz w:val="24"/>
@@ -4210,39 +5019,76 @@
                 <w:sz w:val="24"/>
                 <w:szCs w:val="24"/>
               </w:rPr>
-              <w:t>AO::createProdotto</w:t>
-            </w:r>
-          </w:p>
-          <w:p>
-            <w:pPr>
-              <w:rPr>
-                <w:sz w:val="24"/>
-                <w:szCs w:val="24"/>
-              </w:rPr>
-            </w:pPr>
-            <w:r>
-              <w:rPr>
-                <w:sz w:val="24"/>
-                <w:szCs w:val="24"/>
-              </w:rPr>
-              <w:t>(prodotto: Prodotto): boolean</w:t>
-            </w:r>
-          </w:p>
-          <w:p>
-            <w:pPr>
-              <w:rPr>
-                <w:sz w:val="24"/>
-                <w:szCs w:val="24"/>
-              </w:rPr>
-            </w:pPr>
-            <w:r>
-              <w:rPr>
-                <w:b/>
-                <w:bCs/>
-                <w:sz w:val="24"/>
-                <w:szCs w:val="24"/>
-              </w:rPr>
-              <w:t xml:space="preserve">pre: </w:t>
+              <w:t>AO</w:t>
+            </w:r>
+            <w:proofErr w:type="spellEnd"/>
+            <w:r>
+              <w:rPr>
+                <w:sz w:val="24"/>
+                <w:szCs w:val="24"/>
+              </w:rPr>
+              <w:t>::</w:t>
+            </w:r>
+            <w:proofErr w:type="spellStart"/>
+            <w:r>
+              <w:rPr>
+                <w:sz w:val="24"/>
+                <w:szCs w:val="24"/>
+              </w:rPr>
+              <w:t>createProdotto</w:t>
+            </w:r>
+            <w:proofErr w:type="spellEnd"/>
+          </w:p>
+          <w:p>
+            <w:pPr>
+              <w:rPr>
+                <w:sz w:val="24"/>
+                <w:szCs w:val="24"/>
+              </w:rPr>
+            </w:pPr>
+            <w:r>
+              <w:rPr>
+                <w:sz w:val="24"/>
+                <w:szCs w:val="24"/>
+              </w:rPr>
+              <w:t xml:space="preserve">(prodotto: Prodotto): </w:t>
+            </w:r>
+            <w:proofErr w:type="spellStart"/>
+            <w:r>
+              <w:rPr>
+                <w:sz w:val="24"/>
+                <w:szCs w:val="24"/>
+              </w:rPr>
+              <w:t>boolean</w:t>
+            </w:r>
+            <w:proofErr w:type="spellEnd"/>
+          </w:p>
+          <w:p>
+            <w:pPr>
+              <w:rPr>
+                <w:sz w:val="24"/>
+                <w:szCs w:val="24"/>
+              </w:rPr>
+            </w:pPr>
+            <w:proofErr w:type="spellStart"/>
+            <w:r>
+              <w:rPr>
+                <w:b/>
+                <w:bCs/>
+                <w:sz w:val="24"/>
+                <w:szCs w:val="24"/>
+              </w:rPr>
+              <w:t>pre</w:t>
+            </w:r>
+            <w:proofErr w:type="spellEnd"/>
+            <w:r>
+              <w:rPr>
+                <w:b/>
+                <w:bCs/>
+                <w:sz w:val="24"/>
+                <w:szCs w:val="24"/>
+              </w:rPr>
+              <w:t xml:space="preserve">: </w:t>
             </w:r>
             <w:r>
               <w:rPr>
@@ -4265,35 +5111,56 @@
                 <w:sz w:val="24"/>
                 <w:szCs w:val="24"/>
               </w:rPr>
-              <w:t>!= null</w:t>
-            </w:r>
-          </w:p>
-          <w:p>
-            <w:pPr>
-              <w:rPr>
-                <w:b/>
-                <w:bCs/>
-                <w:sz w:val="24"/>
-                <w:szCs w:val="24"/>
-              </w:rPr>
-            </w:pPr>
-          </w:p>
-          <w:p>
-            <w:pPr>
-              <w:rPr>
-                <w:sz w:val="24"/>
-                <w:szCs w:val="24"/>
-              </w:rPr>
-            </w:pPr>
-            <w:r>
-              <w:rPr>
-                <w:b/>
-                <w:bCs/>
-                <w:sz w:val="24"/>
-                <w:szCs w:val="24"/>
-              </w:rPr>
-              <w:t xml:space="preserve">Context: </w:t>
-            </w:r>
+              <w:t xml:space="preserve">!= </w:t>
+            </w:r>
+            <w:proofErr w:type="spellStart"/>
+            <w:r>
+              <w:rPr>
+                <w:sz w:val="24"/>
+                <w:szCs w:val="24"/>
+              </w:rPr>
+              <w:t>null</w:t>
+            </w:r>
+            <w:proofErr w:type="spellEnd"/>
+          </w:p>
+          <w:p>
+            <w:pPr>
+              <w:rPr>
+                <w:b/>
+                <w:bCs/>
+                <w:sz w:val="24"/>
+                <w:szCs w:val="24"/>
+              </w:rPr>
+            </w:pPr>
+          </w:p>
+          <w:p>
+            <w:pPr>
+              <w:rPr>
+                <w:sz w:val="24"/>
+                <w:szCs w:val="24"/>
+              </w:rPr>
+            </w:pPr>
+            <w:proofErr w:type="spellStart"/>
+            <w:r>
+              <w:rPr>
+                <w:b/>
+                <w:bCs/>
+                <w:sz w:val="24"/>
+                <w:szCs w:val="24"/>
+              </w:rPr>
+              <w:t>Context</w:t>
+            </w:r>
+            <w:proofErr w:type="spellEnd"/>
+            <w:r>
+              <w:rPr>
+                <w:b/>
+                <w:bCs/>
+                <w:sz w:val="24"/>
+                <w:szCs w:val="24"/>
+              </w:rPr>
+              <w:t xml:space="preserve">: </w:t>
+            </w:r>
+            <w:proofErr w:type="spellStart"/>
             <w:r>
               <w:rPr>
                 <w:sz w:val="24"/>
@@ -4306,7 +5173,23 @@
                 <w:sz w:val="24"/>
                 <w:szCs w:val="24"/>
               </w:rPr>
-              <w:t>DAO::retriveBy</w:t>
+              <w:t>DAO</w:t>
+            </w:r>
+            <w:proofErr w:type="spellEnd"/>
+            <w:r>
+              <w:rPr>
+                <w:sz w:val="24"/>
+                <w:szCs w:val="24"/>
+              </w:rPr>
+              <w:t>::</w:t>
+            </w:r>
+            <w:proofErr w:type="spellStart"/>
+            <w:r>
+              <w:rPr>
+                <w:sz w:val="24"/>
+                <w:szCs w:val="24"/>
+              </w:rPr>
+              <w:t>retriveBy</w:t>
             </w:r>
             <w:r>
               <w:rPr>
@@ -4315,6 +5198,7 @@
               </w:rPr>
               <w:t>Nome</w:t>
             </w:r>
+            <w:proofErr w:type="spellEnd"/>
           </w:p>
           <w:p>
             <w:pPr>
@@ -4342,7 +5226,23 @@
                 <w:sz w:val="24"/>
                 <w:szCs w:val="24"/>
               </w:rPr>
-              <w:t>: String): List&lt;</w:t>
+              <w:t xml:space="preserve">: </w:t>
+            </w:r>
+            <w:proofErr w:type="spellStart"/>
+            <w:r>
+              <w:rPr>
+                <w:sz w:val="24"/>
+                <w:szCs w:val="24"/>
+              </w:rPr>
+              <w:t>String</w:t>
+            </w:r>
+            <w:proofErr w:type="spellEnd"/>
+            <w:r>
+              <w:rPr>
+                <w:sz w:val="24"/>
+                <w:szCs w:val="24"/>
+              </w:rPr>
+              <w:t>): List&lt;</w:t>
             </w:r>
             <w:r>
               <w:rPr>
@@ -4366,14 +5266,25 @@
                 <w:szCs w:val="24"/>
               </w:rPr>
             </w:pPr>
-            <w:r>
-              <w:rPr>
-                <w:b/>
-                <w:bCs/>
-                <w:sz w:val="24"/>
-                <w:szCs w:val="24"/>
-              </w:rPr>
-              <w:t xml:space="preserve">pre: </w:t>
+            <w:proofErr w:type="spellStart"/>
+            <w:r>
+              <w:rPr>
+                <w:b/>
+                <w:bCs/>
+                <w:sz w:val="24"/>
+                <w:szCs w:val="24"/>
+              </w:rPr>
+              <w:t>pre</w:t>
+            </w:r>
+            <w:proofErr w:type="spellEnd"/>
+            <w:r>
+              <w:rPr>
+                <w:b/>
+                <w:bCs/>
+                <w:sz w:val="24"/>
+                <w:szCs w:val="24"/>
+              </w:rPr>
+              <w:t xml:space="preserve">: </w:t>
             </w:r>
             <w:r>
               <w:rPr>
@@ -4387,35 +5298,56 @@
                 <w:sz w:val="24"/>
                 <w:szCs w:val="24"/>
               </w:rPr>
-              <w:t xml:space="preserve"> != null</w:t>
-            </w:r>
-          </w:p>
-          <w:p>
-            <w:pPr>
-              <w:rPr>
-                <w:b/>
-                <w:bCs/>
-                <w:sz w:val="24"/>
-                <w:szCs w:val="24"/>
-              </w:rPr>
-            </w:pPr>
-          </w:p>
-          <w:p>
-            <w:pPr>
-              <w:rPr>
-                <w:sz w:val="24"/>
-                <w:szCs w:val="24"/>
-              </w:rPr>
-            </w:pPr>
-            <w:r>
-              <w:rPr>
-                <w:b/>
-                <w:bCs/>
-                <w:sz w:val="24"/>
-                <w:szCs w:val="24"/>
-              </w:rPr>
-              <w:t xml:space="preserve">Context: </w:t>
-            </w:r>
+              <w:t xml:space="preserve"> != </w:t>
+            </w:r>
+            <w:proofErr w:type="spellStart"/>
+            <w:r>
+              <w:rPr>
+                <w:sz w:val="24"/>
+                <w:szCs w:val="24"/>
+              </w:rPr>
+              <w:t>null</w:t>
+            </w:r>
+            <w:proofErr w:type="spellEnd"/>
+          </w:p>
+          <w:p>
+            <w:pPr>
+              <w:rPr>
+                <w:b/>
+                <w:bCs/>
+                <w:sz w:val="24"/>
+                <w:szCs w:val="24"/>
+              </w:rPr>
+            </w:pPr>
+          </w:p>
+          <w:p>
+            <w:pPr>
+              <w:rPr>
+                <w:sz w:val="24"/>
+                <w:szCs w:val="24"/>
+              </w:rPr>
+            </w:pPr>
+            <w:proofErr w:type="spellStart"/>
+            <w:r>
+              <w:rPr>
+                <w:b/>
+                <w:bCs/>
+                <w:sz w:val="24"/>
+                <w:szCs w:val="24"/>
+              </w:rPr>
+              <w:t>Context</w:t>
+            </w:r>
+            <w:proofErr w:type="spellEnd"/>
+            <w:r>
+              <w:rPr>
+                <w:b/>
+                <w:bCs/>
+                <w:sz w:val="24"/>
+                <w:szCs w:val="24"/>
+              </w:rPr>
+              <w:t xml:space="preserve">: </w:t>
+            </w:r>
+            <w:proofErr w:type="spellStart"/>
             <w:r>
               <w:rPr>
                 <w:sz w:val="24"/>
@@ -4428,7 +5360,23 @@
                 <w:sz w:val="24"/>
                 <w:szCs w:val="24"/>
               </w:rPr>
-              <w:t>DAO::retriveBy</w:t>
+              <w:t>DAO</w:t>
+            </w:r>
+            <w:proofErr w:type="spellEnd"/>
+            <w:r>
+              <w:rPr>
+                <w:sz w:val="24"/>
+                <w:szCs w:val="24"/>
+              </w:rPr>
+              <w:t>::</w:t>
+            </w:r>
+            <w:proofErr w:type="spellStart"/>
+            <w:r>
+              <w:rPr>
+                <w:sz w:val="24"/>
+                <w:szCs w:val="24"/>
+              </w:rPr>
+              <w:t>retriveBy</w:t>
             </w:r>
             <w:r>
               <w:rPr>
@@ -4437,6 +5385,7 @@
               </w:rPr>
               <w:t>Genere</w:t>
             </w:r>
+            <w:proofErr w:type="spellEnd"/>
           </w:p>
           <w:p>
             <w:pPr>
@@ -4464,7 +5413,23 @@
                 <w:sz w:val="24"/>
                 <w:szCs w:val="24"/>
               </w:rPr>
-              <w:t>: String): List&lt;</w:t>
+              <w:t xml:space="preserve">: </w:t>
+            </w:r>
+            <w:proofErr w:type="spellStart"/>
+            <w:r>
+              <w:rPr>
+                <w:sz w:val="24"/>
+                <w:szCs w:val="24"/>
+              </w:rPr>
+              <w:t>String</w:t>
+            </w:r>
+            <w:proofErr w:type="spellEnd"/>
+            <w:r>
+              <w:rPr>
+                <w:sz w:val="24"/>
+                <w:szCs w:val="24"/>
+              </w:rPr>
+              <w:t>): List&lt;</w:t>
             </w:r>
             <w:r>
               <w:rPr>
@@ -4488,14 +5453,25 @@
                 <w:szCs w:val="24"/>
               </w:rPr>
             </w:pPr>
-            <w:r>
-              <w:rPr>
-                <w:b/>
-                <w:bCs/>
-                <w:sz w:val="24"/>
-                <w:szCs w:val="24"/>
-              </w:rPr>
-              <w:t xml:space="preserve">pre: </w:t>
+            <w:proofErr w:type="spellStart"/>
+            <w:r>
+              <w:rPr>
+                <w:b/>
+                <w:bCs/>
+                <w:sz w:val="24"/>
+                <w:szCs w:val="24"/>
+              </w:rPr>
+              <w:t>pre</w:t>
+            </w:r>
+            <w:proofErr w:type="spellEnd"/>
+            <w:r>
+              <w:rPr>
+                <w:b/>
+                <w:bCs/>
+                <w:sz w:val="24"/>
+                <w:szCs w:val="24"/>
+              </w:rPr>
+              <w:t xml:space="preserve">: </w:t>
             </w:r>
             <w:r>
               <w:rPr>
@@ -4509,39 +5485,76 @@
                 <w:sz w:val="24"/>
                 <w:szCs w:val="24"/>
               </w:rPr>
-              <w:t xml:space="preserve"> != null</w:t>
-            </w:r>
-          </w:p>
-          <w:p>
-            <w:pPr>
-              <w:rPr>
-                <w:sz w:val="24"/>
-                <w:szCs w:val="24"/>
-              </w:rPr>
-            </w:pPr>
-          </w:p>
-          <w:p>
-            <w:pPr>
-              <w:rPr>
-                <w:sz w:val="24"/>
-                <w:szCs w:val="24"/>
-              </w:rPr>
-            </w:pPr>
-            <w:r>
-              <w:rPr>
-                <w:b/>
-                <w:bCs/>
-                <w:sz w:val="24"/>
-                <w:szCs w:val="24"/>
-              </w:rPr>
-              <w:t xml:space="preserve">Context: </w:t>
-            </w:r>
-            <w:r>
-              <w:rPr>
-                <w:sz w:val="24"/>
-                <w:szCs w:val="24"/>
-              </w:rPr>
-              <w:t>VideogiocoDAO::retriveBy</w:t>
+              <w:t xml:space="preserve"> != </w:t>
+            </w:r>
+            <w:proofErr w:type="spellStart"/>
+            <w:r>
+              <w:rPr>
+                <w:sz w:val="24"/>
+                <w:szCs w:val="24"/>
+              </w:rPr>
+              <w:t>null</w:t>
+            </w:r>
+            <w:proofErr w:type="spellEnd"/>
+          </w:p>
+          <w:p>
+            <w:pPr>
+              <w:rPr>
+                <w:sz w:val="24"/>
+                <w:szCs w:val="24"/>
+              </w:rPr>
+            </w:pPr>
+          </w:p>
+          <w:p>
+            <w:pPr>
+              <w:rPr>
+                <w:sz w:val="24"/>
+                <w:szCs w:val="24"/>
+              </w:rPr>
+            </w:pPr>
+            <w:proofErr w:type="spellStart"/>
+            <w:r>
+              <w:rPr>
+                <w:b/>
+                <w:bCs/>
+                <w:sz w:val="24"/>
+                <w:szCs w:val="24"/>
+              </w:rPr>
+              <w:t>Context</w:t>
+            </w:r>
+            <w:proofErr w:type="spellEnd"/>
+            <w:r>
+              <w:rPr>
+                <w:b/>
+                <w:bCs/>
+                <w:sz w:val="24"/>
+                <w:szCs w:val="24"/>
+              </w:rPr>
+              <w:t xml:space="preserve">: </w:t>
+            </w:r>
+            <w:proofErr w:type="spellStart"/>
+            <w:r>
+              <w:rPr>
+                <w:sz w:val="24"/>
+                <w:szCs w:val="24"/>
+              </w:rPr>
+              <w:t>VideogiocoDAO</w:t>
+            </w:r>
+            <w:proofErr w:type="spellEnd"/>
+            <w:r>
+              <w:rPr>
+                <w:sz w:val="24"/>
+                <w:szCs w:val="24"/>
+              </w:rPr>
+              <w:t>::</w:t>
+            </w:r>
+            <w:proofErr w:type="spellStart"/>
+            <w:r>
+              <w:rPr>
+                <w:sz w:val="24"/>
+                <w:szCs w:val="24"/>
+              </w:rPr>
+              <w:t>retriveBy</w:t>
             </w:r>
             <w:r>
               <w:rPr>
@@ -4550,6 +5563,7 @@
               </w:rPr>
               <w:t>Piattaforma</w:t>
             </w:r>
+            <w:proofErr w:type="spellEnd"/>
           </w:p>
           <w:p>
             <w:pPr>
@@ -4577,7 +5591,23 @@
                 <w:sz w:val="24"/>
                 <w:szCs w:val="24"/>
               </w:rPr>
-              <w:t>: String): List&lt;</w:t>
+              <w:t xml:space="preserve">: </w:t>
+            </w:r>
+            <w:proofErr w:type="spellStart"/>
+            <w:r>
+              <w:rPr>
+                <w:sz w:val="24"/>
+                <w:szCs w:val="24"/>
+              </w:rPr>
+              <w:t>String</w:t>
+            </w:r>
+            <w:proofErr w:type="spellEnd"/>
+            <w:r>
+              <w:rPr>
+                <w:sz w:val="24"/>
+                <w:szCs w:val="24"/>
+              </w:rPr>
+              <w:t>): List&lt;</w:t>
             </w:r>
             <w:r>
               <w:rPr>
@@ -4601,14 +5631,25 @@
                 <w:szCs w:val="24"/>
               </w:rPr>
             </w:pPr>
-            <w:r>
-              <w:rPr>
-                <w:b/>
-                <w:bCs/>
-                <w:sz w:val="24"/>
-                <w:szCs w:val="24"/>
-              </w:rPr>
-              <w:t xml:space="preserve">pre: </w:t>
+            <w:proofErr w:type="spellStart"/>
+            <w:r>
+              <w:rPr>
+                <w:b/>
+                <w:bCs/>
+                <w:sz w:val="24"/>
+                <w:szCs w:val="24"/>
+              </w:rPr>
+              <w:t>pre</w:t>
+            </w:r>
+            <w:proofErr w:type="spellEnd"/>
+            <w:r>
+              <w:rPr>
+                <w:b/>
+                <w:bCs/>
+                <w:sz w:val="24"/>
+                <w:szCs w:val="24"/>
+              </w:rPr>
+              <w:t xml:space="preserve">: </w:t>
             </w:r>
             <w:r>
               <w:rPr>
@@ -4622,8 +5663,17 @@
                 <w:sz w:val="24"/>
                 <w:szCs w:val="24"/>
               </w:rPr>
-              <w:t xml:space="preserve"> != null</w:t>
-            </w:r>
+              <w:t xml:space="preserve"> != </w:t>
+            </w:r>
+            <w:proofErr w:type="spellStart"/>
+            <w:r>
+              <w:rPr>
+                <w:sz w:val="24"/>
+                <w:szCs w:val="24"/>
+              </w:rPr>
+              <w:t>null</w:t>
+            </w:r>
+            <w:proofErr w:type="spellEnd"/>
           </w:p>
           <w:p>
             <w:pPr>
@@ -4756,24 +5806,8 @@
           <w:szCs w:val="24"/>
         </w:rPr>
       </w:pPr>
-    </w:p>
-    <w:p>
-      <w:pPr>
-        <w:spacing w:line="259" w:lineRule="auto"/>
-        <w:rPr>
-          <w:sz w:val="24"/>
-          <w:szCs w:val="24"/>
-        </w:rPr>
-      </w:pPr>
-    </w:p>
-    <w:p>
-      <w:pPr>
-        <w:spacing w:line="259" w:lineRule="auto"/>
-        <w:rPr>
-          <w:sz w:val="24"/>
-          <w:szCs w:val="24"/>
-        </w:rPr>
-      </w:pPr>
+      <w:bookmarkStart w:id="0" w:name="_GoBack"/>
+      <w:bookmarkEnd w:id="0"/>
     </w:p>
     <w:p>
       <w:pPr>
@@ -4865,6 +5899,7 @@
                 <w:szCs w:val="24"/>
               </w:rPr>
             </w:pPr>
+            <w:proofErr w:type="spellStart"/>
             <w:r>
               <w:rPr>
                 <w:b/>
@@ -4883,6 +5918,7 @@
               </w:rPr>
               <w:t>DAO</w:t>
             </w:r>
+            <w:proofErr w:type="spellEnd"/>
           </w:p>
         </w:tc>
       </w:tr>
@@ -4909,7 +5945,6 @@
                 <w:sz w:val="24"/>
                 <w:szCs w:val="24"/>
               </w:rPr>
-              <w:lastRenderedPageBreak/>
               <w:t>Descrizione</w:t>
             </w:r>
           </w:p>
@@ -4940,7 +5975,23 @@
                 <w:sz w:val="24"/>
                 <w:szCs w:val="24"/>
               </w:rPr>
-              <w:t>Estende ProdottoDAO e aggiunge nuove operazioni effettuabili su Console</w:t>
+              <w:t xml:space="preserve">Estende </w:t>
+            </w:r>
+            <w:proofErr w:type="spellStart"/>
+            <w:r>
+              <w:rPr>
+                <w:sz w:val="24"/>
+                <w:szCs w:val="24"/>
+              </w:rPr>
+              <w:t>ProdottoDAO</w:t>
+            </w:r>
+            <w:proofErr w:type="spellEnd"/>
+            <w:r>
+              <w:rPr>
+                <w:sz w:val="24"/>
+                <w:szCs w:val="24"/>
+              </w:rPr>
+              <w:t xml:space="preserve"> e aggiunge nuove operazioni effettuabili su Console</w:t>
             </w:r>
           </w:p>
         </w:tc>
@@ -4994,14 +6045,26 @@
                 <w:szCs w:val="24"/>
               </w:rPr>
             </w:pPr>
-            <w:r>
-              <w:rPr>
-                <w:b/>
-                <w:bCs/>
-                <w:sz w:val="24"/>
-                <w:szCs w:val="24"/>
-              </w:rPr>
-              <w:t>Context:</w:t>
+            <w:proofErr w:type="spellStart"/>
+            <w:r>
+              <w:rPr>
+                <w:b/>
+                <w:bCs/>
+                <w:sz w:val="24"/>
+                <w:szCs w:val="24"/>
+              </w:rPr>
+              <w:lastRenderedPageBreak/>
+              <w:t>Context</w:t>
+            </w:r>
+            <w:proofErr w:type="spellEnd"/>
+            <w:r>
+              <w:rPr>
+                <w:b/>
+                <w:bCs/>
+                <w:sz w:val="24"/>
+                <w:szCs w:val="24"/>
+              </w:rPr>
+              <w:t>:</w:t>
             </w:r>
             <w:r>
               <w:rPr>
@@ -5010,6 +6073,7 @@
               </w:rPr>
               <w:t xml:space="preserve"> </w:t>
             </w:r>
+            <w:proofErr w:type="spellStart"/>
             <w:r>
               <w:rPr>
                 <w:sz w:val="24"/>
@@ -5022,39 +6086,77 @@
                 <w:sz w:val="24"/>
                 <w:szCs w:val="24"/>
               </w:rPr>
-              <w:t>DAO::createProdotto</w:t>
-            </w:r>
-          </w:p>
-          <w:p>
-            <w:pPr>
-              <w:rPr>
-                <w:sz w:val="24"/>
-                <w:szCs w:val="24"/>
-              </w:rPr>
-            </w:pPr>
-            <w:r>
-              <w:rPr>
-                <w:sz w:val="24"/>
-                <w:szCs w:val="24"/>
-              </w:rPr>
-              <w:t>(prodotto: Prodotto): boolean</w:t>
-            </w:r>
-          </w:p>
-          <w:p>
-            <w:pPr>
-              <w:rPr>
-                <w:sz w:val="24"/>
-                <w:szCs w:val="24"/>
-              </w:rPr>
-            </w:pPr>
-            <w:r>
-              <w:rPr>
-                <w:b/>
-                <w:bCs/>
-                <w:sz w:val="24"/>
-                <w:szCs w:val="24"/>
-              </w:rPr>
-              <w:t xml:space="preserve">pre: </w:t>
+              <w:t>DAO</w:t>
+            </w:r>
+            <w:proofErr w:type="spellEnd"/>
+            <w:r>
+              <w:rPr>
+                <w:sz w:val="24"/>
+                <w:szCs w:val="24"/>
+              </w:rPr>
+              <w:t>::</w:t>
+            </w:r>
+            <w:proofErr w:type="spellStart"/>
+            <w:r>
+              <w:rPr>
+                <w:sz w:val="24"/>
+                <w:szCs w:val="24"/>
+              </w:rPr>
+              <w:t>createProdotto</w:t>
+            </w:r>
+            <w:proofErr w:type="spellEnd"/>
+          </w:p>
+          <w:p>
+            <w:pPr>
+              <w:rPr>
+                <w:sz w:val="24"/>
+                <w:szCs w:val="24"/>
+              </w:rPr>
+            </w:pPr>
+            <w:r>
+              <w:rPr>
+                <w:sz w:val="24"/>
+                <w:szCs w:val="24"/>
+              </w:rPr>
+              <w:lastRenderedPageBreak/>
+              <w:t xml:space="preserve">(prodotto: Prodotto): </w:t>
+            </w:r>
+            <w:proofErr w:type="spellStart"/>
+            <w:r>
+              <w:rPr>
+                <w:sz w:val="24"/>
+                <w:szCs w:val="24"/>
+              </w:rPr>
+              <w:t>boolean</w:t>
+            </w:r>
+            <w:proofErr w:type="spellEnd"/>
+          </w:p>
+          <w:p>
+            <w:pPr>
+              <w:rPr>
+                <w:sz w:val="24"/>
+                <w:szCs w:val="24"/>
+              </w:rPr>
+            </w:pPr>
+            <w:proofErr w:type="spellStart"/>
+            <w:r>
+              <w:rPr>
+                <w:b/>
+                <w:bCs/>
+                <w:sz w:val="24"/>
+                <w:szCs w:val="24"/>
+              </w:rPr>
+              <w:t>pre</w:t>
+            </w:r>
+            <w:proofErr w:type="spellEnd"/>
+            <w:r>
+              <w:rPr>
+                <w:b/>
+                <w:bCs/>
+                <w:sz w:val="24"/>
+                <w:szCs w:val="24"/>
+              </w:rPr>
+              <w:t xml:space="preserve">: </w:t>
             </w:r>
             <w:r>
               <w:rPr>
@@ -5077,35 +6179,56 @@
                 <w:sz w:val="24"/>
                 <w:szCs w:val="24"/>
               </w:rPr>
-              <w:t>!= null</w:t>
-            </w:r>
-          </w:p>
-          <w:p>
-            <w:pPr>
-              <w:rPr>
-                <w:b/>
-                <w:bCs/>
-                <w:sz w:val="24"/>
-                <w:szCs w:val="24"/>
-              </w:rPr>
-            </w:pPr>
-          </w:p>
-          <w:p>
-            <w:pPr>
-              <w:rPr>
-                <w:sz w:val="24"/>
-                <w:szCs w:val="24"/>
-              </w:rPr>
-            </w:pPr>
-            <w:r>
-              <w:rPr>
-                <w:b/>
-                <w:bCs/>
-                <w:sz w:val="24"/>
-                <w:szCs w:val="24"/>
-              </w:rPr>
-              <w:t xml:space="preserve">Context: </w:t>
-            </w:r>
+              <w:t xml:space="preserve">!= </w:t>
+            </w:r>
+            <w:proofErr w:type="spellStart"/>
+            <w:r>
+              <w:rPr>
+                <w:sz w:val="24"/>
+                <w:szCs w:val="24"/>
+              </w:rPr>
+              <w:t>null</w:t>
+            </w:r>
+            <w:proofErr w:type="spellEnd"/>
+          </w:p>
+          <w:p>
+            <w:pPr>
+              <w:rPr>
+                <w:b/>
+                <w:bCs/>
+                <w:sz w:val="24"/>
+                <w:szCs w:val="24"/>
+              </w:rPr>
+            </w:pPr>
+          </w:p>
+          <w:p>
+            <w:pPr>
+              <w:rPr>
+                <w:sz w:val="24"/>
+                <w:szCs w:val="24"/>
+              </w:rPr>
+            </w:pPr>
+            <w:proofErr w:type="spellStart"/>
+            <w:r>
+              <w:rPr>
+                <w:b/>
+                <w:bCs/>
+                <w:sz w:val="24"/>
+                <w:szCs w:val="24"/>
+              </w:rPr>
+              <w:t>Context</w:t>
+            </w:r>
+            <w:proofErr w:type="spellEnd"/>
+            <w:r>
+              <w:rPr>
+                <w:b/>
+                <w:bCs/>
+                <w:sz w:val="24"/>
+                <w:szCs w:val="24"/>
+              </w:rPr>
+              <w:t xml:space="preserve">: </w:t>
+            </w:r>
+            <w:proofErr w:type="spellStart"/>
             <w:r>
               <w:rPr>
                 <w:sz w:val="24"/>
@@ -5118,7 +6241,23 @@
                 <w:sz w:val="24"/>
                 <w:szCs w:val="24"/>
               </w:rPr>
-              <w:t>DAO::retriveBy</w:t>
+              <w:t>DAO</w:t>
+            </w:r>
+            <w:proofErr w:type="spellEnd"/>
+            <w:r>
+              <w:rPr>
+                <w:sz w:val="24"/>
+                <w:szCs w:val="24"/>
+              </w:rPr>
+              <w:t>::</w:t>
+            </w:r>
+            <w:proofErr w:type="spellStart"/>
+            <w:r>
+              <w:rPr>
+                <w:sz w:val="24"/>
+                <w:szCs w:val="24"/>
+              </w:rPr>
+              <w:t>retriveBy</w:t>
             </w:r>
             <w:r>
               <w:rPr>
@@ -5127,6 +6266,7 @@
               </w:rPr>
               <w:t>Modello</w:t>
             </w:r>
+            <w:proofErr w:type="spellEnd"/>
           </w:p>
           <w:p>
             <w:pPr>
@@ -5154,7 +6294,23 @@
                 <w:sz w:val="24"/>
                 <w:szCs w:val="24"/>
               </w:rPr>
-              <w:t xml:space="preserve">: String): </w:t>
+              <w:t xml:space="preserve">: </w:t>
+            </w:r>
+            <w:proofErr w:type="spellStart"/>
+            <w:r>
+              <w:rPr>
+                <w:sz w:val="24"/>
+                <w:szCs w:val="24"/>
+              </w:rPr>
+              <w:t>String</w:t>
+            </w:r>
+            <w:proofErr w:type="spellEnd"/>
+            <w:r>
+              <w:rPr>
+                <w:sz w:val="24"/>
+                <w:szCs w:val="24"/>
+              </w:rPr>
+              <w:t xml:space="preserve">): </w:t>
             </w:r>
             <w:r>
               <w:rPr>
@@ -5178,14 +6334,25 @@
                 <w:szCs w:val="24"/>
               </w:rPr>
             </w:pPr>
-            <w:r>
-              <w:rPr>
-                <w:b/>
-                <w:bCs/>
-                <w:sz w:val="24"/>
-                <w:szCs w:val="24"/>
-              </w:rPr>
-              <w:t xml:space="preserve">pre: </w:t>
+            <w:proofErr w:type="spellStart"/>
+            <w:r>
+              <w:rPr>
+                <w:b/>
+                <w:bCs/>
+                <w:sz w:val="24"/>
+                <w:szCs w:val="24"/>
+              </w:rPr>
+              <w:t>pre</w:t>
+            </w:r>
+            <w:proofErr w:type="spellEnd"/>
+            <w:r>
+              <w:rPr>
+                <w:b/>
+                <w:bCs/>
+                <w:sz w:val="24"/>
+                <w:szCs w:val="24"/>
+              </w:rPr>
+              <w:t xml:space="preserve">: </w:t>
             </w:r>
             <w:r>
               <w:rPr>
@@ -5199,41 +6366,78 @@
                 <w:sz w:val="24"/>
                 <w:szCs w:val="24"/>
               </w:rPr>
-              <w:t xml:space="preserve"> != null</w:t>
-            </w:r>
-          </w:p>
-          <w:p>
-            <w:pPr>
-              <w:rPr>
-                <w:b/>
-                <w:bCs/>
-                <w:sz w:val="24"/>
-                <w:szCs w:val="24"/>
-              </w:rPr>
-            </w:pPr>
-          </w:p>
-          <w:p>
-            <w:pPr>
-              <w:rPr>
-                <w:sz w:val="24"/>
-                <w:szCs w:val="24"/>
-              </w:rPr>
-            </w:pPr>
-            <w:r>
-              <w:rPr>
-                <w:b/>
-                <w:bCs/>
-                <w:sz w:val="24"/>
-                <w:szCs w:val="24"/>
-              </w:rPr>
-              <w:t xml:space="preserve">Context: </w:t>
-            </w:r>
-            <w:r>
-              <w:rPr>
-                <w:sz w:val="24"/>
-                <w:szCs w:val="24"/>
-              </w:rPr>
-              <w:t>VideogiocoDAO::retriveBy</w:t>
+              <w:t xml:space="preserve"> != </w:t>
+            </w:r>
+            <w:proofErr w:type="spellStart"/>
+            <w:r>
+              <w:rPr>
+                <w:sz w:val="24"/>
+                <w:szCs w:val="24"/>
+              </w:rPr>
+              <w:t>null</w:t>
+            </w:r>
+            <w:proofErr w:type="spellEnd"/>
+          </w:p>
+          <w:p>
+            <w:pPr>
+              <w:rPr>
+                <w:b/>
+                <w:bCs/>
+                <w:sz w:val="24"/>
+                <w:szCs w:val="24"/>
+              </w:rPr>
+            </w:pPr>
+          </w:p>
+          <w:p>
+            <w:pPr>
+              <w:rPr>
+                <w:sz w:val="24"/>
+                <w:szCs w:val="24"/>
+              </w:rPr>
+            </w:pPr>
+            <w:proofErr w:type="spellStart"/>
+            <w:r>
+              <w:rPr>
+                <w:b/>
+                <w:bCs/>
+                <w:sz w:val="24"/>
+                <w:szCs w:val="24"/>
+              </w:rPr>
+              <w:t>Context</w:t>
+            </w:r>
+            <w:proofErr w:type="spellEnd"/>
+            <w:r>
+              <w:rPr>
+                <w:b/>
+                <w:bCs/>
+                <w:sz w:val="24"/>
+                <w:szCs w:val="24"/>
+              </w:rPr>
+              <w:t xml:space="preserve">: </w:t>
+            </w:r>
+            <w:proofErr w:type="spellStart"/>
+            <w:r>
+              <w:rPr>
+                <w:sz w:val="24"/>
+                <w:szCs w:val="24"/>
+              </w:rPr>
+              <w:t>VideogiocoDAO</w:t>
+            </w:r>
+            <w:proofErr w:type="spellEnd"/>
+            <w:r>
+              <w:rPr>
+                <w:sz w:val="24"/>
+                <w:szCs w:val="24"/>
+              </w:rPr>
+              <w:t>::</w:t>
+            </w:r>
+            <w:proofErr w:type="spellStart"/>
+            <w:r>
+              <w:rPr>
+                <w:sz w:val="24"/>
+                <w:szCs w:val="24"/>
+              </w:rPr>
+              <w:t>retriveBy</w:t>
             </w:r>
             <w:r>
               <w:rPr>
@@ -5242,6 +6446,7 @@
               </w:rPr>
               <w:t>CasaProduttrice</w:t>
             </w:r>
+            <w:proofErr w:type="spellEnd"/>
           </w:p>
           <w:p>
             <w:pPr>
@@ -5257,6 +6462,7 @@
               </w:rPr>
               <w:t>(</w:t>
             </w:r>
+            <w:proofErr w:type="spellStart"/>
             <w:r>
               <w:rPr>
                 <w:sz w:val="24"/>
@@ -5264,12 +6470,29 @@
               </w:rPr>
               <w:t>casaProduttrice</w:t>
             </w:r>
-            <w:r>
-              <w:rPr>
-                <w:sz w:val="24"/>
-                <w:szCs w:val="24"/>
-              </w:rPr>
-              <w:t>: String): List&lt;</w:t>
+            <w:proofErr w:type="spellEnd"/>
+            <w:r>
+              <w:rPr>
+                <w:sz w:val="24"/>
+                <w:szCs w:val="24"/>
+              </w:rPr>
+              <w:t xml:space="preserve">: </w:t>
+            </w:r>
+            <w:proofErr w:type="spellStart"/>
+            <w:r>
+              <w:rPr>
+                <w:sz w:val="24"/>
+                <w:szCs w:val="24"/>
+              </w:rPr>
+              <w:t>String</w:t>
+            </w:r>
+            <w:proofErr w:type="spellEnd"/>
+            <w:r>
+              <w:rPr>
+                <w:sz w:val="24"/>
+                <w:szCs w:val="24"/>
+              </w:rPr>
+              <w:t>): List&lt;</w:t>
             </w:r>
             <w:r>
               <w:rPr>
@@ -5293,22 +6516,42 @@
                 <w:szCs w:val="24"/>
               </w:rPr>
             </w:pPr>
-            <w:r>
-              <w:rPr>
-                <w:b/>
-                <w:bCs/>
-                <w:sz w:val="24"/>
-                <w:szCs w:val="24"/>
-              </w:rPr>
-              <w:t xml:space="preserve">pre: </w:t>
-            </w:r>
-            <w:r>
-              <w:rPr>
-                <w:sz w:val="24"/>
-                <w:szCs w:val="24"/>
-              </w:rPr>
-              <w:t>genere != null</w:t>
-            </w:r>
+            <w:proofErr w:type="spellStart"/>
+            <w:r>
+              <w:rPr>
+                <w:b/>
+                <w:bCs/>
+                <w:sz w:val="24"/>
+                <w:szCs w:val="24"/>
+              </w:rPr>
+              <w:t>pre</w:t>
+            </w:r>
+            <w:proofErr w:type="spellEnd"/>
+            <w:r>
+              <w:rPr>
+                <w:b/>
+                <w:bCs/>
+                <w:sz w:val="24"/>
+                <w:szCs w:val="24"/>
+              </w:rPr>
+              <w:t xml:space="preserve">: </w:t>
+            </w:r>
+            <w:r>
+              <w:rPr>
+                <w:sz w:val="24"/>
+                <w:szCs w:val="24"/>
+              </w:rPr>
+              <w:t xml:space="preserve">genere != </w:t>
+            </w:r>
+            <w:proofErr w:type="spellStart"/>
+            <w:r>
+              <w:rPr>
+                <w:sz w:val="24"/>
+                <w:szCs w:val="24"/>
+              </w:rPr>
+              <w:t>null</w:t>
+            </w:r>
+            <w:proofErr w:type="spellEnd"/>
           </w:p>
           <w:p>
             <w:pPr>
@@ -5343,6 +6586,7 @@
                 <w:sz w:val="24"/>
                 <w:szCs w:val="24"/>
               </w:rPr>
+              <w:lastRenderedPageBreak/>
               <w:t>Post-Condizione</w:t>
             </w:r>
           </w:p>
@@ -5540,6 +6784,7 @@
                 <w:szCs w:val="24"/>
               </w:rPr>
             </w:pPr>
+            <w:proofErr w:type="spellStart"/>
             <w:r>
               <w:rPr>
                 <w:b/>
@@ -5558,6 +6803,7 @@
               </w:rPr>
               <w:t>DAO</w:t>
             </w:r>
+            <w:proofErr w:type="spellEnd"/>
           </w:p>
         </w:tc>
       </w:tr>
@@ -5668,14 +6914,25 @@
                 <w:szCs w:val="24"/>
               </w:rPr>
             </w:pPr>
-            <w:r>
-              <w:rPr>
-                <w:b/>
-                <w:bCs/>
-                <w:sz w:val="24"/>
-                <w:szCs w:val="24"/>
-              </w:rPr>
-              <w:t>Context:</w:t>
+            <w:proofErr w:type="spellStart"/>
+            <w:r>
+              <w:rPr>
+                <w:b/>
+                <w:bCs/>
+                <w:sz w:val="24"/>
+                <w:szCs w:val="24"/>
+              </w:rPr>
+              <w:t>Context</w:t>
+            </w:r>
+            <w:proofErr w:type="spellEnd"/>
+            <w:r>
+              <w:rPr>
+                <w:b/>
+                <w:bCs/>
+                <w:sz w:val="24"/>
+                <w:szCs w:val="24"/>
+              </w:rPr>
+              <w:t>:</w:t>
             </w:r>
             <w:r>
               <w:rPr>
@@ -5684,6 +6941,7 @@
               </w:rPr>
               <w:t xml:space="preserve"> </w:t>
             </w:r>
+            <w:proofErr w:type="spellStart"/>
             <w:r>
               <w:rPr>
                 <w:sz w:val="24"/>
@@ -5696,7 +6954,23 @@
                 <w:sz w:val="24"/>
                 <w:szCs w:val="24"/>
               </w:rPr>
-              <w:t>DAO::createC</w:t>
+              <w:t>DAO</w:t>
+            </w:r>
+            <w:proofErr w:type="spellEnd"/>
+            <w:r>
+              <w:rPr>
+                <w:sz w:val="24"/>
+                <w:szCs w:val="24"/>
+              </w:rPr>
+              <w:t>::</w:t>
+            </w:r>
+            <w:proofErr w:type="spellStart"/>
+            <w:r>
+              <w:rPr>
+                <w:sz w:val="24"/>
+                <w:szCs w:val="24"/>
+              </w:rPr>
+              <w:t>createC</w:t>
             </w:r>
             <w:r>
               <w:rPr>
@@ -5705,6 +6979,7 @@
               </w:rPr>
               <w:t>arrello</w:t>
             </w:r>
+            <w:proofErr w:type="spellEnd"/>
             <w:r>
               <w:rPr>
                 <w:sz w:val="24"/>
@@ -5738,24 +7013,44 @@
                 <w:sz w:val="24"/>
                 <w:szCs w:val="24"/>
               </w:rPr>
-              <w:t>): boolean</w:t>
-            </w:r>
-          </w:p>
-          <w:p>
-            <w:pPr>
-              <w:rPr>
-                <w:sz w:val="24"/>
-                <w:szCs w:val="24"/>
-              </w:rPr>
-            </w:pPr>
-            <w:r>
-              <w:rPr>
-                <w:b/>
-                <w:bCs/>
-                <w:sz w:val="24"/>
-                <w:szCs w:val="24"/>
-              </w:rPr>
-              <w:t xml:space="preserve">pre: </w:t>
+              <w:t xml:space="preserve">): </w:t>
+            </w:r>
+            <w:proofErr w:type="spellStart"/>
+            <w:r>
+              <w:rPr>
+                <w:sz w:val="24"/>
+                <w:szCs w:val="24"/>
+              </w:rPr>
+              <w:t>boolean</w:t>
+            </w:r>
+            <w:proofErr w:type="spellEnd"/>
+          </w:p>
+          <w:p>
+            <w:pPr>
+              <w:rPr>
+                <w:sz w:val="24"/>
+                <w:szCs w:val="24"/>
+              </w:rPr>
+            </w:pPr>
+            <w:proofErr w:type="spellStart"/>
+            <w:r>
+              <w:rPr>
+                <w:b/>
+                <w:bCs/>
+                <w:sz w:val="24"/>
+                <w:szCs w:val="24"/>
+              </w:rPr>
+              <w:t>pre</w:t>
+            </w:r>
+            <w:proofErr w:type="spellEnd"/>
+            <w:r>
+              <w:rPr>
+                <w:b/>
+                <w:bCs/>
+                <w:sz w:val="24"/>
+                <w:szCs w:val="24"/>
+              </w:rPr>
+              <w:t xml:space="preserve">: </w:t>
             </w:r>
             <w:r>
               <w:rPr>
@@ -5778,26 +7073,36 @@
                 <w:sz w:val="24"/>
                 <w:szCs w:val="24"/>
               </w:rPr>
-              <w:t>!= null</w:t>
-            </w:r>
-          </w:p>
-          <w:p>
-            <w:pPr>
-              <w:rPr>
-                <w:b/>
-                <w:bCs/>
-                <w:sz w:val="24"/>
-                <w:szCs w:val="24"/>
-              </w:rPr>
-            </w:pPr>
-          </w:p>
-          <w:p>
-            <w:pPr>
-              <w:rPr>
-                <w:sz w:val="24"/>
-                <w:szCs w:val="24"/>
-              </w:rPr>
-            </w:pPr>
+              <w:t xml:space="preserve">!= </w:t>
+            </w:r>
+            <w:proofErr w:type="spellStart"/>
+            <w:r>
+              <w:rPr>
+                <w:sz w:val="24"/>
+                <w:szCs w:val="24"/>
+              </w:rPr>
+              <w:t>null</w:t>
+            </w:r>
+            <w:proofErr w:type="spellEnd"/>
+          </w:p>
+          <w:p>
+            <w:pPr>
+              <w:rPr>
+                <w:b/>
+                <w:bCs/>
+                <w:sz w:val="24"/>
+                <w:szCs w:val="24"/>
+              </w:rPr>
+            </w:pPr>
+          </w:p>
+          <w:p>
+            <w:pPr>
+              <w:rPr>
+                <w:sz w:val="24"/>
+                <w:szCs w:val="24"/>
+              </w:rPr>
+            </w:pPr>
+            <w:proofErr w:type="spellStart"/>
             <w:r>
               <w:rPr>
                 <w:b/>
@@ -5816,6 +7121,7 @@
               </w:rPr>
               <w:t>ontext</w:t>
             </w:r>
+            <w:proofErr w:type="spellEnd"/>
             <w:r>
               <w:rPr>
                 <w:b/>
@@ -5832,6 +7138,7 @@
               </w:rPr>
               <w:t xml:space="preserve"> </w:t>
             </w:r>
+            <w:proofErr w:type="spellStart"/>
             <w:r>
               <w:rPr>
                 <w:sz w:val="24"/>
@@ -5853,6 +7160,7 @@
               </w:rPr>
               <w:t>DAO</w:t>
             </w:r>
+            <w:proofErr w:type="spellEnd"/>
             <w:r>
               <w:rPr>
                 <w:sz w:val="24"/>
@@ -5860,6 +7168,7 @@
               </w:rPr>
               <w:t>::</w:t>
             </w:r>
+            <w:proofErr w:type="spellStart"/>
             <w:r>
               <w:rPr>
                 <w:sz w:val="24"/>
@@ -5888,6 +7197,7 @@
               </w:rPr>
               <w:t>arrello</w:t>
             </w:r>
+            <w:proofErr w:type="spellEnd"/>
             <w:r>
               <w:rPr>
                 <w:sz w:val="24"/>
@@ -5916,12 +7226,21 @@
               </w:rPr>
               <w:t xml:space="preserve">: </w:t>
             </w:r>
-            <w:r>
-              <w:rPr>
-                <w:sz w:val="24"/>
-                <w:szCs w:val="24"/>
-              </w:rPr>
-              <w:t xml:space="preserve">int </w:t>
+            <w:proofErr w:type="spellStart"/>
+            <w:r>
+              <w:rPr>
+                <w:sz w:val="24"/>
+                <w:szCs w:val="24"/>
+              </w:rPr>
+              <w:t>int</w:t>
+            </w:r>
+            <w:proofErr w:type="spellEnd"/>
+            <w:r>
+              <w:rPr>
+                <w:sz w:val="24"/>
+                <w:szCs w:val="24"/>
+              </w:rPr>
+              <w:t xml:space="preserve"> </w:t>
             </w:r>
             <w:r>
               <w:rPr>
@@ -5958,14 +7277,25 @@
               </w:rPr>
               <w:t xml:space="preserve"> </w:t>
             </w:r>
-            <w:r>
-              <w:rPr>
-                <w:b/>
-                <w:bCs/>
-                <w:sz w:val="24"/>
-                <w:szCs w:val="24"/>
-              </w:rPr>
-              <w:t>pre:</w:t>
+            <w:proofErr w:type="spellStart"/>
+            <w:r>
+              <w:rPr>
+                <w:b/>
+                <w:bCs/>
+                <w:sz w:val="24"/>
+                <w:szCs w:val="24"/>
+              </w:rPr>
+              <w:t>pre</w:t>
+            </w:r>
+            <w:proofErr w:type="spellEnd"/>
+            <w:r>
+              <w:rPr>
+                <w:b/>
+                <w:bCs/>
+                <w:sz w:val="24"/>
+                <w:szCs w:val="24"/>
+              </w:rPr>
+              <w:t>:</w:t>
             </w:r>
             <w:r>
               <w:rPr>
@@ -6002,6 +7332,7 @@
               </w:rPr>
               <w:t xml:space="preserve"> </w:t>
             </w:r>
+            <w:proofErr w:type="spellStart"/>
             <w:r>
               <w:rPr>
                 <w:sz w:val="24"/>
@@ -6009,31 +7340,44 @@
               </w:rPr>
               <w:t>null</w:t>
             </w:r>
-          </w:p>
-          <w:p>
-            <w:pPr>
-              <w:rPr>
-                <w:sz w:val="24"/>
-                <w:szCs w:val="24"/>
-              </w:rPr>
-            </w:pPr>
-          </w:p>
-          <w:p>
-            <w:pPr>
-              <w:rPr>
-                <w:sz w:val="24"/>
-                <w:szCs w:val="24"/>
-              </w:rPr>
-            </w:pPr>
-            <w:r>
-              <w:rPr>
-                <w:b/>
-                <w:bCs/>
-                <w:sz w:val="24"/>
-                <w:szCs w:val="24"/>
-              </w:rPr>
-              <w:t xml:space="preserve">Context: </w:t>
-            </w:r>
+            <w:proofErr w:type="spellEnd"/>
+          </w:p>
+          <w:p>
+            <w:pPr>
+              <w:rPr>
+                <w:sz w:val="24"/>
+                <w:szCs w:val="24"/>
+              </w:rPr>
+            </w:pPr>
+          </w:p>
+          <w:p>
+            <w:pPr>
+              <w:rPr>
+                <w:sz w:val="24"/>
+                <w:szCs w:val="24"/>
+              </w:rPr>
+            </w:pPr>
+            <w:proofErr w:type="spellStart"/>
+            <w:r>
+              <w:rPr>
+                <w:b/>
+                <w:bCs/>
+                <w:sz w:val="24"/>
+                <w:szCs w:val="24"/>
+              </w:rPr>
+              <w:t>Context</w:t>
+            </w:r>
+            <w:proofErr w:type="spellEnd"/>
+            <w:r>
+              <w:rPr>
+                <w:b/>
+                <w:bCs/>
+                <w:sz w:val="24"/>
+                <w:szCs w:val="24"/>
+              </w:rPr>
+              <w:t xml:space="preserve">: </w:t>
+            </w:r>
+            <w:proofErr w:type="spellStart"/>
             <w:r>
               <w:rPr>
                 <w:sz w:val="24"/>
@@ -6053,8 +7397,25 @@
                 <w:sz w:val="24"/>
                 <w:szCs w:val="24"/>
               </w:rPr>
-              <w:t>DAO::retriveByUtente</w:t>
-            </w:r>
+              <w:t>DAO</w:t>
+            </w:r>
+            <w:proofErr w:type="spellEnd"/>
+            <w:r>
+              <w:rPr>
+                <w:sz w:val="24"/>
+                <w:szCs w:val="24"/>
+              </w:rPr>
+              <w:t>::</w:t>
+            </w:r>
+            <w:proofErr w:type="spellStart"/>
+            <w:r>
+              <w:rPr>
+                <w:sz w:val="24"/>
+                <w:szCs w:val="24"/>
+              </w:rPr>
+              <w:t>retriveByUtente</w:t>
+            </w:r>
+            <w:proofErr w:type="spellEnd"/>
           </w:p>
           <w:p>
             <w:pPr>
@@ -6069,7 +7430,39 @@
                 <w:sz w:val="24"/>
                 <w:szCs w:val="24"/>
               </w:rPr>
-              <w:t>(username: String, password : String): Ca</w:t>
+              <w:t xml:space="preserve">(username: </w:t>
+            </w:r>
+            <w:proofErr w:type="spellStart"/>
+            <w:r>
+              <w:rPr>
+                <w:sz w:val="24"/>
+                <w:szCs w:val="24"/>
+              </w:rPr>
+              <w:t>String</w:t>
+            </w:r>
+            <w:proofErr w:type="spellEnd"/>
+            <w:r>
+              <w:rPr>
+                <w:sz w:val="24"/>
+                <w:szCs w:val="24"/>
+              </w:rPr>
+              <w:t xml:space="preserve">, password : </w:t>
+            </w:r>
+            <w:proofErr w:type="spellStart"/>
+            <w:r>
+              <w:rPr>
+                <w:sz w:val="24"/>
+                <w:szCs w:val="24"/>
+              </w:rPr>
+              <w:t>String</w:t>
+            </w:r>
+            <w:proofErr w:type="spellEnd"/>
+            <w:r>
+              <w:rPr>
+                <w:sz w:val="24"/>
+                <w:szCs w:val="24"/>
+              </w:rPr>
+              <w:t>): Ca</w:t>
             </w:r>
             <w:r>
               <w:rPr>
@@ -6085,22 +7478,58 @@
               </w:rPr>
               <w:t xml:space="preserve"> </w:t>
             </w:r>
-            <w:r>
-              <w:rPr>
-                <w:b/>
-                <w:bCs/>
-                <w:sz w:val="24"/>
-                <w:szCs w:val="24"/>
-              </w:rPr>
-              <w:t xml:space="preserve">pre: </w:t>
-            </w:r>
-            <w:r>
-              <w:rPr>
-                <w:sz w:val="24"/>
-                <w:szCs w:val="24"/>
-              </w:rPr>
-              <w:t>username != null &amp;&amp; password != null</w:t>
-            </w:r>
+            <w:proofErr w:type="spellStart"/>
+            <w:r>
+              <w:rPr>
+                <w:b/>
+                <w:bCs/>
+                <w:sz w:val="24"/>
+                <w:szCs w:val="24"/>
+              </w:rPr>
+              <w:t>pre</w:t>
+            </w:r>
+            <w:proofErr w:type="spellEnd"/>
+            <w:r>
+              <w:rPr>
+                <w:b/>
+                <w:bCs/>
+                <w:sz w:val="24"/>
+                <w:szCs w:val="24"/>
+              </w:rPr>
+              <w:t xml:space="preserve">: </w:t>
+            </w:r>
+            <w:r>
+              <w:rPr>
+                <w:sz w:val="24"/>
+                <w:szCs w:val="24"/>
+              </w:rPr>
+              <w:t xml:space="preserve">username != </w:t>
+            </w:r>
+            <w:proofErr w:type="spellStart"/>
+            <w:r>
+              <w:rPr>
+                <w:sz w:val="24"/>
+                <w:szCs w:val="24"/>
+              </w:rPr>
+              <w:t>null</w:t>
+            </w:r>
+            <w:proofErr w:type="spellEnd"/>
+            <w:r>
+              <w:rPr>
+                <w:sz w:val="24"/>
+                <w:szCs w:val="24"/>
+              </w:rPr>
+              <w:t xml:space="preserve"> &amp;&amp; password != </w:t>
+            </w:r>
+            <w:proofErr w:type="spellStart"/>
+            <w:r>
+              <w:rPr>
+                <w:sz w:val="24"/>
+                <w:szCs w:val="24"/>
+              </w:rPr>
+              <w:t>null</w:t>
+            </w:r>
+            <w:proofErr w:type="spellEnd"/>
           </w:p>
           <w:p>
             <w:pPr>
@@ -6333,6 +7762,7 @@
                 <w:szCs w:val="24"/>
               </w:rPr>
             </w:pPr>
+            <w:proofErr w:type="spellStart"/>
             <w:r>
               <w:rPr>
                 <w:b/>
@@ -6351,6 +7781,7 @@
               </w:rPr>
               <w:t>DAO</w:t>
             </w:r>
+            <w:proofErr w:type="spellEnd"/>
           </w:p>
         </w:tc>
       </w:tr>
@@ -6461,14 +7892,25 @@
                 <w:szCs w:val="24"/>
               </w:rPr>
             </w:pPr>
-            <w:r>
-              <w:rPr>
-                <w:b/>
-                <w:bCs/>
-                <w:sz w:val="24"/>
-                <w:szCs w:val="24"/>
-              </w:rPr>
-              <w:t>Context:</w:t>
+            <w:proofErr w:type="spellStart"/>
+            <w:r>
+              <w:rPr>
+                <w:b/>
+                <w:bCs/>
+                <w:sz w:val="24"/>
+                <w:szCs w:val="24"/>
+              </w:rPr>
+              <w:t>Context</w:t>
+            </w:r>
+            <w:proofErr w:type="spellEnd"/>
+            <w:r>
+              <w:rPr>
+                <w:b/>
+                <w:bCs/>
+                <w:sz w:val="24"/>
+                <w:szCs w:val="24"/>
+              </w:rPr>
+              <w:t>:</w:t>
             </w:r>
             <w:r>
               <w:rPr>
@@ -6479,6 +7921,7 @@
               </w:rPr>
               <w:t xml:space="preserve"> </w:t>
             </w:r>
+            <w:proofErr w:type="spellStart"/>
             <w:r>
               <w:rPr>
                 <w:sz w:val="24"/>
@@ -6486,12 +7929,21 @@
               </w:rPr>
               <w:t>OffertaDAO</w:t>
             </w:r>
-            <w:r>
-              <w:rPr>
-                <w:sz w:val="24"/>
-                <w:szCs w:val="24"/>
-              </w:rPr>
-              <w:t>::create</w:t>
+            <w:proofErr w:type="spellEnd"/>
+            <w:r>
+              <w:rPr>
+                <w:sz w:val="24"/>
+                <w:szCs w:val="24"/>
+              </w:rPr>
+              <w:t>::</w:t>
+            </w:r>
+            <w:proofErr w:type="spellStart"/>
+            <w:r>
+              <w:rPr>
+                <w:sz w:val="24"/>
+                <w:szCs w:val="24"/>
+              </w:rPr>
+              <w:t>create</w:t>
             </w:r>
             <w:r>
               <w:rPr>
@@ -6500,6 +7952,7 @@
               </w:rPr>
               <w:t>Offerta</w:t>
             </w:r>
+            <w:proofErr w:type="spellEnd"/>
             <w:r>
               <w:rPr>
                 <w:sz w:val="24"/>
@@ -6533,24 +7986,44 @@
                 <w:sz w:val="24"/>
                 <w:szCs w:val="24"/>
               </w:rPr>
-              <w:t>): boolean</w:t>
-            </w:r>
-          </w:p>
-          <w:p>
-            <w:pPr>
-              <w:rPr>
-                <w:sz w:val="24"/>
-                <w:szCs w:val="24"/>
-              </w:rPr>
-            </w:pPr>
-            <w:r>
-              <w:rPr>
-                <w:b/>
-                <w:bCs/>
-                <w:sz w:val="24"/>
-                <w:szCs w:val="24"/>
-              </w:rPr>
-              <w:t xml:space="preserve">pre: </w:t>
+              <w:t xml:space="preserve">): </w:t>
+            </w:r>
+            <w:proofErr w:type="spellStart"/>
+            <w:r>
+              <w:rPr>
+                <w:sz w:val="24"/>
+                <w:szCs w:val="24"/>
+              </w:rPr>
+              <w:t>boolean</w:t>
+            </w:r>
+            <w:proofErr w:type="spellEnd"/>
+          </w:p>
+          <w:p>
+            <w:pPr>
+              <w:rPr>
+                <w:sz w:val="24"/>
+                <w:szCs w:val="24"/>
+              </w:rPr>
+            </w:pPr>
+            <w:proofErr w:type="spellStart"/>
+            <w:r>
+              <w:rPr>
+                <w:b/>
+                <w:bCs/>
+                <w:sz w:val="24"/>
+                <w:szCs w:val="24"/>
+              </w:rPr>
+              <w:t>pre</w:t>
+            </w:r>
+            <w:proofErr w:type="spellEnd"/>
+            <w:r>
+              <w:rPr>
+                <w:b/>
+                <w:bCs/>
+                <w:sz w:val="24"/>
+                <w:szCs w:val="24"/>
+              </w:rPr>
+              <w:t xml:space="preserve">: </w:t>
             </w:r>
             <w:r>
               <w:rPr>
@@ -6573,26 +8046,36 @@
                 <w:sz w:val="24"/>
                 <w:szCs w:val="24"/>
               </w:rPr>
-              <w:t>!= null</w:t>
-            </w:r>
-          </w:p>
-          <w:p>
-            <w:pPr>
-              <w:rPr>
-                <w:b/>
-                <w:bCs/>
-                <w:sz w:val="24"/>
-                <w:szCs w:val="24"/>
-              </w:rPr>
-            </w:pPr>
-          </w:p>
-          <w:p>
-            <w:pPr>
-              <w:rPr>
-                <w:sz w:val="24"/>
-                <w:szCs w:val="24"/>
-              </w:rPr>
-            </w:pPr>
+              <w:t xml:space="preserve">!= </w:t>
+            </w:r>
+            <w:proofErr w:type="spellStart"/>
+            <w:r>
+              <w:rPr>
+                <w:sz w:val="24"/>
+                <w:szCs w:val="24"/>
+              </w:rPr>
+              <w:t>null</w:t>
+            </w:r>
+            <w:proofErr w:type="spellEnd"/>
+          </w:p>
+          <w:p>
+            <w:pPr>
+              <w:rPr>
+                <w:b/>
+                <w:bCs/>
+                <w:sz w:val="24"/>
+                <w:szCs w:val="24"/>
+              </w:rPr>
+            </w:pPr>
+          </w:p>
+          <w:p>
+            <w:pPr>
+              <w:rPr>
+                <w:sz w:val="24"/>
+                <w:szCs w:val="24"/>
+              </w:rPr>
+            </w:pPr>
+            <w:proofErr w:type="spellStart"/>
             <w:r>
               <w:rPr>
                 <w:b/>
@@ -6611,6 +8094,7 @@
               </w:rPr>
               <w:t>ontext</w:t>
             </w:r>
+            <w:proofErr w:type="spellEnd"/>
             <w:r>
               <w:rPr>
                 <w:b/>
@@ -6627,6 +8111,7 @@
               </w:rPr>
               <w:t xml:space="preserve"> </w:t>
             </w:r>
+            <w:proofErr w:type="spellStart"/>
             <w:r>
               <w:rPr>
                 <w:sz w:val="24"/>
@@ -6641,6 +8126,7 @@
               </w:rPr>
               <w:t>DAO</w:t>
             </w:r>
+            <w:proofErr w:type="spellEnd"/>
             <w:r>
               <w:rPr>
                 <w:sz w:val="24"/>
@@ -6648,6 +8134,7 @@
               </w:rPr>
               <w:t>::</w:t>
             </w:r>
+            <w:proofErr w:type="spellStart"/>
             <w:r>
               <w:rPr>
                 <w:sz w:val="24"/>
@@ -6669,6 +8156,7 @@
               </w:rPr>
               <w:t>Offerta</w:t>
             </w:r>
+            <w:proofErr w:type="spellEnd"/>
             <w:r>
               <w:rPr>
                 <w:sz w:val="24"/>
@@ -6690,12 +8178,21 @@
               </w:rPr>
               <w:t xml:space="preserve">: </w:t>
             </w:r>
-            <w:r>
-              <w:rPr>
-                <w:sz w:val="24"/>
-                <w:szCs w:val="24"/>
-              </w:rPr>
-              <w:t xml:space="preserve">int </w:t>
+            <w:proofErr w:type="spellStart"/>
+            <w:r>
+              <w:rPr>
+                <w:sz w:val="24"/>
+                <w:szCs w:val="24"/>
+              </w:rPr>
+              <w:t>int</w:t>
+            </w:r>
+            <w:proofErr w:type="spellEnd"/>
+            <w:r>
+              <w:rPr>
+                <w:sz w:val="24"/>
+                <w:szCs w:val="24"/>
+              </w:rPr>
+              <w:t xml:space="preserve"> </w:t>
             </w:r>
             <w:r>
               <w:rPr>
@@ -6725,14 +8222,25 @@
               </w:rPr>
               <w:t xml:space="preserve"> </w:t>
             </w:r>
-            <w:r>
-              <w:rPr>
-                <w:b/>
-                <w:bCs/>
-                <w:sz w:val="24"/>
-                <w:szCs w:val="24"/>
-              </w:rPr>
-              <w:t>pre:</w:t>
+            <w:proofErr w:type="spellStart"/>
+            <w:r>
+              <w:rPr>
+                <w:b/>
+                <w:bCs/>
+                <w:sz w:val="24"/>
+                <w:szCs w:val="24"/>
+              </w:rPr>
+              <w:t>pre</w:t>
+            </w:r>
+            <w:proofErr w:type="spellEnd"/>
+            <w:r>
+              <w:rPr>
+                <w:b/>
+                <w:bCs/>
+                <w:sz w:val="24"/>
+                <w:szCs w:val="24"/>
+              </w:rPr>
+              <w:t>:</w:t>
             </w:r>
             <w:r>
               <w:rPr>
@@ -6769,6 +8277,7 @@
               </w:rPr>
               <w:t xml:space="preserve"> </w:t>
             </w:r>
+            <w:proofErr w:type="spellStart"/>
             <w:r>
               <w:rPr>
                 <w:sz w:val="24"/>
@@ -6776,30 +8285,42 @@
               </w:rPr>
               <w:t>null</w:t>
             </w:r>
-          </w:p>
-          <w:p>
-            <w:pPr>
-              <w:rPr>
-                <w:sz w:val="24"/>
-                <w:szCs w:val="24"/>
-              </w:rPr>
-            </w:pPr>
-          </w:p>
-          <w:p>
-            <w:pPr>
-              <w:rPr>
-                <w:sz w:val="24"/>
-                <w:szCs w:val="24"/>
-              </w:rPr>
-            </w:pPr>
-            <w:r>
-              <w:rPr>
-                <w:b/>
-                <w:bCs/>
-                <w:sz w:val="24"/>
-                <w:szCs w:val="24"/>
-              </w:rPr>
-              <w:t>Context:</w:t>
+            <w:proofErr w:type="spellEnd"/>
+          </w:p>
+          <w:p>
+            <w:pPr>
+              <w:rPr>
+                <w:sz w:val="24"/>
+                <w:szCs w:val="24"/>
+              </w:rPr>
+            </w:pPr>
+          </w:p>
+          <w:p>
+            <w:pPr>
+              <w:rPr>
+                <w:sz w:val="24"/>
+                <w:szCs w:val="24"/>
+              </w:rPr>
+            </w:pPr>
+            <w:proofErr w:type="spellStart"/>
+            <w:r>
+              <w:rPr>
+                <w:b/>
+                <w:bCs/>
+                <w:sz w:val="24"/>
+                <w:szCs w:val="24"/>
+              </w:rPr>
+              <w:t>Context</w:t>
+            </w:r>
+            <w:proofErr w:type="spellEnd"/>
+            <w:r>
+              <w:rPr>
+                <w:b/>
+                <w:bCs/>
+                <w:sz w:val="24"/>
+                <w:szCs w:val="24"/>
+              </w:rPr>
+              <w:t>:</w:t>
             </w:r>
             <w:r>
               <w:rPr>
@@ -6810,6 +8331,7 @@
               </w:rPr>
               <w:t xml:space="preserve"> </w:t>
             </w:r>
+            <w:proofErr w:type="spellStart"/>
             <w:r>
               <w:rPr>
                 <w:sz w:val="24"/>
@@ -6817,14 +8339,21 @@
               </w:rPr>
               <w:t>OffertaDAO</w:t>
             </w:r>
-            <w:bookmarkStart w:id="0" w:name="_GoBack"/>
-            <w:bookmarkEnd w:id="0"/>
-            <w:r>
-              <w:rPr>
-                <w:sz w:val="24"/>
-                <w:szCs w:val="24"/>
-              </w:rPr>
-              <w:t>::retriveBy</w:t>
+            <w:proofErr w:type="spellEnd"/>
+            <w:r>
+              <w:rPr>
+                <w:sz w:val="24"/>
+                <w:szCs w:val="24"/>
+              </w:rPr>
+              <w:t>::</w:t>
+            </w:r>
+            <w:proofErr w:type="spellStart"/>
+            <w:r>
+              <w:rPr>
+                <w:sz w:val="24"/>
+                <w:szCs w:val="24"/>
+              </w:rPr>
+              <w:t>retriveBy</w:t>
             </w:r>
             <w:r>
               <w:rPr>
@@ -6833,6 +8362,7 @@
               </w:rPr>
               <w:t>Categoria</w:t>
             </w:r>
+            <w:proofErr w:type="spellEnd"/>
           </w:p>
           <w:p>
             <w:pPr>
@@ -6861,7 +8391,23 @@
                 <w:sz w:val="24"/>
                 <w:szCs w:val="24"/>
               </w:rPr>
-              <w:t xml:space="preserve"> : String): </w:t>
+              <w:t xml:space="preserve"> : </w:t>
+            </w:r>
+            <w:proofErr w:type="spellStart"/>
+            <w:r>
+              <w:rPr>
+                <w:sz w:val="24"/>
+                <w:szCs w:val="24"/>
+              </w:rPr>
+              <w:t>String</w:t>
+            </w:r>
+            <w:proofErr w:type="spellEnd"/>
+            <w:r>
+              <w:rPr>
+                <w:sz w:val="24"/>
+                <w:szCs w:val="24"/>
+              </w:rPr>
+              <w:t xml:space="preserve">): </w:t>
             </w:r>
             <w:r>
               <w:rPr>
@@ -6877,22 +8423,49 @@
               </w:rPr>
               <w:t xml:space="preserve"> </w:t>
             </w:r>
-            <w:r>
-              <w:rPr>
-                <w:b/>
-                <w:bCs/>
-                <w:sz w:val="24"/>
-                <w:szCs w:val="24"/>
-              </w:rPr>
-              <w:t xml:space="preserve">pre: </w:t>
-            </w:r>
-            <w:r>
-              <w:rPr>
-                <w:sz w:val="24"/>
-                <w:szCs w:val="24"/>
-              </w:rPr>
-              <w:t>username != null &amp;&amp; password != null</w:t>
-            </w:r>
+            <w:proofErr w:type="spellStart"/>
+            <w:r>
+              <w:rPr>
+                <w:b/>
+                <w:bCs/>
+                <w:sz w:val="24"/>
+                <w:szCs w:val="24"/>
+              </w:rPr>
+              <w:t>pre</w:t>
+            </w:r>
+            <w:proofErr w:type="spellEnd"/>
+            <w:r>
+              <w:rPr>
+                <w:b/>
+                <w:bCs/>
+                <w:sz w:val="24"/>
+                <w:szCs w:val="24"/>
+              </w:rPr>
+              <w:t xml:space="preserve">: </w:t>
+            </w:r>
+            <w:r>
+              <w:rPr>
+                <w:sz w:val="24"/>
+                <w:szCs w:val="24"/>
+              </w:rPr>
+              <w:t>categoria</w:t>
+            </w:r>
+            <w:r>
+              <w:rPr>
+                <w:sz w:val="24"/>
+                <w:szCs w:val="24"/>
+              </w:rPr>
+              <w:t xml:space="preserve"> != </w:t>
+            </w:r>
+            <w:proofErr w:type="spellStart"/>
+            <w:r>
+              <w:rPr>
+                <w:sz w:val="24"/>
+                <w:szCs w:val="24"/>
+              </w:rPr>
+              <w:t>null</w:t>
+            </w:r>
+            <w:proofErr w:type="spellEnd"/>
           </w:p>
           <w:p>
             <w:pPr>
@@ -7107,6 +8680,7 @@
                 <w:szCs w:val="24"/>
               </w:rPr>
             </w:pPr>
+            <w:proofErr w:type="spellStart"/>
             <w:r>
               <w:rPr>
                 <w:b/>
@@ -7125,6 +8699,7 @@
               </w:rPr>
               <w:t>DAO</w:t>
             </w:r>
+            <w:proofErr w:type="spellEnd"/>
           </w:p>
         </w:tc>
       </w:tr>
@@ -7228,6 +8803,588 @@
           <w:tcPr>
             <w:tcW w:w="4814" w:type="dxa"/>
           </w:tcPr>
+          <w:p>
+            <w:pPr>
+              <w:rPr>
+                <w:sz w:val="24"/>
+                <w:szCs w:val="24"/>
+              </w:rPr>
+            </w:pPr>
+            <w:proofErr w:type="spellStart"/>
+            <w:r>
+              <w:rPr>
+                <w:b/>
+                <w:bCs/>
+                <w:sz w:val="24"/>
+                <w:szCs w:val="24"/>
+              </w:rPr>
+              <w:t>Context</w:t>
+            </w:r>
+            <w:proofErr w:type="spellEnd"/>
+            <w:r>
+              <w:rPr>
+                <w:b/>
+                <w:bCs/>
+                <w:sz w:val="24"/>
+                <w:szCs w:val="24"/>
+              </w:rPr>
+              <w:t>:</w:t>
+            </w:r>
+            <w:r>
+              <w:rPr>
+                <w:sz w:val="24"/>
+                <w:szCs w:val="24"/>
+              </w:rPr>
+              <w:t xml:space="preserve"> </w:t>
+            </w:r>
+            <w:proofErr w:type="spellStart"/>
+            <w:r>
+              <w:rPr>
+                <w:sz w:val="24"/>
+                <w:szCs w:val="24"/>
+              </w:rPr>
+              <w:t>OrdineDAO</w:t>
+            </w:r>
+            <w:proofErr w:type="spellEnd"/>
+            <w:r>
+              <w:rPr>
+                <w:sz w:val="24"/>
+                <w:szCs w:val="24"/>
+              </w:rPr>
+              <w:t>::</w:t>
+            </w:r>
+            <w:proofErr w:type="spellStart"/>
+            <w:r>
+              <w:rPr>
+                <w:sz w:val="24"/>
+                <w:szCs w:val="24"/>
+              </w:rPr>
+              <w:t>create</w:t>
+            </w:r>
+            <w:r>
+              <w:rPr>
+                <w:sz w:val="24"/>
+                <w:szCs w:val="24"/>
+              </w:rPr>
+              <w:t>Ordine</w:t>
+            </w:r>
+            <w:proofErr w:type="spellEnd"/>
+            <w:r>
+              <w:rPr>
+                <w:sz w:val="24"/>
+                <w:szCs w:val="24"/>
+              </w:rPr>
+              <w:t xml:space="preserve"> (</w:t>
+            </w:r>
+            <w:r>
+              <w:rPr>
+                <w:sz w:val="24"/>
+                <w:szCs w:val="24"/>
+              </w:rPr>
+              <w:t>ordine</w:t>
+            </w:r>
+            <w:r>
+              <w:rPr>
+                <w:sz w:val="24"/>
+                <w:szCs w:val="24"/>
+              </w:rPr>
+              <w:t xml:space="preserve">: </w:t>
+            </w:r>
+            <w:r>
+              <w:rPr>
+                <w:sz w:val="24"/>
+                <w:szCs w:val="24"/>
+              </w:rPr>
+              <w:t>Ordine</w:t>
+            </w:r>
+            <w:r>
+              <w:rPr>
+                <w:sz w:val="24"/>
+                <w:szCs w:val="24"/>
+              </w:rPr>
+              <w:t xml:space="preserve">): </w:t>
+            </w:r>
+            <w:proofErr w:type="spellStart"/>
+            <w:r>
+              <w:rPr>
+                <w:sz w:val="24"/>
+                <w:szCs w:val="24"/>
+              </w:rPr>
+              <w:t>boolean</w:t>
+            </w:r>
+            <w:proofErr w:type="spellEnd"/>
+          </w:p>
+          <w:p>
+            <w:pPr>
+              <w:rPr>
+                <w:sz w:val="24"/>
+                <w:szCs w:val="24"/>
+              </w:rPr>
+            </w:pPr>
+            <w:proofErr w:type="spellStart"/>
+            <w:r>
+              <w:rPr>
+                <w:b/>
+                <w:bCs/>
+                <w:sz w:val="24"/>
+                <w:szCs w:val="24"/>
+              </w:rPr>
+              <w:t>pre</w:t>
+            </w:r>
+            <w:proofErr w:type="spellEnd"/>
+            <w:r>
+              <w:rPr>
+                <w:b/>
+                <w:bCs/>
+                <w:sz w:val="24"/>
+                <w:szCs w:val="24"/>
+              </w:rPr>
+              <w:t xml:space="preserve">: </w:t>
+            </w:r>
+            <w:r>
+              <w:rPr>
+                <w:sz w:val="24"/>
+                <w:szCs w:val="24"/>
+              </w:rPr>
+              <w:t>ordine</w:t>
+            </w:r>
+            <w:r>
+              <w:rPr>
+                <w:b/>
+                <w:bCs/>
+                <w:sz w:val="24"/>
+                <w:szCs w:val="24"/>
+              </w:rPr>
+              <w:t xml:space="preserve"> </w:t>
+            </w:r>
+            <w:r>
+              <w:rPr>
+                <w:sz w:val="24"/>
+                <w:szCs w:val="24"/>
+              </w:rPr>
+              <w:t xml:space="preserve">!= </w:t>
+            </w:r>
+            <w:proofErr w:type="spellStart"/>
+            <w:r>
+              <w:rPr>
+                <w:sz w:val="24"/>
+                <w:szCs w:val="24"/>
+              </w:rPr>
+              <w:t>null</w:t>
+            </w:r>
+            <w:proofErr w:type="spellEnd"/>
+          </w:p>
+          <w:p>
+            <w:pPr>
+              <w:rPr>
+                <w:b/>
+                <w:bCs/>
+                <w:sz w:val="24"/>
+                <w:szCs w:val="24"/>
+              </w:rPr>
+            </w:pPr>
+          </w:p>
+          <w:p>
+            <w:pPr>
+              <w:rPr>
+                <w:sz w:val="24"/>
+                <w:szCs w:val="24"/>
+              </w:rPr>
+            </w:pPr>
+            <w:proofErr w:type="spellStart"/>
+            <w:r>
+              <w:rPr>
+                <w:b/>
+                <w:bCs/>
+                <w:sz w:val="24"/>
+                <w:szCs w:val="24"/>
+              </w:rPr>
+              <w:t>C</w:t>
+            </w:r>
+            <w:r>
+              <w:rPr>
+                <w:b/>
+                <w:bCs/>
+                <w:sz w:val="24"/>
+                <w:szCs w:val="24"/>
+              </w:rPr>
+              <w:t>ontext</w:t>
+            </w:r>
+            <w:proofErr w:type="spellEnd"/>
+            <w:r>
+              <w:rPr>
+                <w:b/>
+                <w:bCs/>
+                <w:sz w:val="24"/>
+                <w:szCs w:val="24"/>
+              </w:rPr>
+              <w:t>:</w:t>
+            </w:r>
+            <w:r>
+              <w:rPr>
+                <w:sz w:val="24"/>
+                <w:szCs w:val="24"/>
+              </w:rPr>
+              <w:t xml:space="preserve"> </w:t>
+            </w:r>
+            <w:proofErr w:type="spellStart"/>
+            <w:r>
+              <w:rPr>
+                <w:sz w:val="24"/>
+                <w:szCs w:val="24"/>
+              </w:rPr>
+              <w:t>Ordine</w:t>
+            </w:r>
+            <w:r>
+              <w:rPr>
+                <w:sz w:val="24"/>
+                <w:szCs w:val="24"/>
+              </w:rPr>
+              <w:t>DAO</w:t>
+            </w:r>
+            <w:proofErr w:type="spellEnd"/>
+            <w:r>
+              <w:rPr>
+                <w:sz w:val="24"/>
+                <w:szCs w:val="24"/>
+              </w:rPr>
+              <w:t>::</w:t>
+            </w:r>
+            <w:proofErr w:type="spellStart"/>
+            <w:r>
+              <w:rPr>
+                <w:sz w:val="24"/>
+                <w:szCs w:val="24"/>
+              </w:rPr>
+              <w:t>d</w:t>
+            </w:r>
+            <w:r>
+              <w:rPr>
+                <w:sz w:val="24"/>
+                <w:szCs w:val="24"/>
+              </w:rPr>
+              <w:t>elete</w:t>
+            </w:r>
+            <w:r>
+              <w:rPr>
+                <w:sz w:val="24"/>
+                <w:szCs w:val="24"/>
+              </w:rPr>
+              <w:t>Ordine</w:t>
+            </w:r>
+            <w:proofErr w:type="spellEnd"/>
+            <w:r>
+              <w:rPr>
+                <w:sz w:val="24"/>
+                <w:szCs w:val="24"/>
+              </w:rPr>
+              <w:t xml:space="preserve"> </w:t>
+            </w:r>
+            <w:r>
+              <w:rPr>
+                <w:sz w:val="24"/>
+                <w:szCs w:val="24"/>
+              </w:rPr>
+              <w:t>(</w:t>
+            </w:r>
+            <w:r>
+              <w:rPr>
+                <w:sz w:val="24"/>
+                <w:szCs w:val="24"/>
+              </w:rPr>
+              <w:t>ID</w:t>
+            </w:r>
+            <w:r>
+              <w:rPr>
+                <w:sz w:val="24"/>
+                <w:szCs w:val="24"/>
+              </w:rPr>
+              <w:t xml:space="preserve">: </w:t>
+            </w:r>
+            <w:proofErr w:type="spellStart"/>
+            <w:r>
+              <w:rPr>
+                <w:sz w:val="24"/>
+                <w:szCs w:val="24"/>
+              </w:rPr>
+              <w:t>int</w:t>
+            </w:r>
+            <w:proofErr w:type="spellEnd"/>
+            <w:r>
+              <w:rPr>
+                <w:sz w:val="24"/>
+                <w:szCs w:val="24"/>
+              </w:rPr>
+              <w:t xml:space="preserve"> </w:t>
+            </w:r>
+            <w:r>
+              <w:rPr>
+                <w:sz w:val="24"/>
+                <w:szCs w:val="24"/>
+              </w:rPr>
+              <w:t xml:space="preserve">): </w:t>
+            </w:r>
+            <w:r>
+              <w:rPr>
+                <w:sz w:val="24"/>
+                <w:szCs w:val="24"/>
+              </w:rPr>
+              <w:t>Ordine</w:t>
+            </w:r>
+            <w:r>
+              <w:rPr>
+                <w:sz w:val="24"/>
+                <w:szCs w:val="24"/>
+              </w:rPr>
+              <w:t xml:space="preserve"> </w:t>
+            </w:r>
+            <w:r>
+              <w:rPr>
+                <w:sz w:val="24"/>
+                <w:szCs w:val="24"/>
+              </w:rPr>
+              <w:t xml:space="preserve"> </w:t>
+            </w:r>
+            <w:proofErr w:type="spellStart"/>
+            <w:r>
+              <w:rPr>
+                <w:b/>
+                <w:bCs/>
+                <w:sz w:val="24"/>
+                <w:szCs w:val="24"/>
+              </w:rPr>
+              <w:t>pre</w:t>
+            </w:r>
+            <w:proofErr w:type="spellEnd"/>
+            <w:r>
+              <w:rPr>
+                <w:b/>
+                <w:bCs/>
+                <w:sz w:val="24"/>
+                <w:szCs w:val="24"/>
+              </w:rPr>
+              <w:t>:</w:t>
+            </w:r>
+            <w:r>
+              <w:rPr>
+                <w:sz w:val="24"/>
+                <w:szCs w:val="24"/>
+              </w:rPr>
+              <w:t xml:space="preserve"> </w:t>
+            </w:r>
+            <w:r>
+              <w:rPr>
+                <w:sz w:val="24"/>
+                <w:szCs w:val="24"/>
+              </w:rPr>
+              <w:t xml:space="preserve">ID </w:t>
+            </w:r>
+            <w:r>
+              <w:rPr>
+                <w:sz w:val="24"/>
+                <w:szCs w:val="24"/>
+              </w:rPr>
+              <w:t>!=</w:t>
+            </w:r>
+            <w:r>
+              <w:rPr>
+                <w:sz w:val="24"/>
+                <w:szCs w:val="24"/>
+              </w:rPr>
+              <w:t xml:space="preserve"> </w:t>
+            </w:r>
+            <w:proofErr w:type="spellStart"/>
+            <w:r>
+              <w:rPr>
+                <w:sz w:val="24"/>
+                <w:szCs w:val="24"/>
+              </w:rPr>
+              <w:t>null</w:t>
+            </w:r>
+            <w:proofErr w:type="spellEnd"/>
+          </w:p>
+          <w:p>
+            <w:pPr>
+              <w:rPr>
+                <w:sz w:val="24"/>
+                <w:szCs w:val="24"/>
+              </w:rPr>
+            </w:pPr>
+          </w:p>
+          <w:p>
+            <w:pPr>
+              <w:rPr>
+                <w:sz w:val="24"/>
+                <w:szCs w:val="24"/>
+              </w:rPr>
+            </w:pPr>
+            <w:proofErr w:type="spellStart"/>
+            <w:r>
+              <w:rPr>
+                <w:b/>
+                <w:bCs/>
+                <w:sz w:val="24"/>
+                <w:szCs w:val="24"/>
+              </w:rPr>
+              <w:t>Context</w:t>
+            </w:r>
+            <w:proofErr w:type="spellEnd"/>
+            <w:r>
+              <w:rPr>
+                <w:b/>
+                <w:bCs/>
+                <w:sz w:val="24"/>
+                <w:szCs w:val="24"/>
+              </w:rPr>
+              <w:t xml:space="preserve">: </w:t>
+            </w:r>
+            <w:proofErr w:type="spellStart"/>
+            <w:r>
+              <w:rPr>
+                <w:sz w:val="24"/>
+                <w:szCs w:val="24"/>
+              </w:rPr>
+              <w:t>Ordine</w:t>
+            </w:r>
+            <w:r>
+              <w:rPr>
+                <w:sz w:val="24"/>
+                <w:szCs w:val="24"/>
+              </w:rPr>
+              <w:t>DAO</w:t>
+            </w:r>
+            <w:proofErr w:type="spellEnd"/>
+            <w:r>
+              <w:rPr>
+                <w:sz w:val="24"/>
+                <w:szCs w:val="24"/>
+              </w:rPr>
+              <w:t>::</w:t>
+            </w:r>
+            <w:proofErr w:type="spellStart"/>
+            <w:r>
+              <w:rPr>
+                <w:sz w:val="24"/>
+                <w:szCs w:val="24"/>
+              </w:rPr>
+              <w:t>retriveByUtente</w:t>
+            </w:r>
+            <w:proofErr w:type="spellEnd"/>
+          </w:p>
+          <w:p>
+            <w:pPr>
+              <w:rPr>
+                <w:sz w:val="24"/>
+                <w:szCs w:val="24"/>
+                <w:u w:val="single"/>
+              </w:rPr>
+            </w:pPr>
+            <w:r>
+              <w:rPr>
+                <w:sz w:val="24"/>
+                <w:szCs w:val="24"/>
+              </w:rPr>
+              <w:t xml:space="preserve">(username: </w:t>
+            </w:r>
+            <w:proofErr w:type="spellStart"/>
+            <w:r>
+              <w:rPr>
+                <w:sz w:val="24"/>
+                <w:szCs w:val="24"/>
+              </w:rPr>
+              <w:t>String</w:t>
+            </w:r>
+            <w:proofErr w:type="spellEnd"/>
+            <w:r>
+              <w:rPr>
+                <w:sz w:val="24"/>
+                <w:szCs w:val="24"/>
+              </w:rPr>
+              <w:t xml:space="preserve">, password : </w:t>
+            </w:r>
+            <w:proofErr w:type="spellStart"/>
+            <w:r>
+              <w:rPr>
+                <w:sz w:val="24"/>
+                <w:szCs w:val="24"/>
+              </w:rPr>
+              <w:t>String</w:t>
+            </w:r>
+            <w:proofErr w:type="spellEnd"/>
+            <w:r>
+              <w:rPr>
+                <w:sz w:val="24"/>
+                <w:szCs w:val="24"/>
+              </w:rPr>
+              <w:t xml:space="preserve">): </w:t>
+            </w:r>
+            <w:r>
+              <w:rPr>
+                <w:sz w:val="24"/>
+                <w:szCs w:val="24"/>
+              </w:rPr>
+              <w:t>List&lt;Ordine&gt;</w:t>
+            </w:r>
+            <w:r>
+              <w:rPr>
+                <w:sz w:val="24"/>
+                <w:szCs w:val="24"/>
+              </w:rPr>
+              <w:t xml:space="preserve"> </w:t>
+            </w:r>
+            <w:proofErr w:type="spellStart"/>
+            <w:r>
+              <w:rPr>
+                <w:b/>
+                <w:bCs/>
+                <w:sz w:val="24"/>
+                <w:szCs w:val="24"/>
+              </w:rPr>
+              <w:t>pre</w:t>
+            </w:r>
+            <w:proofErr w:type="spellEnd"/>
+            <w:r>
+              <w:rPr>
+                <w:b/>
+                <w:bCs/>
+                <w:sz w:val="24"/>
+                <w:szCs w:val="24"/>
+              </w:rPr>
+              <w:t xml:space="preserve">: </w:t>
+            </w:r>
+            <w:r>
+              <w:rPr>
+                <w:sz w:val="24"/>
+                <w:szCs w:val="24"/>
+              </w:rPr>
+              <w:t xml:space="preserve">username != </w:t>
+            </w:r>
+            <w:proofErr w:type="spellStart"/>
+            <w:r>
+              <w:rPr>
+                <w:sz w:val="24"/>
+                <w:szCs w:val="24"/>
+              </w:rPr>
+              <w:t>null</w:t>
+            </w:r>
+            <w:proofErr w:type="spellEnd"/>
+            <w:r>
+              <w:rPr>
+                <w:sz w:val="24"/>
+                <w:szCs w:val="24"/>
+              </w:rPr>
+              <w:t xml:space="preserve"> &amp;&amp; password != </w:t>
+            </w:r>
+            <w:proofErr w:type="spellStart"/>
+            <w:r>
+              <w:rPr>
+                <w:sz w:val="24"/>
+                <w:szCs w:val="24"/>
+              </w:rPr>
+              <w:t>null</w:t>
+            </w:r>
+            <w:proofErr w:type="spellEnd"/>
+          </w:p>
           <w:p>
             <w:pPr>
               <w:jc w:val="center"/>
@@ -8255,7 +10412,7 @@
 </file>
 
 <file path=customXml/itemProps1.xml><?xml version="1.0" encoding="utf-8"?>
-<ds:datastoreItem xmlns:ds="http://schemas.openxmlformats.org/officeDocument/2006/customXml" ds:itemID="{4CC70543-B8B7-4CF9-AA91-DD4D91D50DA5}">
+<ds:datastoreItem xmlns:ds="http://schemas.openxmlformats.org/officeDocument/2006/customXml" ds:itemID="{20608D20-2303-4260-BDD7-19800FAAF3BA}">
   <ds:schemaRefs>
     <ds:schemaRef ds:uri="http://schemas.openxmlformats.org/officeDocument/2006/bibliography"/>
   </ds:schemaRefs>
